--- a/MoshoiNikita.docx
+++ b/MoshoiNikita.docx
@@ -161,15 +161,7 @@
           <w:sz w:val="28"/>
           <w:szCs w:val="28"/>
         </w:rPr>
-        <w:t>Технология разработки и защиты баз данных</w:t>
-      </w:r>
-      <w:r>
-        <w:rPr>
-          <w:rFonts w:ascii="Times New Roman" w:hAnsi="Times New Roman" w:cs="Times New Roman"/>
-          <w:sz w:val="28"/>
-          <w:szCs w:val="28"/>
-        </w:rPr>
-        <w:t xml:space="preserve"> </w:t>
+        <w:t>Прикладное программирование</w:t>
       </w:r>
     </w:p>
     <w:p>
@@ -274,23 +266,13 @@
           <w:szCs w:val="28"/>
         </w:rPr>
       </w:pPr>
-      <w:proofErr w:type="spellStart"/>
-      <w:r>
-        <w:rPr>
-          <w:rFonts w:ascii="Times New Roman" w:hAnsi="Times New Roman" w:cs="Times New Roman"/>
-          <w:sz w:val="28"/>
-          <w:szCs w:val="28"/>
-        </w:rPr>
-        <w:t>Мошой</w:t>
-      </w:r>
-      <w:proofErr w:type="spellEnd"/>
-      <w:r>
-        <w:rPr>
-          <w:rFonts w:ascii="Times New Roman" w:hAnsi="Times New Roman" w:cs="Times New Roman"/>
-          <w:sz w:val="28"/>
-          <w:szCs w:val="28"/>
-        </w:rPr>
-        <w:t xml:space="preserve"> Никита Валерьевич</w:t>
+      <w:r>
+        <w:rPr>
+          <w:rFonts w:ascii="Times New Roman" w:hAnsi="Times New Roman" w:cs="Times New Roman"/>
+          <w:sz w:val="28"/>
+          <w:szCs w:val="28"/>
+        </w:rPr>
+        <w:t>Мошой Никита Валерьевич</w:t>
       </w:r>
     </w:p>
     <w:p>
@@ -426,6 +408,33 @@
           <w:szCs w:val="28"/>
         </w:rPr>
         <w:t xml:space="preserve">                                                                                                                  дисциплин</w:t>
+      </w:r>
+    </w:p>
+    <w:p>
+      <w:pPr>
+        <w:spacing w:after="0"/>
+        <w:jc w:val="center"/>
+        <w:rPr>
+          <w:rFonts w:ascii="Times New Roman" w:hAnsi="Times New Roman" w:cs="Times New Roman"/>
+          <w:sz w:val="28"/>
+          <w:szCs w:val="28"/>
+        </w:rPr>
+      </w:pPr>
+      <w:r>
+        <w:rPr>
+          <w:rFonts w:ascii="Times New Roman" w:hAnsi="Times New Roman" w:cs="Times New Roman"/>
+          <w:sz w:val="28"/>
+          <w:szCs w:val="28"/>
+        </w:rPr>
+        <w:t xml:space="preserve">                                              </w:t>
+      </w:r>
+      <w:r>
+        <w:rPr>
+          <w:rFonts w:ascii="Times New Roman" w:hAnsi="Times New Roman" w:cs="Times New Roman"/>
+          <w:sz w:val="28"/>
+          <w:szCs w:val="28"/>
+        </w:rPr>
+        <w:t xml:space="preserve">                               Поповский Олег Александрович</w:t>
       </w:r>
     </w:p>
     <w:p>
@@ -464,6 +473,7 @@
           <w:tab w:val="center" w:pos="4677"/>
           <w:tab w:val="left" w:pos="8002"/>
         </w:tabs>
+        <w:spacing w:before="240"/>
         <w:rPr>
           <w:rFonts w:ascii="Times New Roman" w:hAnsi="Times New Roman" w:cs="Times New Roman"/>
           <w:sz w:val="20"/>
@@ -484,7 +494,7 @@
           <w:sz w:val="20"/>
           <w:szCs w:val="20"/>
         </w:rPr>
-        <w:t>(оценка)</w:t>
+        <w:t xml:space="preserve">                                                                          </w:t>
       </w:r>
       <w:r>
         <w:rPr>
@@ -492,7 +502,31 @@
           <w:sz w:val="20"/>
           <w:szCs w:val="20"/>
         </w:rPr>
-        <w:tab/>
+        <w:t xml:space="preserve">                                                                                                 </w:t>
+      </w:r>
+      <w:r>
+        <w:rPr>
+          <w:rFonts w:ascii="Times New Roman" w:hAnsi="Times New Roman" w:cs="Times New Roman"/>
+          <w:sz w:val="20"/>
+          <w:szCs w:val="20"/>
+        </w:rPr>
+        <w:t>(оценка)</w:t>
+      </w:r>
+      <w:r>
+        <w:rPr>
+          <w:rFonts w:ascii="Times New Roman" w:hAnsi="Times New Roman" w:cs="Times New Roman"/>
+          <w:sz w:val="20"/>
+          <w:szCs w:val="20"/>
+        </w:rPr>
+        <w:t xml:space="preserve">                                                                 </w:t>
+      </w:r>
+      <w:r>
+        <w:rPr>
+          <w:rFonts w:ascii="Times New Roman" w:hAnsi="Times New Roman" w:cs="Times New Roman"/>
+          <w:sz w:val="20"/>
+          <w:szCs w:val="20"/>
+        </w:rPr>
+        <w:t xml:space="preserve">                               </w:t>
       </w:r>
     </w:p>
     <w:p>
@@ -503,8 +537,8 @@
         </w:tabs>
         <w:rPr>
           <w:rFonts w:ascii="Times New Roman" w:hAnsi="Times New Roman" w:cs="Times New Roman"/>
-          <w:sz w:val="28"/>
-          <w:szCs w:val="28"/>
+          <w:sz w:val="20"/>
+          <w:szCs w:val="20"/>
         </w:rPr>
       </w:pPr>
       <w:r>
@@ -513,38 +547,68 @@
           <w:sz w:val="18"/>
           <w:szCs w:val="18"/>
         </w:rPr>
-        <w:t>(</w:t>
-      </w:r>
-      <w:r>
-        <w:rPr>
+        <w:t xml:space="preserve">                          </w:t>
+      </w:r>
+      <w:r>
+        <w:rPr>
+          <w:rFonts w:ascii="Times New Roman" w:hAnsi="Times New Roman" w:cs="Times New Roman"/>
+          <w:sz w:val="28"/>
+          <w:szCs w:val="28"/>
+        </w:rPr>
+        <w:tab/>
+      </w:r>
+      <w:r>
+        <w:rPr>
+          <w:rFonts w:ascii="Times New Roman" w:hAnsi="Times New Roman" w:cs="Times New Roman"/>
+          <w:sz w:val="28"/>
+          <w:szCs w:val="28"/>
+        </w:rPr>
+        <w:t>__________________</w:t>
+      </w:r>
+      <w:r>
+        <w:rPr>
+          <w:rFonts w:ascii="Times New Roman" w:hAnsi="Times New Roman" w:cs="Times New Roman"/>
+          <w:sz w:val="28"/>
+          <w:szCs w:val="28"/>
+        </w:rPr>
+        <w:t xml:space="preserve">   </w:t>
+      </w:r>
+      <w:r>
+        <w:rPr>
+          <w:rFonts w:ascii="Times New Roman" w:hAnsi="Times New Roman" w:cs="Times New Roman"/>
+          <w:sz w:val="20"/>
+          <w:szCs w:val="20"/>
+        </w:rPr>
+        <w:t xml:space="preserve">  </w:t>
+      </w:r>
+    </w:p>
+    <w:p>
+      <w:pPr>
+        <w:tabs>
+          <w:tab w:val="left" w:pos="380"/>
+          <w:tab w:val="right" w:pos="9355"/>
+        </w:tabs>
+        <w:rPr>
+          <w:rFonts w:ascii="Times New Roman" w:hAnsi="Times New Roman" w:cs="Times New Roman"/>
+          <w:sz w:val="20"/>
+          <w:szCs w:val="20"/>
+        </w:rPr>
+      </w:pPr>
+      <w:r>
+        <w:rPr>
+          <w:rFonts w:ascii="Times New Roman" w:hAnsi="Times New Roman" w:cs="Times New Roman"/>
           <w:sz w:val="18"/>
           <w:szCs w:val="18"/>
         </w:rPr>
-        <w:t>дата, подпись руководителя)</w:t>
-      </w:r>
-      <w:r>
-        <w:rPr>
-          <w:rFonts w:ascii="Times New Roman" w:hAnsi="Times New Roman" w:cs="Times New Roman"/>
-          <w:sz w:val="28"/>
-          <w:szCs w:val="28"/>
-        </w:rPr>
-        <w:tab/>
-      </w:r>
-      <w:r>
-        <w:rPr>
-          <w:rFonts w:ascii="Times New Roman" w:hAnsi="Times New Roman" w:cs="Times New Roman"/>
-          <w:sz w:val="28"/>
-          <w:szCs w:val="28"/>
-        </w:rPr>
-        <w:t>__________________</w:t>
-      </w:r>
-      <w:r>
-        <w:rPr>
-          <w:rFonts w:ascii="Times New Roman" w:hAnsi="Times New Roman" w:cs="Times New Roman"/>
-          <w:sz w:val="28"/>
-          <w:szCs w:val="28"/>
-        </w:rPr>
-        <w:t xml:space="preserve">   </w:t>
+        <w:t xml:space="preserve">                                                                                                                            </w:t>
+      </w:r>
+      <w:r>
+        <w:rPr>
+          <w:rFonts w:ascii="Times New Roman" w:hAnsi="Times New Roman" w:cs="Times New Roman"/>
+          <w:sz w:val="18"/>
+          <w:szCs w:val="18"/>
+        </w:rPr>
+        <w:t xml:space="preserve">                           </w:t>
       </w:r>
       <w:r>
         <w:rPr>
@@ -552,7 +616,22 @@
           <w:sz w:val="20"/>
           <w:szCs w:val="20"/>
         </w:rPr>
-        <w:t xml:space="preserve">               </w:t>
+        <w:t>(</w:t>
+      </w:r>
+      <w:r>
+        <w:rPr>
+          <w:sz w:val="20"/>
+          <w:szCs w:val="20"/>
+        </w:rPr>
+        <w:t>дата, подпись руководителя)</w:t>
+      </w:r>
+      <w:r>
+        <w:rPr>
+          <w:rFonts w:ascii="Times New Roman" w:hAnsi="Times New Roman" w:cs="Times New Roman"/>
+          <w:sz w:val="20"/>
+          <w:szCs w:val="20"/>
+        </w:rPr>
+        <w:t xml:space="preserve">             </w:t>
       </w:r>
     </w:p>
     <w:p>
@@ -581,6 +660,7 @@
           <w:sz w:val="28"/>
           <w:szCs w:val="28"/>
         </w:rPr>
+        <w:lastRenderedPageBreak/>
         <w:t>Тирасполь 2023</w:t>
       </w:r>
     </w:p>
@@ -853,7 +933,15 @@
           <w:sz w:val="28"/>
           <w:szCs w:val="28"/>
         </w:rPr>
-        <w:t xml:space="preserve"> ……………………………………………………………………….... 4</w:t>
+        <w:t xml:space="preserve"> …</w:t>
+      </w:r>
+      <w:r>
+        <w:rPr>
+          <w:rFonts w:ascii="Times New Roman" w:hAnsi="Times New Roman" w:cs="Times New Roman"/>
+          <w:sz w:val="28"/>
+          <w:szCs w:val="28"/>
+        </w:rPr>
+        <w:t>…………………………………………………………………….... 5</w:t>
       </w:r>
     </w:p>
     <w:p>
@@ -907,33 +995,15 @@
           <w:sz w:val="28"/>
           <w:szCs w:val="28"/>
         </w:rPr>
-        <w:t>фитнес клуб……</w:t>
-      </w:r>
-      <w:proofErr w:type="gramStart"/>
-      <w:r>
-        <w:rPr>
-          <w:rFonts w:ascii="Times New Roman" w:hAnsi="Times New Roman" w:cs="Times New Roman"/>
-          <w:sz w:val="28"/>
-          <w:szCs w:val="28"/>
-        </w:rPr>
-        <w:t>…….</w:t>
-      </w:r>
-      <w:proofErr w:type="gramEnd"/>
-      <w:r>
-        <w:rPr>
-          <w:rFonts w:ascii="Times New Roman" w:hAnsi="Times New Roman" w:cs="Times New Roman"/>
-          <w:sz w:val="28"/>
-          <w:szCs w:val="28"/>
-        </w:rPr>
-        <w:t>.</w:t>
-      </w:r>
-      <w:r>
-        <w:rPr>
-          <w:rFonts w:ascii="Times New Roman" w:hAnsi="Times New Roman" w:cs="Times New Roman"/>
-          <w:sz w:val="28"/>
-          <w:szCs w:val="28"/>
-        </w:rPr>
-        <w:t>5</w:t>
+        <w:t>фитнес клуб…………..</w:t>
+      </w:r>
+      <w:r>
+        <w:rPr>
+          <w:rFonts w:ascii="Times New Roman" w:hAnsi="Times New Roman" w:cs="Times New Roman"/>
+          <w:sz w:val="28"/>
+          <w:szCs w:val="28"/>
+        </w:rPr>
+        <w:t>6</w:t>
       </w:r>
     </w:p>
     <w:p>
@@ -987,16 +1057,7 @@
           <w:sz w:val="28"/>
           <w:szCs w:val="28"/>
         </w:rPr>
-        <w:t>…………</w:t>
-      </w:r>
-      <w:proofErr w:type="gramStart"/>
-      <w:r>
-        <w:rPr>
-          <w:rFonts w:ascii="Times New Roman" w:hAnsi="Times New Roman" w:cs="Times New Roman"/>
-          <w:sz w:val="28"/>
-          <w:szCs w:val="28"/>
-        </w:rPr>
-        <w:t>…</w:t>
+        <w:t>……………</w:t>
       </w:r>
       <w:r>
         <w:rPr>
@@ -1012,24 +1073,15 @@
           <w:sz w:val="28"/>
           <w:szCs w:val="28"/>
         </w:rPr>
-        <w:t>.</w:t>
-      </w:r>
-      <w:proofErr w:type="gramEnd"/>
-      <w:r>
-        <w:rPr>
-          <w:rFonts w:ascii="Times New Roman" w:hAnsi="Times New Roman" w:cs="Times New Roman"/>
-          <w:sz w:val="28"/>
-          <w:szCs w:val="28"/>
-        </w:rPr>
-        <w:t xml:space="preserve">. </w:t>
-      </w:r>
-      <w:r>
-        <w:rPr>
-          <w:rFonts w:ascii="Times New Roman" w:hAnsi="Times New Roman" w:cs="Times New Roman"/>
-          <w:sz w:val="28"/>
-          <w:szCs w:val="28"/>
-        </w:rPr>
-        <w:t>6</w:t>
+        <w:t xml:space="preserve">.. </w:t>
+      </w:r>
+      <w:r>
+        <w:rPr>
+          <w:rFonts w:ascii="Times New Roman" w:hAnsi="Times New Roman" w:cs="Times New Roman"/>
+          <w:sz w:val="28"/>
+          <w:szCs w:val="28"/>
+        </w:rPr>
+        <w:t>7</w:t>
       </w:r>
     </w:p>
     <w:p>
@@ -1095,25 +1147,7 @@
           <w:sz w:val="28"/>
           <w:szCs w:val="28"/>
         </w:rPr>
-        <w:t xml:space="preserve">фитнес </w:t>
-      </w:r>
-      <w:proofErr w:type="gramStart"/>
-      <w:r>
-        <w:rPr>
-          <w:rFonts w:ascii="Times New Roman" w:hAnsi="Times New Roman" w:cs="Times New Roman"/>
-          <w:sz w:val="28"/>
-          <w:szCs w:val="28"/>
-        </w:rPr>
-        <w:t>клуб….</w:t>
-      </w:r>
-      <w:proofErr w:type="gramEnd"/>
-      <w:r>
-        <w:rPr>
-          <w:rFonts w:ascii="Times New Roman" w:hAnsi="Times New Roman" w:cs="Times New Roman"/>
-          <w:sz w:val="28"/>
-          <w:szCs w:val="28"/>
-        </w:rPr>
-        <w:t>.</w:t>
+        <w:t>фитнес клуб…..</w:t>
       </w:r>
       <w:r>
         <w:rPr>
@@ -1128,7 +1162,6 @@
           <w:rFonts w:ascii="Times New Roman" w:hAnsi="Times New Roman" w:cs="Times New Roman"/>
           <w:sz w:val="28"/>
           <w:szCs w:val="28"/>
-          <w:lang w:val="en-US"/>
         </w:rPr>
         <w:t>..</w:t>
       </w:r>
@@ -1146,7 +1179,7 @@
           <w:sz w:val="28"/>
           <w:szCs w:val="28"/>
         </w:rPr>
-        <w:t>.. 6</w:t>
+        <w:t>.. 7</w:t>
       </w:r>
     </w:p>
     <w:p>
@@ -1207,7 +1240,7 @@
           <w:sz w:val="28"/>
           <w:szCs w:val="28"/>
         </w:rPr>
-        <w:t>. 6</w:t>
+        <w:t>. 8</w:t>
       </w:r>
     </w:p>
     <w:p>
@@ -1221,7 +1254,6 @@
           <w:color w:val="000000" w:themeColor="text1"/>
           <w:sz w:val="28"/>
           <w:szCs w:val="28"/>
-          <w:lang w:val="en-US"/>
         </w:rPr>
       </w:pPr>
       <w:r>
@@ -1254,9 +1286,8 @@
           <w:color w:val="000000" w:themeColor="text1"/>
           <w:sz w:val="28"/>
           <w:szCs w:val="28"/>
-          <w:lang w:val="en-US"/>
-        </w:rPr>
-        <w:t>……………………7</w:t>
+        </w:rPr>
+        <w:t>……………………9</w:t>
       </w:r>
     </w:p>
     <w:p>
@@ -1270,7 +1301,6 @@
           <w:color w:val="000000" w:themeColor="text1"/>
           <w:sz w:val="28"/>
           <w:szCs w:val="28"/>
-          <w:lang w:val="en-US"/>
         </w:rPr>
       </w:pPr>
       <w:r>
@@ -1288,7 +1318,6 @@
           <w:color w:val="000000" w:themeColor="text1"/>
           <w:sz w:val="28"/>
           <w:szCs w:val="28"/>
-          <w:lang w:val="en-US"/>
         </w:rPr>
         <w:t xml:space="preserve"> </w:t>
       </w:r>
@@ -1307,31 +1336,8 @@
           <w:color w:val="000000" w:themeColor="text1"/>
           <w:sz w:val="28"/>
           <w:szCs w:val="28"/>
-          <w:lang w:val="en-US"/>
-        </w:rPr>
-        <w:t>…………………………</w:t>
-      </w:r>
-      <w:proofErr w:type="gramStart"/>
-      <w:r>
-        <w:rPr>
-          <w:rFonts w:ascii="Times New Roman" w:hAnsi="Times New Roman" w:cs="Times New Roman"/>
-          <w:color w:val="000000" w:themeColor="text1"/>
-          <w:sz w:val="28"/>
-          <w:szCs w:val="28"/>
-          <w:lang w:val="en-US"/>
-        </w:rPr>
-        <w:t>…….</w:t>
-      </w:r>
-      <w:proofErr w:type="gramEnd"/>
-      <w:r>
-        <w:rPr>
-          <w:rFonts w:ascii="Times New Roman" w:hAnsi="Times New Roman" w:cs="Times New Roman"/>
-          <w:color w:val="000000" w:themeColor="text1"/>
-          <w:sz w:val="28"/>
-          <w:szCs w:val="28"/>
-          <w:lang w:val="en-US"/>
-        </w:rPr>
-        <w:t>.8</w:t>
+        </w:rPr>
+        <w:t>……………………………….12</w:t>
       </w:r>
     </w:p>
     <w:p>
@@ -1354,7 +1360,16 @@
           <w:sz w:val="28"/>
           <w:szCs w:val="28"/>
         </w:rPr>
-        <w:t xml:space="preserve">                  2.5. Описание кода……………………………………………………9</w:t>
+        <w:t xml:space="preserve">                  2.5. Оп</w:t>
+      </w:r>
+      <w:r>
+        <w:rPr>
+          <w:rFonts w:ascii="Times New Roman" w:hAnsi="Times New Roman" w:cs="Times New Roman"/>
+          <w:color w:val="000000" w:themeColor="text1"/>
+          <w:sz w:val="28"/>
+          <w:szCs w:val="28"/>
+        </w:rPr>
+        <w:t>исание кода…………………………………………………...12</w:t>
       </w:r>
     </w:p>
     <w:p>
@@ -1368,7 +1383,6 @@
           <w:color w:val="000000" w:themeColor="text1"/>
           <w:sz w:val="28"/>
           <w:szCs w:val="28"/>
-          <w:lang w:val="en-US"/>
         </w:rPr>
       </w:pPr>
       <w:r>
@@ -1386,9 +1400,8 @@
           <w:color w:val="000000" w:themeColor="text1"/>
           <w:sz w:val="28"/>
           <w:szCs w:val="28"/>
-          <w:lang w:val="en-US"/>
-        </w:rPr>
-        <w:t>………………………………………………………13</w:t>
+        </w:rPr>
+        <w:t>………………………………………………………19</w:t>
       </w:r>
     </w:p>
     <w:p>
@@ -1428,28 +1441,19 @@
           <w:sz w:val="28"/>
           <w:szCs w:val="28"/>
         </w:rPr>
-        <w:t xml:space="preserve"> Источники использование при разработке………...……</w:t>
-      </w:r>
-      <w:proofErr w:type="gramStart"/>
-      <w:r>
-        <w:rPr>
-          <w:rFonts w:ascii="Times New Roman" w:hAnsi="Times New Roman" w:cs="Times New Roman"/>
-          <w:color w:val="000000" w:themeColor="text1"/>
-          <w:sz w:val="28"/>
-          <w:szCs w:val="28"/>
-        </w:rPr>
-        <w:t>…….</w:t>
-      </w:r>
-      <w:proofErr w:type="gramEnd"/>
-      <w:r>
-        <w:rPr>
-          <w:rFonts w:ascii="Times New Roman" w:hAnsi="Times New Roman" w:cs="Times New Roman"/>
-          <w:color w:val="000000" w:themeColor="text1"/>
-          <w:sz w:val="28"/>
-          <w:szCs w:val="28"/>
-        </w:rPr>
-        <w:t>14</w:t>
-      </w:r>
+        <w:t xml:space="preserve"> Источники использов</w:t>
+      </w:r>
+      <w:r>
+        <w:rPr>
+          <w:rFonts w:ascii="Times New Roman" w:hAnsi="Times New Roman" w:cs="Times New Roman"/>
+          <w:color w:val="000000" w:themeColor="text1"/>
+          <w:sz w:val="28"/>
+          <w:szCs w:val="28"/>
+        </w:rPr>
+        <w:t>ание при разработке………...………….24</w:t>
+      </w:r>
+      <w:bookmarkStart w:id="0" w:name="_GoBack"/>
+      <w:bookmarkEnd w:id="0"/>
     </w:p>
     <w:p>
       <w:pPr>
@@ -1528,71 +1532,39 @@
           <w:rFonts w:eastAsiaTheme="minorHAnsi"/>
           <w:color w:val="auto"/>
         </w:rPr>
-        <w:t xml:space="preserve">Цель данной работы заключается в разработке информационной системы учета </w:t>
-      </w:r>
-      <w:proofErr w:type="gramStart"/>
-      <w:r>
+        <w:t>Цель данной работы заключается в разработке информационной системы учета для фитнес клуба, которая будет способствовать оптимизации процессов управления запасами, снижению рисков и ошибок, а также повышению эффективности деятельности клуба. Для достижения этой цели будут рассмотрены основные принципы работы информационной системы учета, функциональные требования к системе, разработка базы данных и интерфейса пользователя.</w:t>
+      </w:r>
+    </w:p>
+    <w:p>
+      <w:pPr>
+        <w:pStyle w:val="1"/>
+        <w:widowControl w:val="0"/>
+        <w:spacing w:after="0" w:line="360" w:lineRule="auto"/>
+        <w:jc w:val="both"/>
         <w:rPr>
           <w:rFonts w:eastAsiaTheme="minorHAnsi"/>
           <w:color w:val="auto"/>
         </w:rPr>
-        <w:t>для фитнес</w:t>
-      </w:r>
-      <w:proofErr w:type="gramEnd"/>
-      <w:r>
+      </w:pPr>
+    </w:p>
+    <w:p>
+      <w:pPr>
+        <w:pStyle w:val="1"/>
+        <w:widowControl w:val="0"/>
+        <w:spacing w:after="0" w:line="360" w:lineRule="auto"/>
+        <w:ind w:firstLine="0"/>
+        <w:jc w:val="both"/>
         <w:rPr>
           <w:rFonts w:eastAsiaTheme="minorHAnsi"/>
           <w:color w:val="auto"/>
         </w:rPr>
-        <w:t xml:space="preserve"> клуба, которая будет способствовать оптимизации процессов управления запасами, снижению рисков и ошибок, а также повышению эффективности деятельности клуба. Для достижения этой цели будут рассмотрены основные принципы работы информационной системы учета, функциональные требования к системе, разработка базы данных и интерфейса пользователя.</w:t>
-      </w:r>
-    </w:p>
-    <w:p>
-      <w:pPr>
-        <w:pStyle w:val="1"/>
-        <w:widowControl w:val="0"/>
-        <w:spacing w:after="0" w:line="360" w:lineRule="auto"/>
-        <w:jc w:val="both"/>
+      </w:pPr>
+      <w:r>
         <w:rPr>
           <w:rFonts w:eastAsiaTheme="minorHAnsi"/>
           <w:color w:val="auto"/>
         </w:rPr>
-      </w:pPr>
-    </w:p>
-    <w:p>
-      <w:pPr>
-        <w:pStyle w:val="1"/>
-        <w:widowControl w:val="0"/>
-        <w:spacing w:after="0" w:line="360" w:lineRule="auto"/>
-        <w:ind w:firstLine="0"/>
-        <w:jc w:val="both"/>
-        <w:rPr>
-          <w:rFonts w:eastAsiaTheme="minorHAnsi"/>
-          <w:color w:val="auto"/>
-        </w:rPr>
-      </w:pPr>
-      <w:r>
-        <w:rPr>
-          <w:rFonts w:eastAsiaTheme="minorHAnsi"/>
-          <w:color w:val="auto"/>
-        </w:rPr>
-        <w:t xml:space="preserve">Результатом выполнения работы будет готовая информационная система учета </w:t>
-      </w:r>
-      <w:proofErr w:type="gramStart"/>
-      <w:r>
-        <w:rPr>
-          <w:rFonts w:eastAsiaTheme="minorHAnsi"/>
-          <w:color w:val="auto"/>
-        </w:rPr>
-        <w:t>для фитнес</w:t>
-      </w:r>
-      <w:proofErr w:type="gramEnd"/>
-      <w:r>
-        <w:rPr>
-          <w:rFonts w:eastAsiaTheme="minorHAnsi"/>
-          <w:color w:val="auto"/>
-        </w:rPr>
-        <w:t xml:space="preserve"> клуба, которая позволит организациям эффективно управлять своими запасами, повышать уровень обслуживания клиентов, сокращать затраты и риски, а также принимать обоснованные решения на основе анализа данных. Эта система будет включать в себя функции учета товаров, управления запасами, контроля сроков годности, мониторинга движения товаров и многое другое.</w:t>
+        <w:t>Результатом выполнения работы будет готовая информационная система учета для фитнес клуба, которая позволит организациям эффективно управлять своими запасами, повышать уровень обслуживания клиентов, сокращать затраты и риски, а также принимать обоснованные решения на основе анализа данных. Эта система будет включать в себя функции учета товаров, управления запасами, контроля сроков годности, мониторинга движения товаров и многое другое.</w:t>
       </w:r>
     </w:p>
     <w:p>
@@ -1681,7 +1653,6 @@
           <w:sz w:val="32"/>
           <w:szCs w:val="32"/>
         </w:rPr>
-        <w:lastRenderedPageBreak/>
         <w:t>1.</w:t>
       </w:r>
       <w:r>
@@ -1811,29 +1782,143 @@
         <w:rPr>
           <w:color w:val="auto"/>
         </w:rPr>
-        <w:t xml:space="preserve"> (АИС) называется комплекс, включающий вычислительное и коммуникационное оборудование, программное обеспечение, лингвистические средства, информационные ресурсы, а также персонал, обеспечивающий поддержку динамической информационной модели предметной области для удовлетворения информационных потребностей пользователей.</w:t>
-      </w:r>
-    </w:p>
-    <w:p>
-      <w:pPr>
-        <w:tabs>
-          <w:tab w:val="left" w:pos="930"/>
-          <w:tab w:val="left" w:pos="1147"/>
-        </w:tabs>
-        <w:spacing w:after="0" w:line="360" w:lineRule="auto"/>
-        <w:rPr>
-          <w:rFonts w:ascii="Times New Roman" w:hAnsi="Times New Roman" w:cs="Times New Roman"/>
+        <w:t xml:space="preserve"> (АИС) </w:t>
+      </w:r>
+      <w:r>
+        <w:rPr>
+          <w:color w:val="auto"/>
+        </w:rPr>
+        <w:t>представляет собой комплексное решение, объединяющее в себе различные компоненты и ресурсы. Включая вычислительное и коммуникационное оборудование, программное обеспечение, лингвистические средства и информационные ресурсы, АИС также требует наличия специалистов, ответствен</w:t>
+      </w:r>
+      <w:r>
+        <w:rPr>
+          <w:color w:val="auto"/>
+        </w:rPr>
+        <w:t>ных за ее поддержку и развитие.</w:t>
+      </w:r>
+    </w:p>
+    <w:p>
+      <w:pPr>
+        <w:pStyle w:val="1"/>
+        <w:widowControl w:val="0"/>
+        <w:spacing w:after="0" w:line="360" w:lineRule="auto"/>
+        <w:ind w:firstLine="709"/>
+        <w:jc w:val="both"/>
+        <w:rPr>
+          <w:color w:val="auto"/>
+        </w:rPr>
+      </w:pPr>
+      <w:r>
+        <w:rPr>
+          <w:color w:val="auto"/>
+        </w:rPr>
+        <w:t>Главной целью АИС является обеспечение эффективной работы и удовлетворение информационных потребностей пользователей. Для этого АИС создает динамическую информационную модель предметной области, которая отображает основные процессы и взаимодей</w:t>
+      </w:r>
+      <w:r>
+        <w:rPr>
+          <w:color w:val="auto"/>
+        </w:rPr>
+        <w:t>ствие между элементами системы.</w:t>
+      </w:r>
+    </w:p>
+    <w:p>
+      <w:pPr>
+        <w:pStyle w:val="1"/>
+        <w:widowControl w:val="0"/>
+        <w:spacing w:after="0" w:line="360" w:lineRule="auto"/>
+        <w:ind w:firstLine="709"/>
+        <w:jc w:val="both"/>
+        <w:rPr>
+          <w:color w:val="auto"/>
+        </w:rPr>
+      </w:pPr>
+      <w:r>
+        <w:rPr>
+          <w:color w:val="auto"/>
+        </w:rPr>
+        <w:t>Вычислительное и коммуникационное оборудование, включая серверы, сетевую инфраструктуру и клиентские устройства, обеспечивает хранение, обработку и передачу данных в рамках АИС. Программное обеспечение играет ключевую роль в функционировании системы, предоставляя пользователю доступ к раз</w:t>
+      </w:r>
+      <w:r>
+        <w:rPr>
+          <w:color w:val="auto"/>
+        </w:rPr>
+        <w:t>личным функциям и возможностям.</w:t>
+      </w:r>
+    </w:p>
+    <w:p>
+      <w:pPr>
+        <w:pStyle w:val="1"/>
+        <w:widowControl w:val="0"/>
+        <w:spacing w:after="0" w:line="360" w:lineRule="auto"/>
+        <w:ind w:firstLine="709"/>
+        <w:jc w:val="both"/>
+        <w:rPr>
+          <w:color w:val="auto"/>
+        </w:rPr>
+      </w:pPr>
+      <w:r>
+        <w:rPr>
+          <w:color w:val="auto"/>
+        </w:rPr>
+        <w:t xml:space="preserve">Лингвистические средства, такие как средства обработки естественного языка и системы поиска информации, способствуют эффективному поиску и анализу данных в АИС. </w:t>
+      </w:r>
+    </w:p>
+    <w:p>
+      <w:pPr>
+        <w:pStyle w:val="1"/>
+        <w:widowControl w:val="0"/>
+        <w:spacing w:after="0" w:line="360" w:lineRule="auto"/>
+        <w:ind w:firstLine="709"/>
+        <w:jc w:val="both"/>
+        <w:rPr>
+          <w:color w:val="auto"/>
+        </w:rPr>
+      </w:pPr>
+      <w:r>
+        <w:rPr>
+          <w:color w:val="auto"/>
+        </w:rPr>
+        <w:t xml:space="preserve">Ключевым элементом АИС является персонал, ответственный за разработку, поддержку и администрирование системы. </w:t>
+      </w:r>
+    </w:p>
+    <w:p>
+      <w:pPr>
+        <w:pStyle w:val="1"/>
+        <w:widowControl w:val="0"/>
+        <w:spacing w:after="0" w:line="360" w:lineRule="auto"/>
+        <w:ind w:firstLine="709"/>
+        <w:jc w:val="both"/>
+        <w:rPr>
+          <w:color w:val="auto"/>
+        </w:rPr>
+      </w:pPr>
+    </w:p>
+    <w:p>
+      <w:pPr>
+        <w:pStyle w:val="1"/>
+        <w:widowControl w:val="0"/>
+        <w:spacing w:after="0" w:line="360" w:lineRule="auto"/>
+        <w:ind w:firstLine="709"/>
+        <w:jc w:val="both"/>
+        <w:rPr>
+          <w:color w:val="auto"/>
+        </w:rPr>
+      </w:pPr>
+    </w:p>
+    <w:p>
+      <w:pPr>
+        <w:pStyle w:val="1"/>
+        <w:widowControl w:val="0"/>
+        <w:spacing w:after="0" w:line="360" w:lineRule="auto"/>
+        <w:ind w:firstLine="709"/>
+        <w:jc w:val="both"/>
+        <w:rPr>
           <w:b/>
-          <w:sz w:val="28"/>
-          <w:szCs w:val="28"/>
-        </w:rPr>
-      </w:pPr>
-      <w:r>
-        <w:rPr>
-          <w:rFonts w:ascii="Times New Roman" w:hAnsi="Times New Roman" w:cs="Times New Roman"/>
+        </w:rPr>
+      </w:pPr>
+      <w:r>
+        <w:rPr>
           <w:b/>
-          <w:sz w:val="28"/>
-          <w:szCs w:val="28"/>
         </w:rPr>
         <w:t>1.2 Значение информационных систем склада для логистических процессов</w:t>
       </w:r>
@@ -1855,6 +1940,16 @@
         </w:rPr>
         <w:t xml:space="preserve">Современный мир невозможно представить без информационных технологий, которые стали неотъемлемой частью жизни людей и бизнеса. Одной из сфер, которая в последние годы активно использует IT-решения, является логистика. </w:t>
       </w:r>
+    </w:p>
+    <w:p>
+      <w:pPr>
+        <w:spacing w:line="360" w:lineRule="auto"/>
+        <w:rPr>
+          <w:rFonts w:ascii="Times New Roman" w:hAnsi="Times New Roman" w:cs="Times New Roman"/>
+          <w:sz w:val="28"/>
+          <w:szCs w:val="28"/>
+        </w:rPr>
+      </w:pPr>
       <w:r>
         <w:rPr>
           <w:rFonts w:ascii="Times New Roman" w:hAnsi="Times New Roman" w:cs="Times New Roman"/>
@@ -1920,6 +2015,11 @@
         <w:spacing w:after="0" w:line="360" w:lineRule="auto"/>
         <w:ind w:firstLine="851"/>
         <w:jc w:val="both"/>
+        <w:rPr>
+          <w:rFonts w:ascii="Times New Roman" w:hAnsi="Times New Roman" w:cs="Times New Roman"/>
+          <w:sz w:val="28"/>
+          <w:szCs w:val="28"/>
+        </w:rPr>
       </w:pPr>
       <w:r>
         <w:rPr>
@@ -1944,17 +2044,67 @@
           <w:sz w:val="28"/>
           <w:szCs w:val="28"/>
         </w:rPr>
-        <w:t xml:space="preserve">это организация, которая предоставляет услуги по занятиям спортом и фитнесом. Фитнес клубы обычно оснащены тренажерными залами, залами для групповых занятий, бассейнами и другими спортивными удобствами. Кроме того, фитнес клубы могут предоставлять услуги персональных тренеров, питания и консультаций по здоровому образу </w:t>
-      </w:r>
-      <w:r>
-        <w:rPr>
-          <w:rFonts w:ascii="Times New Roman" w:hAnsi="Times New Roman" w:cs="Times New Roman"/>
-          <w:sz w:val="28"/>
-          <w:szCs w:val="28"/>
-        </w:rPr>
-        <w:lastRenderedPageBreak/>
-        <w:t>жизни. Целью фитнес клубов является помощь людям в поддержании физической формы и улучшении своего здоровья.</w:t>
-      </w:r>
+        <w:t>это организация, которая предоставляет услуги по занятиям спортом и фитнесом. Фитнес клубы обычно оснащены тренажерными залами, залами для групповых занятий, бассейнами и другими спортивными удобствами. Кроме того, фитнес клубы могут предоставлять услуги персональных тренеров, питания и консультаций по здоровому образу жизни. Целью фитнес клубов является помощь людям в поддержании физической формы и улучшении своего здоровья.</w:t>
+      </w:r>
+    </w:p>
+    <w:p>
+      <w:pPr>
+        <w:spacing w:after="0" w:line="360" w:lineRule="auto"/>
+        <w:ind w:firstLine="851"/>
+        <w:jc w:val="both"/>
+        <w:rPr>
+          <w:rFonts w:ascii="Times New Roman" w:hAnsi="Times New Roman" w:cs="Times New Roman"/>
+          <w:sz w:val="28"/>
+          <w:szCs w:val="28"/>
+        </w:rPr>
+      </w:pPr>
+      <w:r>
+        <w:rPr>
+          <w:rFonts w:ascii="Times New Roman" w:hAnsi="Times New Roman" w:cs="Times New Roman"/>
+          <w:sz w:val="28"/>
+          <w:szCs w:val="28"/>
+        </w:rPr>
+        <w:t>Учет фитнес клуба позволяет эффективно планировать и управлять ресурсами, такими как тренажеры, пространства для занятий, персонал и инвентарь. Он помогает оптимизировать процессы бронирования и расписания, обеспечивая равномерное использование ресурсов и предоставление качественных услуг для клиентов.</w:t>
+      </w:r>
+    </w:p>
+    <w:p>
+      <w:pPr>
+        <w:spacing w:after="0" w:line="360" w:lineRule="auto"/>
+        <w:ind w:firstLine="851"/>
+        <w:jc w:val="both"/>
+        <w:rPr>
+          <w:rFonts w:ascii="Times New Roman" w:hAnsi="Times New Roman" w:cs="Times New Roman"/>
+          <w:sz w:val="28"/>
+          <w:szCs w:val="28"/>
+        </w:rPr>
+      </w:pPr>
+      <w:r>
+        <w:rPr>
+          <w:rFonts w:ascii="Times New Roman" w:hAnsi="Times New Roman" w:cs="Times New Roman"/>
+          <w:sz w:val="28"/>
+          <w:szCs w:val="28"/>
+        </w:rPr>
+        <w:t>В целом, учет фитнес клуба является неотъемлемой частью эффективного управления и позволяет клубу оптимизировать свою деятельность, повысить удовлетворенность клиентов и достичь финансовой устойчивости.</w:t>
+      </w:r>
+    </w:p>
+    <w:p>
+      <w:pPr>
+        <w:spacing w:after="0" w:line="360" w:lineRule="auto"/>
+        <w:ind w:firstLine="851"/>
+        <w:jc w:val="both"/>
+        <w:rPr>
+          <w:rFonts w:ascii="Times New Roman" w:hAnsi="Times New Roman" w:cs="Times New Roman"/>
+          <w:sz w:val="28"/>
+          <w:szCs w:val="28"/>
+        </w:rPr>
+      </w:pPr>
+    </w:p>
+    <w:p>
+      <w:pPr>
+        <w:spacing w:after="0" w:line="360" w:lineRule="auto"/>
+        <w:ind w:firstLine="851"/>
+        <w:jc w:val="both"/>
+      </w:pPr>
     </w:p>
     <w:p>
       <w:pPr>
@@ -2159,6 +2309,108 @@
         </w:rPr>
         <w:t>Обеспечить анализ данных и принятие обоснованных решений на основе этого анализа.</w:t>
       </w:r>
+    </w:p>
+    <w:p>
+      <w:pPr>
+        <w:pStyle w:val="1"/>
+        <w:widowControl w:val="0"/>
+        <w:spacing w:after="0" w:line="360" w:lineRule="auto"/>
+        <w:ind w:firstLine="709"/>
+        <w:jc w:val="both"/>
+        <w:rPr>
+          <w:color w:val="auto"/>
+        </w:rPr>
+      </w:pPr>
+      <w:r>
+        <w:rPr>
+          <w:color w:val="auto"/>
+        </w:rPr>
+        <w:t>Учет товаров: Информационная система должна автоматизировать процессы учета товаров на складе, включая прием, отгрузку, перемещение и инвентаризацию. Система должна предоставлять возможность быстрого и точного учета товаров, включая информацию о количестве, местонахождении, срока</w:t>
+      </w:r>
+      <w:r>
+        <w:rPr>
+          <w:color w:val="auto"/>
+        </w:rPr>
+        <w:t>х годности и других параметрах.</w:t>
+      </w:r>
+    </w:p>
+    <w:p>
+      <w:pPr>
+        <w:pStyle w:val="1"/>
+        <w:widowControl w:val="0"/>
+        <w:spacing w:after="0" w:line="360" w:lineRule="auto"/>
+        <w:ind w:firstLine="709"/>
+        <w:jc w:val="both"/>
+        <w:rPr>
+          <w:color w:val="auto"/>
+        </w:rPr>
+      </w:pPr>
+      <w:r>
+        <w:rPr>
+          <w:color w:val="auto"/>
+        </w:rPr>
+        <w:t>Мониторинг запасов: Система должна предоставлять оперативный доступ к информации о наличии товаров на складе, позволяя сотрудникам фитнес клуба отслеживать количество товаров и их доступность для заказа. Это поможет избежать нехватки товаров или излишков н</w:t>
+      </w:r>
+      <w:r>
+        <w:rPr>
+          <w:color w:val="auto"/>
+        </w:rPr>
+        <w:t>а складе.</w:t>
+      </w:r>
+    </w:p>
+    <w:p>
+      <w:pPr>
+        <w:pStyle w:val="1"/>
+        <w:widowControl w:val="0"/>
+        <w:spacing w:after="0" w:line="360" w:lineRule="auto"/>
+        <w:ind w:firstLine="709"/>
+        <w:jc w:val="both"/>
+        <w:rPr>
+          <w:color w:val="auto"/>
+        </w:rPr>
+      </w:pPr>
+      <w:r>
+        <w:rPr>
+          <w:color w:val="auto"/>
+        </w:rPr>
+        <w:t>Управление поставками: Информационная система может помочь оптимизировать процесс заказа товаров у поставщиков.Аналитика и отчетность: Система должна предоставлять возможность анализировать данные о продажах, спросе, запасах и других параметрах.</w:t>
+      </w:r>
+    </w:p>
+    <w:p>
+      <w:pPr>
+        <w:pStyle w:val="1"/>
+        <w:widowControl w:val="0"/>
+        <w:spacing w:after="0" w:line="360" w:lineRule="auto"/>
+        <w:ind w:firstLine="709"/>
+        <w:jc w:val="both"/>
+        <w:rPr>
+          <w:color w:val="auto"/>
+        </w:rPr>
+      </w:pPr>
+    </w:p>
+    <w:p>
+      <w:pPr>
+        <w:pStyle w:val="1"/>
+        <w:widowControl w:val="0"/>
+        <w:spacing w:after="0" w:line="360" w:lineRule="auto"/>
+        <w:ind w:firstLine="709"/>
+        <w:jc w:val="both"/>
+        <w:rPr>
+          <w:color w:val="auto"/>
+        </w:rPr>
+      </w:pPr>
+    </w:p>
+    <w:p>
+      <w:pPr>
+        <w:pStyle w:val="1"/>
+        <w:widowControl w:val="0"/>
+        <w:spacing w:after="0" w:line="360" w:lineRule="auto"/>
+        <w:ind w:firstLine="709"/>
+        <w:jc w:val="both"/>
+        <w:rPr>
+          <w:color w:val="auto"/>
+        </w:rPr>
+      </w:pPr>
     </w:p>
     <w:p>
       <w:pPr>
@@ -2221,9 +2473,6 @@
         <w:spacing w:after="0" w:line="360" w:lineRule="auto"/>
         <w:ind w:firstLine="709"/>
         <w:jc w:val="both"/>
-        <w:rPr>
-          <w:color w:val="auto"/>
-        </w:rPr>
       </w:pPr>
       <w:r>
         <w:rPr>
@@ -2268,13 +2517,270 @@
         </w:rPr>
         <w:t xml:space="preserve"> и совершать различные действия над этими данными (удаление, добавление, читка, сортировка).</w:t>
       </w:r>
-    </w:p>
-    <w:p>
-      <w:pPr>
-        <w:pStyle w:val="1"/>
-        <w:widowControl w:val="0"/>
-        <w:spacing w:after="0" w:line="360" w:lineRule="auto"/>
-        <w:ind w:firstLine="709"/>
+      <w:r>
+        <w:t xml:space="preserve"> </w:t>
+      </w:r>
+    </w:p>
+    <w:p>
+      <w:pPr>
+        <w:pStyle w:val="1"/>
+        <w:widowControl w:val="0"/>
+        <w:spacing w:after="0" w:line="360" w:lineRule="auto"/>
+        <w:ind w:firstLine="709"/>
+        <w:jc w:val="both"/>
+        <w:rPr>
+          <w:color w:val="auto"/>
+        </w:rPr>
+      </w:pPr>
+      <w:r>
+        <w:rPr>
+          <w:color w:val="auto"/>
+        </w:rPr>
+        <w:t xml:space="preserve">БД позволяет осуществлять различные операции над данными, включая добавление новых записей, удаление существующих, чтение информации и сортировку данных в соответствии с определенными условиями. </w:t>
+      </w:r>
+    </w:p>
+    <w:p>
+      <w:pPr>
+        <w:pStyle w:val="1"/>
+        <w:widowControl w:val="0"/>
+        <w:spacing w:after="0" w:line="360" w:lineRule="auto"/>
+        <w:ind w:firstLine="709"/>
+        <w:jc w:val="both"/>
+        <w:rPr>
+          <w:color w:val="auto"/>
+        </w:rPr>
+      </w:pPr>
+      <w:r>
+        <w:rPr>
+          <w:color w:val="auto"/>
+        </w:rPr>
+        <w:t>Благодаря БД можно эффективно организовать хранение и управление большим объемом информации, обеспечивая быстрый доступ к данным и обработку запросов.</w:t>
+      </w:r>
+    </w:p>
+    <w:p>
+      <w:pPr>
+        <w:pStyle w:val="1"/>
+        <w:widowControl w:val="0"/>
+        <w:spacing w:after="0" w:line="360" w:lineRule="auto"/>
+        <w:ind w:firstLine="709"/>
+        <w:jc w:val="both"/>
+        <w:rPr>
+          <w:color w:val="auto"/>
+        </w:rPr>
+      </w:pPr>
+      <w:r>
+        <w:rPr>
+          <w:color w:val="auto"/>
+        </w:rPr>
+        <w:t>База данных может быть реализована с использованием различных технологий и систем управления базами данных (СУБД), таких как MySQL, PostgreSQL, Microsoft SQL Server, Oracle и других. Конкретный выбор СУБД зависит от требований, масштаба и характеристик системы фитнес клуба.</w:t>
+      </w:r>
+    </w:p>
+    <w:p>
+      <w:pPr>
+        <w:pStyle w:val="1"/>
+        <w:widowControl w:val="0"/>
+        <w:spacing w:after="0" w:line="360" w:lineRule="auto"/>
+        <w:ind w:firstLine="709"/>
+        <w:jc w:val="both"/>
+        <w:rPr>
+          <w:color w:val="auto"/>
+        </w:rPr>
+      </w:pPr>
+      <w:r>
+        <w:rPr>
+          <w:noProof/>
+          <w:color w:val="auto"/>
+          <w:lang w:eastAsia="ru-RU"/>
+        </w:rPr>
+        <w:drawing>
+          <wp:inline distT="0" distB="0" distL="0" distR="0" wp14:anchorId="23B2F120" wp14:editId="070398D8">
+            <wp:extent cx="4963218" cy="1076475"/>
+            <wp:effectExtent l="0" t="0" r="8890" b="9525"/>
+            <wp:docPr id="10" name="Рисунок 10"/>
+            <wp:cNvGraphicFramePr>
+              <a:graphicFrameLocks xmlns:a="http://schemas.openxmlformats.org/drawingml/2006/main" noChangeAspect="1"/>
+            </wp:cNvGraphicFramePr>
+            <a:graphic xmlns:a="http://schemas.openxmlformats.org/drawingml/2006/main">
+              <a:graphicData uri="http://schemas.openxmlformats.org/drawingml/2006/picture">
+                <pic:pic xmlns:pic="http://schemas.openxmlformats.org/drawingml/2006/picture">
+                  <pic:nvPicPr>
+                    <pic:cNvPr id="1" name=""/>
+                    <pic:cNvPicPr/>
+                  </pic:nvPicPr>
+                  <pic:blipFill>
+                    <a:blip r:embed="rId8"/>
+                    <a:stretch>
+                      <a:fillRect/>
+                    </a:stretch>
+                  </pic:blipFill>
+                  <pic:spPr>
+                    <a:xfrm>
+                      <a:off x="0" y="0"/>
+                      <a:ext cx="4963218" cy="1076475"/>
+                    </a:xfrm>
+                    <a:prstGeom prst="rect">
+                      <a:avLst/>
+                    </a:prstGeom>
+                  </pic:spPr>
+                </pic:pic>
+              </a:graphicData>
+            </a:graphic>
+          </wp:inline>
+        </w:drawing>
+      </w:r>
+    </w:p>
+    <w:p>
+      <w:pPr>
+        <w:pStyle w:val="1"/>
+        <w:widowControl w:val="0"/>
+        <w:spacing w:after="0" w:line="360" w:lineRule="auto"/>
+        <w:ind w:firstLine="709"/>
+        <w:jc w:val="both"/>
+        <w:rPr>
+          <w:color w:val="auto"/>
+        </w:rPr>
+      </w:pPr>
+      <w:r>
+        <w:rPr>
+          <w:color w:val="auto"/>
+        </w:rPr>
+        <w:t>Рис.1.</w:t>
+      </w:r>
+      <w:r>
+        <w:rPr>
+          <w:color w:val="auto"/>
+        </w:rPr>
+        <w:t xml:space="preserve">Создаём таблицу </w:t>
+      </w:r>
+      <w:r>
+        <w:rPr>
+          <w:color w:val="auto"/>
+          <w:lang w:val="en-US"/>
+        </w:rPr>
+        <w:t>user</w:t>
+      </w:r>
+      <w:r>
+        <w:rPr>
+          <w:color w:val="auto"/>
+        </w:rPr>
+        <w:t xml:space="preserve"> </w:t>
+      </w:r>
+      <w:r>
+        <w:rPr>
+          <w:color w:val="auto"/>
+        </w:rPr>
+        <w:t>в БД</w:t>
+      </w:r>
+    </w:p>
+    <w:p>
+      <w:pPr>
+        <w:pStyle w:val="1"/>
+        <w:widowControl w:val="0"/>
+        <w:spacing w:after="0" w:line="360" w:lineRule="auto"/>
+        <w:ind w:firstLine="709"/>
+        <w:jc w:val="both"/>
+        <w:rPr>
+          <w:color w:val="auto"/>
+        </w:rPr>
+      </w:pPr>
+      <w:r>
+        <w:rPr>
+          <w:noProof/>
+          <w:color w:val="auto"/>
+          <w:lang w:eastAsia="ru-RU"/>
+        </w:rPr>
+        <w:drawing>
+          <wp:inline distT="0" distB="0" distL="0" distR="0" wp14:anchorId="5684B3AB" wp14:editId="25750A46">
+            <wp:extent cx="5296639" cy="1190791"/>
+            <wp:effectExtent l="0" t="0" r="0" b="9525"/>
+            <wp:docPr id="12" name="Рисунок 12"/>
+            <wp:cNvGraphicFramePr>
+              <a:graphicFrameLocks xmlns:a="http://schemas.openxmlformats.org/drawingml/2006/main" noChangeAspect="1"/>
+            </wp:cNvGraphicFramePr>
+            <a:graphic xmlns:a="http://schemas.openxmlformats.org/drawingml/2006/main">
+              <a:graphicData uri="http://schemas.openxmlformats.org/drawingml/2006/picture">
+                <pic:pic xmlns:pic="http://schemas.openxmlformats.org/drawingml/2006/picture">
+                  <pic:nvPicPr>
+                    <pic:cNvPr id="1" name=""/>
+                    <pic:cNvPicPr/>
+                  </pic:nvPicPr>
+                  <pic:blipFill>
+                    <a:blip r:embed="rId9"/>
+                    <a:stretch>
+                      <a:fillRect/>
+                    </a:stretch>
+                  </pic:blipFill>
+                  <pic:spPr>
+                    <a:xfrm>
+                      <a:off x="0" y="0"/>
+                      <a:ext cx="5296639" cy="1190791"/>
+                    </a:xfrm>
+                    <a:prstGeom prst="rect">
+                      <a:avLst/>
+                    </a:prstGeom>
+                  </pic:spPr>
+                </pic:pic>
+              </a:graphicData>
+            </a:graphic>
+          </wp:inline>
+        </w:drawing>
+      </w:r>
+    </w:p>
+    <w:p>
+      <w:pPr>
+        <w:pStyle w:val="1"/>
+        <w:widowControl w:val="0"/>
+        <w:spacing w:after="0" w:line="360" w:lineRule="auto"/>
+        <w:ind w:firstLine="709"/>
+        <w:jc w:val="both"/>
+        <w:rPr>
+          <w:color w:val="auto"/>
+        </w:rPr>
+      </w:pPr>
+      <w:r>
+        <w:rPr>
+          <w:color w:val="auto"/>
+        </w:rPr>
+        <w:t xml:space="preserve">Рис.2.Создаём таблицу </w:t>
+      </w:r>
+      <w:r>
+        <w:rPr>
+          <w:color w:val="auto"/>
+          <w:lang w:val="en-US"/>
+        </w:rPr>
+        <w:t>trains</w:t>
+      </w:r>
+      <w:r>
+        <w:rPr>
+          <w:color w:val="auto"/>
+        </w:rPr>
+        <w:t xml:space="preserve"> </w:t>
+      </w:r>
+      <w:r>
+        <w:rPr>
+          <w:color w:val="auto"/>
+        </w:rPr>
+        <w:t>в БД</w:t>
+      </w:r>
+    </w:p>
+    <w:p>
+      <w:pPr>
+        <w:pStyle w:val="1"/>
+        <w:widowControl w:val="0"/>
+        <w:spacing w:after="0" w:line="360" w:lineRule="auto"/>
+        <w:ind w:firstLine="0"/>
+        <w:jc w:val="both"/>
+        <w:rPr>
+          <w:color w:val="auto"/>
+        </w:rPr>
+      </w:pPr>
+    </w:p>
+    <w:p>
+      <w:pPr>
+        <w:pStyle w:val="1"/>
+        <w:widowControl w:val="0"/>
+        <w:spacing w:after="0" w:line="360" w:lineRule="auto"/>
+        <w:ind w:firstLine="0"/>
         <w:jc w:val="both"/>
         <w:rPr>
           <w:b/>
@@ -2283,6 +2789,12 @@
       </w:pPr>
       <w:r>
         <w:rPr>
+          <w:color w:val="auto"/>
+        </w:rPr>
+        <w:t xml:space="preserve">      </w:t>
+      </w:r>
+      <w:r>
+        <w:rPr>
           <w:b/>
           <w:color w:val="auto"/>
         </w:rPr>
@@ -2317,15 +2829,140 @@
         <w:rPr>
           <w:color w:val="auto"/>
         </w:rPr>
-        <w:t xml:space="preserve">аключается в хранении и организации данных о клиентах, тренерах, занятиях, абонементах и других важных аспектах деятельности фитнес клуба. База данных представляет собой централизованное хранилище данных, к которому имеют доступ различные модули приложения, такие как модуль </w:t>
-      </w:r>
-      <w:r>
-        <w:rPr>
-          <w:color w:val="auto"/>
-        </w:rPr>
-        <w:lastRenderedPageBreak/>
-        <w:t>управления клиентами, модуль управления абонементами, модуль управления расписанием занятий и т.д.</w:t>
-      </w:r>
+        <w:t>аключается в хранении и организации данных о клиентах, тренерах, занятиях, абонементах и других важных аспектах деятельности фитнес клуба. База данных представляет собой централизованное хранилище данных, к которому имеют доступ различные модули приложения, такие как модуль управления клиентами, модуль управления абонементами, модуль управления расписанием занятий и т.д.</w:t>
+      </w:r>
+    </w:p>
+    <w:p>
+      <w:pPr>
+        <w:pStyle w:val="1"/>
+        <w:widowControl w:val="0"/>
+        <w:spacing w:after="0" w:line="360" w:lineRule="auto"/>
+        <w:ind w:firstLine="709"/>
+        <w:jc w:val="both"/>
+        <w:rPr>
+          <w:color w:val="auto"/>
+        </w:rPr>
+      </w:pPr>
+      <w:r>
+        <w:rPr>
+          <w:color w:val="auto"/>
+        </w:rPr>
+        <w:t>Информационная система фитнес клуба может использовать базу данных для управления абонементами и контроля доступа клиентов к занятиям. В базе данных хранятся данные о различных типах абонементов, их стоимости, сроках действия и ограничениях. Система может отслеживать использование абонементов, контролировать доступ клиентов к определенным занятиям и предоставлять уведомления о просроченных абонеме</w:t>
+      </w:r>
+      <w:r>
+        <w:rPr>
+          <w:color w:val="auto"/>
+        </w:rPr>
+        <w:t>нтах или неуплаченных платежах.</w:t>
+      </w:r>
+    </w:p>
+    <w:p>
+      <w:pPr>
+        <w:pStyle w:val="1"/>
+        <w:widowControl w:val="0"/>
+        <w:spacing w:after="0" w:line="360" w:lineRule="auto"/>
+        <w:ind w:firstLine="709"/>
+        <w:jc w:val="both"/>
+        <w:rPr>
+          <w:color w:val="auto"/>
+        </w:rPr>
+      </w:pPr>
+      <w:r>
+        <w:rPr>
+          <w:color w:val="auto"/>
+        </w:rPr>
+        <w:t xml:space="preserve">Также база данных может содержать информацию о расписании занятий, включая даты, время, типы занятий и тренеров, проводящих занятия. </w:t>
+      </w:r>
+    </w:p>
+    <w:p>
+      <w:pPr>
+        <w:pStyle w:val="1"/>
+        <w:widowControl w:val="0"/>
+        <w:spacing w:after="0" w:line="360" w:lineRule="auto"/>
+        <w:ind w:firstLine="709"/>
+        <w:jc w:val="both"/>
+        <w:rPr>
+          <w:color w:val="auto"/>
+        </w:rPr>
+      </w:pPr>
+      <w:r>
+        <w:rPr>
+          <w:color w:val="auto"/>
+        </w:rPr>
+        <w:t>Система может использовать эту информацию для составления индивидуального расписания клиентов, уведомления о предстоящих занятиях и контроля загружен</w:t>
+      </w:r>
+      <w:r>
+        <w:rPr>
+          <w:color w:val="auto"/>
+        </w:rPr>
+        <w:t>ности тренеров.</w:t>
+      </w:r>
+    </w:p>
+    <w:p>
+      <w:pPr>
+        <w:pStyle w:val="1"/>
+        <w:widowControl w:val="0"/>
+        <w:spacing w:after="0" w:line="360" w:lineRule="auto"/>
+        <w:ind w:firstLine="709"/>
+        <w:jc w:val="both"/>
+        <w:rPr>
+          <w:color w:val="auto"/>
+        </w:rPr>
+      </w:pPr>
+      <w:r>
+        <w:rPr>
+          <w:color w:val="auto"/>
+        </w:rPr>
+        <w:t>Кроме того, база данных позволяет сохранять историю финансовых операций, таких как платежи клиентов, выставление счетов и отчетность. Это обеспечивает точный учет финансовых данных фитнес клуба и подде</w:t>
+      </w:r>
+      <w:r>
+        <w:rPr>
+          <w:color w:val="auto"/>
+        </w:rPr>
+        <w:t>рживает бухгалтерские процессы.</w:t>
+      </w:r>
+    </w:p>
+    <w:p>
+      <w:pPr>
+        <w:pStyle w:val="1"/>
+        <w:widowControl w:val="0"/>
+        <w:spacing w:after="0" w:line="360" w:lineRule="auto"/>
+        <w:ind w:firstLine="709"/>
+        <w:jc w:val="both"/>
+        <w:rPr>
+          <w:color w:val="auto"/>
+        </w:rPr>
+      </w:pPr>
+      <w:r>
+        <w:rPr>
+          <w:color w:val="auto"/>
+        </w:rPr>
+        <w:t>Взаимодействие различных модулей приложения с базой данных позволяет оперативно обрабатывать и анализировать данные, предоставлять актуальную информацию пользователю и повышать эффективность работы фитнес клуба в целом.</w:t>
+      </w:r>
+    </w:p>
+    <w:p>
+      <w:pPr>
+        <w:pStyle w:val="1"/>
+        <w:widowControl w:val="0"/>
+        <w:spacing w:after="0" w:line="360" w:lineRule="auto"/>
+        <w:ind w:firstLine="709"/>
+        <w:jc w:val="both"/>
+        <w:rPr>
+          <w:color w:val="auto"/>
+        </w:rPr>
+      </w:pPr>
+    </w:p>
+    <w:p>
+      <w:pPr>
+        <w:pStyle w:val="1"/>
+        <w:widowControl w:val="0"/>
+        <w:spacing w:after="0" w:line="360" w:lineRule="auto"/>
+        <w:ind w:firstLine="709"/>
+        <w:jc w:val="both"/>
+        <w:rPr>
+          <w:color w:val="auto"/>
+        </w:rPr>
+      </w:pPr>
     </w:p>
     <w:p>
       <w:pPr>
@@ -2369,34 +3006,8 @@
         <w:rPr>
           <w:color w:val="auto"/>
         </w:rPr>
-        <w:t xml:space="preserve">Программа была разработана на языке программирования C# с использованием технологии </w:t>
-      </w:r>
-      <w:proofErr w:type="spellStart"/>
-      <w:r>
-        <w:rPr>
-          <w:color w:val="auto"/>
-        </w:rPr>
-        <w:t>WinForms</w:t>
-      </w:r>
-      <w:proofErr w:type="spellEnd"/>
-      <w:r>
-        <w:rPr>
-          <w:color w:val="auto"/>
-        </w:rPr>
-        <w:t xml:space="preserve"> для создания пользовательского интерфейса и системы управления базами данных SQL для хранения данных.</w:t>
-      </w:r>
-    </w:p>
-    <w:p>
-      <w:pPr>
-        <w:pStyle w:val="1"/>
-        <w:widowControl w:val="0"/>
-        <w:spacing w:after="0" w:line="360" w:lineRule="auto"/>
-        <w:ind w:firstLine="709"/>
-        <w:jc w:val="both"/>
-        <w:rPr>
-          <w:color w:val="auto"/>
-        </w:rPr>
-      </w:pPr>
+        <w:t>Программа была разработана на языке программирования C# с использованием технологии WinForms для создания пользовательского интерфейса и системы управления базами данных SQL для хранения данных.</w:t>
+      </w:r>
     </w:p>
     <w:p>
       <w:pPr>
@@ -2554,7 +3165,7 @@
                     </pic:cNvPicPr>
                   </pic:nvPicPr>
                   <pic:blipFill>
-                    <a:blip r:embed="rId8">
+                    <a:blip r:embed="rId10">
                       <a:extLst>
                         <a:ext uri="{28A0092B-C50C-407E-A947-70E740481C1C}">
                           <a14:useLocalDpi xmlns:a14="http://schemas.microsoft.com/office/drawing/2010/main" val="0"/>
@@ -2629,34 +3240,51 @@
         <w:rPr>
           <w:color w:val="auto"/>
         </w:rPr>
+        <w:t>2)</w:t>
+      </w:r>
+      <w:r>
+        <w:t xml:space="preserve"> </w:t>
+      </w:r>
+      <w:r>
+        <w:rPr>
+          <w:color w:val="auto"/>
+        </w:rPr>
+        <w:t>Вход пользователя</w:t>
+      </w:r>
+    </w:p>
+    <w:p>
+      <w:pPr>
+        <w:pStyle w:val="1"/>
+        <w:widowControl w:val="0"/>
+        <w:spacing w:after="0" w:line="360" w:lineRule="auto"/>
+        <w:ind w:firstLine="709"/>
+        <w:rPr>
+          <w:color w:val="auto"/>
+        </w:rPr>
+      </w:pPr>
+      <w:r>
+        <w:rPr>
+          <w:color w:val="auto"/>
+        </w:rPr>
         <w:lastRenderedPageBreak/>
-        <w:t>2)</w:t>
-      </w:r>
-      <w:r>
-        <w:t xml:space="preserve"> </w:t>
-      </w:r>
-      <w:r>
-        <w:rPr>
-          <w:color w:val="auto"/>
-        </w:rPr>
-        <w:t>Вход пользователя</w:t>
-      </w:r>
-    </w:p>
-    <w:p>
-      <w:pPr>
-        <w:pStyle w:val="1"/>
-        <w:widowControl w:val="0"/>
-        <w:spacing w:after="0" w:line="360" w:lineRule="auto"/>
-        <w:ind w:firstLine="709"/>
-        <w:rPr>
-          <w:color w:val="auto"/>
-        </w:rPr>
-      </w:pPr>
-      <w:r>
-        <w:rPr>
-          <w:color w:val="auto"/>
-        </w:rPr>
-        <w:t>Для того чтобы использовать функционал программы, необходимо авторизоваться в системе. Для этого нужно ввести имя пользователя и пароль, указанные при регистрации. Если данные введены правильно, вы попадете на главный экран программы, где будут доступны все функции.</w:t>
+        <w:t xml:space="preserve">Для того чтобы использовать функционал программы, необходимо авторизоваться в системе. </w:t>
+      </w:r>
+    </w:p>
+    <w:p>
+      <w:pPr>
+        <w:pStyle w:val="1"/>
+        <w:widowControl w:val="0"/>
+        <w:spacing w:after="0" w:line="360" w:lineRule="auto"/>
+        <w:ind w:firstLine="709"/>
+        <w:rPr>
+          <w:color w:val="auto"/>
+        </w:rPr>
+      </w:pPr>
+      <w:r>
+        <w:rPr>
+          <w:color w:val="auto"/>
+        </w:rPr>
+        <w:t>Для этого нужно ввести имя пользователя и пароль, указанные при регистрации. Если данные введены правильно, вы попадете на главный экран программы, где будут доступны все функции.</w:t>
       </w:r>
     </w:p>
     <w:p>
@@ -2692,7 +3320,7 @@
                     </pic:cNvPicPr>
                   </pic:nvPicPr>
                   <pic:blipFill>
-                    <a:blip r:embed="rId9">
+                    <a:blip r:embed="rId11">
                       <a:extLst>
                         <a:ext uri="{28A0092B-C50C-407E-A947-70E740481C1C}">
                           <a14:useLocalDpi xmlns:a14="http://schemas.microsoft.com/office/drawing/2010/main" val="0"/>
@@ -2756,19 +3384,7 @@
         <w:rPr>
           <w:color w:val="auto"/>
         </w:rPr>
-        <w:t>3)</w:t>
-      </w:r>
-      <w:r>
-        <w:rPr>
-          <w:color w:val="auto"/>
-        </w:rPr>
-        <w:t>Запись на трени</w:t>
-      </w:r>
-      <w:r>
-        <w:rPr>
-          <w:color w:val="auto"/>
-        </w:rPr>
-        <w:t>ровку</w:t>
+        <w:t>3)Запись на тренировку</w:t>
       </w:r>
     </w:p>
     <w:p>
@@ -2857,7 +3473,7 @@
                     </pic:cNvPicPr>
                   </pic:nvPicPr>
                   <pic:blipFill>
-                    <a:blip r:embed="rId10">
+                    <a:blip r:embed="rId12">
                       <a:extLst>
                         <a:ext uri="{28A0092B-C50C-407E-A947-70E740481C1C}">
                           <a14:useLocalDpi xmlns:a14="http://schemas.microsoft.com/office/drawing/2010/main" val="0"/>
@@ -3008,7 +3624,7 @@
                     </pic:cNvPicPr>
                   </pic:nvPicPr>
                   <pic:blipFill>
-                    <a:blip r:embed="rId11">
+                    <a:blip r:embed="rId13">
                       <a:extLst>
                         <a:ext uri="{28A0092B-C50C-407E-A947-70E740481C1C}">
                           <a14:useLocalDpi xmlns:a14="http://schemas.microsoft.com/office/drawing/2010/main" val="0"/>
@@ -3064,6 +3680,126 @@
         <w:widowControl w:val="0"/>
         <w:spacing w:after="0" w:line="360" w:lineRule="auto"/>
         <w:ind w:firstLine="709"/>
+        <w:jc w:val="center"/>
+        <w:rPr>
+          <w:color w:val="auto"/>
+        </w:rPr>
+      </w:pPr>
+    </w:p>
+    <w:p>
+      <w:pPr>
+        <w:pStyle w:val="1"/>
+        <w:widowControl w:val="0"/>
+        <w:spacing w:after="0" w:line="360" w:lineRule="auto"/>
+        <w:ind w:firstLine="709"/>
+        <w:jc w:val="center"/>
+        <w:rPr>
+          <w:color w:val="auto"/>
+        </w:rPr>
+      </w:pPr>
+    </w:p>
+    <w:p>
+      <w:pPr>
+        <w:pStyle w:val="1"/>
+        <w:widowControl w:val="0"/>
+        <w:spacing w:after="0" w:line="360" w:lineRule="auto"/>
+        <w:ind w:firstLine="709"/>
+        <w:jc w:val="center"/>
+        <w:rPr>
+          <w:color w:val="auto"/>
+        </w:rPr>
+      </w:pPr>
+    </w:p>
+    <w:p>
+      <w:pPr>
+        <w:pStyle w:val="1"/>
+        <w:widowControl w:val="0"/>
+        <w:spacing w:after="0" w:line="360" w:lineRule="auto"/>
+        <w:ind w:firstLine="709"/>
+        <w:jc w:val="center"/>
+        <w:rPr>
+          <w:color w:val="auto"/>
+        </w:rPr>
+      </w:pPr>
+    </w:p>
+    <w:p>
+      <w:pPr>
+        <w:pStyle w:val="1"/>
+        <w:widowControl w:val="0"/>
+        <w:spacing w:after="0" w:line="360" w:lineRule="auto"/>
+        <w:ind w:firstLine="709"/>
+        <w:jc w:val="center"/>
+        <w:rPr>
+          <w:color w:val="auto"/>
+        </w:rPr>
+      </w:pPr>
+    </w:p>
+    <w:p>
+      <w:pPr>
+        <w:pStyle w:val="1"/>
+        <w:widowControl w:val="0"/>
+        <w:spacing w:after="0" w:line="360" w:lineRule="auto"/>
+        <w:ind w:firstLine="709"/>
+        <w:jc w:val="center"/>
+        <w:rPr>
+          <w:color w:val="auto"/>
+        </w:rPr>
+      </w:pPr>
+    </w:p>
+    <w:p>
+      <w:pPr>
+        <w:pStyle w:val="1"/>
+        <w:widowControl w:val="0"/>
+        <w:spacing w:after="0" w:line="360" w:lineRule="auto"/>
+        <w:ind w:firstLine="709"/>
+        <w:jc w:val="center"/>
+        <w:rPr>
+          <w:color w:val="auto"/>
+        </w:rPr>
+      </w:pPr>
+    </w:p>
+    <w:p>
+      <w:pPr>
+        <w:pStyle w:val="1"/>
+        <w:widowControl w:val="0"/>
+        <w:spacing w:after="0" w:line="360" w:lineRule="auto"/>
+        <w:ind w:firstLine="709"/>
+        <w:jc w:val="center"/>
+        <w:rPr>
+          <w:color w:val="auto"/>
+        </w:rPr>
+      </w:pPr>
+    </w:p>
+    <w:p>
+      <w:pPr>
+        <w:pStyle w:val="1"/>
+        <w:widowControl w:val="0"/>
+        <w:spacing w:after="0" w:line="360" w:lineRule="auto"/>
+        <w:ind w:firstLine="709"/>
+        <w:jc w:val="center"/>
+        <w:rPr>
+          <w:color w:val="auto"/>
+        </w:rPr>
+      </w:pPr>
+    </w:p>
+    <w:p>
+      <w:pPr>
+        <w:pStyle w:val="1"/>
+        <w:widowControl w:val="0"/>
+        <w:spacing w:after="0" w:line="360" w:lineRule="auto"/>
+        <w:ind w:firstLine="709"/>
+        <w:jc w:val="center"/>
+        <w:rPr>
+          <w:color w:val="auto"/>
+        </w:rPr>
+      </w:pPr>
+    </w:p>
+    <w:p>
+      <w:pPr>
+        <w:pStyle w:val="1"/>
+        <w:widowControl w:val="0"/>
+        <w:spacing w:after="0" w:line="360" w:lineRule="auto"/>
+        <w:ind w:firstLine="709"/>
         <w:jc w:val="both"/>
         <w:rPr>
           <w:b/>
@@ -3075,583 +3811,685 @@
           <w:b/>
           <w:color w:val="000000" w:themeColor="text1"/>
         </w:rPr>
+        <w:lastRenderedPageBreak/>
         <w:t>2.4.</w:t>
       </w:r>
       <w:r>
         <w:rPr>
           <w:b/>
           <w:color w:val="000000" w:themeColor="text1"/>
+        </w:rPr>
+        <w:t xml:space="preserve"> </w:t>
+      </w:r>
+      <w:r>
+        <w:rPr>
+          <w:b/>
+          <w:color w:val="000000" w:themeColor="text1"/>
+        </w:rPr>
+        <w:t>Руководство для программистов</w:t>
+      </w:r>
+    </w:p>
+    <w:p>
+      <w:pPr>
+        <w:pStyle w:val="1"/>
+        <w:widowControl w:val="0"/>
+        <w:spacing w:after="0" w:line="360" w:lineRule="auto"/>
+        <w:ind w:firstLine="709"/>
+        <w:jc w:val="both"/>
+        <w:rPr>
+          <w:color w:val="000000" w:themeColor="text1"/>
+        </w:rPr>
+      </w:pPr>
+      <w:r>
+        <w:rPr>
+          <w:color w:val="000000" w:themeColor="text1"/>
+        </w:rPr>
+        <w:t xml:space="preserve">Для программистов, которые будут работать с информационной системой фитнес клуб, необходимо иметь навыки программирования на языке </w:t>
+      </w:r>
+      <w:r>
+        <w:rPr>
+          <w:color w:val="000000" w:themeColor="text1"/>
           <w:lang w:val="en-US"/>
         </w:rPr>
+        <w:t>C</w:t>
+      </w:r>
+      <w:r>
+        <w:rPr>
+          <w:color w:val="000000" w:themeColor="text1"/>
+        </w:rPr>
+        <w:t xml:space="preserve"># и знание работы с </w:t>
+      </w:r>
+      <w:r>
+        <w:rPr>
+          <w:color w:val="000000" w:themeColor="text1"/>
+          <w:lang w:val="en-US"/>
+        </w:rPr>
+        <w:t>WinForms</w:t>
+      </w:r>
+      <w:r>
+        <w:rPr>
+          <w:color w:val="000000" w:themeColor="text1"/>
+        </w:rPr>
+        <w:t xml:space="preserve"> и </w:t>
+      </w:r>
+      <w:r>
+        <w:rPr>
+          <w:color w:val="000000" w:themeColor="text1"/>
+          <w:lang w:val="en-US"/>
+        </w:rPr>
+        <w:t>SQL</w:t>
+      </w:r>
+      <w:r>
+        <w:rPr>
+          <w:color w:val="000000" w:themeColor="text1"/>
+        </w:rPr>
+        <w:t>.</w:t>
+      </w:r>
+    </w:p>
+    <w:p>
+      <w:pPr>
+        <w:pStyle w:val="1"/>
+        <w:widowControl w:val="0"/>
+        <w:spacing w:after="0" w:line="360" w:lineRule="auto"/>
+        <w:ind w:firstLine="709"/>
+        <w:jc w:val="both"/>
+        <w:rPr>
+          <w:color w:val="000000" w:themeColor="text1"/>
+        </w:rPr>
+      </w:pPr>
+      <w:r>
+        <w:rPr>
+          <w:color w:val="000000" w:themeColor="text1"/>
+        </w:rPr>
+        <w:t>В процессе работы над системой программистам необходимо будет создавать и изменять базу данных фитнес клуба, реализовывать функционал для работы с клиентами и их абонементами, а также обеспечивать безопасность хранения данных.</w:t>
+      </w:r>
+    </w:p>
+    <w:p>
+      <w:pPr>
+        <w:pStyle w:val="1"/>
+        <w:widowControl w:val="0"/>
+        <w:spacing w:after="0" w:line="360" w:lineRule="auto"/>
+        <w:ind w:firstLine="709"/>
+        <w:jc w:val="both"/>
+        <w:rPr>
+          <w:color w:val="000000" w:themeColor="text1"/>
+        </w:rPr>
+      </w:pPr>
+      <w:r>
+        <w:rPr>
+          <w:color w:val="000000" w:themeColor="text1"/>
+        </w:rPr>
+        <w:t xml:space="preserve">Для создания базы данных можно использовать средства </w:t>
+      </w:r>
+      <w:r>
+        <w:rPr>
+          <w:color w:val="000000" w:themeColor="text1"/>
+          <w:lang w:val="en-US"/>
+        </w:rPr>
+        <w:t>SQL</w:t>
+      </w:r>
+      <w:r>
+        <w:rPr>
+          <w:color w:val="000000" w:themeColor="text1"/>
+        </w:rPr>
         <w:t xml:space="preserve"> </w:t>
       </w:r>
       <w:r>
         <w:rPr>
+          <w:color w:val="000000" w:themeColor="text1"/>
+          <w:lang w:val="en-US"/>
+        </w:rPr>
+        <w:t>Server</w:t>
+      </w:r>
+      <w:r>
+        <w:rPr>
+          <w:color w:val="000000" w:themeColor="text1"/>
+        </w:rPr>
+        <w:t xml:space="preserve"> </w:t>
+      </w:r>
+      <w:r>
+        <w:rPr>
+          <w:color w:val="000000" w:themeColor="text1"/>
+          <w:lang w:val="en-US"/>
+        </w:rPr>
+        <w:t>Management</w:t>
+      </w:r>
+      <w:r>
+        <w:rPr>
+          <w:color w:val="000000" w:themeColor="text1"/>
+        </w:rPr>
+        <w:t xml:space="preserve"> </w:t>
+      </w:r>
+      <w:r>
+        <w:rPr>
+          <w:color w:val="000000" w:themeColor="text1"/>
+          <w:lang w:val="en-US"/>
+        </w:rPr>
+        <w:t>Studio</w:t>
+      </w:r>
+      <w:r>
+        <w:rPr>
+          <w:color w:val="000000" w:themeColor="text1"/>
+        </w:rPr>
+        <w:t xml:space="preserve"> или других средств для работы с базами данных.</w:t>
+      </w:r>
+    </w:p>
+    <w:p>
+      <w:pPr>
+        <w:pStyle w:val="1"/>
+        <w:widowControl w:val="0"/>
+        <w:spacing w:after="0" w:line="360" w:lineRule="auto"/>
+        <w:ind w:firstLine="709"/>
+        <w:jc w:val="both"/>
+        <w:rPr>
+          <w:color w:val="000000" w:themeColor="text1"/>
+        </w:rPr>
+      </w:pPr>
+      <w:r>
+        <w:rPr>
+          <w:color w:val="000000" w:themeColor="text1"/>
+        </w:rPr>
+        <w:t xml:space="preserve"> В процессе создания базы данных необходимо определить таблицы и связи между ними, а также опре</w:t>
+      </w:r>
+      <w:r>
+        <w:rPr>
+          <w:color w:val="000000" w:themeColor="text1"/>
+        </w:rPr>
+        <w:t>делить структуру таблиц и поля.</w:t>
+      </w:r>
+    </w:p>
+    <w:p>
+      <w:pPr>
+        <w:pStyle w:val="1"/>
+        <w:widowControl w:val="0"/>
+        <w:spacing w:after="0" w:line="360" w:lineRule="auto"/>
+        <w:ind w:firstLine="709"/>
+        <w:jc w:val="both"/>
+        <w:rPr>
+          <w:color w:val="000000" w:themeColor="text1"/>
+        </w:rPr>
+      </w:pPr>
+      <w:r>
+        <w:rPr>
+          <w:color w:val="000000" w:themeColor="text1"/>
+        </w:rPr>
+        <w:t xml:space="preserve">При работе с </w:t>
+      </w:r>
+      <w:r>
+        <w:rPr>
+          <w:color w:val="000000" w:themeColor="text1"/>
+          <w:lang w:val="en-US"/>
+        </w:rPr>
+        <w:t>WinForms</w:t>
+      </w:r>
+      <w:r>
+        <w:rPr>
+          <w:color w:val="000000" w:themeColor="text1"/>
+        </w:rPr>
+        <w:t xml:space="preserve"> программистам необходимо реализовывать интерфейс для работы с данными, который будет удобен для пользователей системы. </w:t>
+      </w:r>
+    </w:p>
+    <w:p>
+      <w:pPr>
+        <w:pStyle w:val="1"/>
+        <w:widowControl w:val="0"/>
+        <w:spacing w:after="0" w:line="360" w:lineRule="auto"/>
+        <w:ind w:firstLine="709"/>
+        <w:jc w:val="both"/>
+        <w:rPr>
+          <w:color w:val="000000" w:themeColor="text1"/>
+        </w:rPr>
+      </w:pPr>
+      <w:r>
+        <w:rPr>
+          <w:color w:val="000000" w:themeColor="text1"/>
+        </w:rPr>
+        <w:t xml:space="preserve">Для этого можно использовать элементы управления </w:t>
+      </w:r>
+      <w:r>
+        <w:rPr>
+          <w:color w:val="000000" w:themeColor="text1"/>
+          <w:lang w:val="en-US"/>
+        </w:rPr>
+        <w:t>WinForms</w:t>
+      </w:r>
+      <w:r>
+        <w:rPr>
+          <w:color w:val="000000" w:themeColor="text1"/>
+        </w:rPr>
+        <w:t xml:space="preserve">, такие как текстовые поля, кнопки, выпадающие списки и т.д. </w:t>
+      </w:r>
+    </w:p>
+    <w:p>
+      <w:pPr>
+        <w:pStyle w:val="1"/>
+        <w:widowControl w:val="0"/>
+        <w:spacing w:after="0" w:line="360" w:lineRule="auto"/>
+        <w:ind w:firstLine="709"/>
+        <w:jc w:val="both"/>
+        <w:rPr>
+          <w:color w:val="000000" w:themeColor="text1"/>
+        </w:rPr>
+      </w:pPr>
+      <w:r>
+        <w:rPr>
+          <w:color w:val="000000" w:themeColor="text1"/>
+        </w:rPr>
+        <w:t>Также необходимо реализовать функционал для</w:t>
+      </w:r>
+      <w:r>
+        <w:rPr>
+          <w:color w:val="000000" w:themeColor="text1"/>
+        </w:rPr>
+        <w:t xml:space="preserve"> валидации и сохранения данных.</w:t>
+      </w:r>
+    </w:p>
+    <w:p>
+      <w:pPr>
+        <w:pStyle w:val="1"/>
+        <w:widowControl w:val="0"/>
+        <w:spacing w:after="0" w:line="360" w:lineRule="auto"/>
+        <w:ind w:firstLine="709"/>
+        <w:jc w:val="both"/>
+        <w:rPr>
+          <w:color w:val="000000" w:themeColor="text1"/>
+        </w:rPr>
+      </w:pPr>
+      <w:r>
+        <w:rPr>
+          <w:color w:val="000000" w:themeColor="text1"/>
+        </w:rPr>
+        <w:t xml:space="preserve">Важным аспектом работы с информационной системой фитнес клуб является обеспечение безопасности хранения данных. </w:t>
+      </w:r>
+    </w:p>
+    <w:p>
+      <w:pPr>
+        <w:pStyle w:val="1"/>
+        <w:widowControl w:val="0"/>
+        <w:spacing w:after="0" w:line="360" w:lineRule="auto"/>
+        <w:ind w:firstLine="709"/>
+        <w:jc w:val="both"/>
+        <w:rPr>
+          <w:color w:val="000000" w:themeColor="text1"/>
+        </w:rPr>
+      </w:pPr>
+      <w:r>
+        <w:rPr>
+          <w:color w:val="000000" w:themeColor="text1"/>
+        </w:rPr>
+        <w:t>Для этого необходимо реализовать механизмы авторизации и аутентификации пользователей, а также защиту базы данных от несанкц</w:t>
+      </w:r>
+      <w:r>
+        <w:rPr>
+          <w:color w:val="000000" w:themeColor="text1"/>
+        </w:rPr>
+        <w:t>ионированного доступа и взлома.</w:t>
+      </w:r>
+    </w:p>
+    <w:p>
+      <w:pPr>
+        <w:pStyle w:val="1"/>
+        <w:widowControl w:val="0"/>
+        <w:spacing w:after="0" w:line="360" w:lineRule="auto"/>
+        <w:ind w:firstLine="709"/>
+        <w:jc w:val="both"/>
+        <w:rPr>
+          <w:color w:val="000000" w:themeColor="text1"/>
+        </w:rPr>
+      </w:pPr>
+      <w:r>
+        <w:rPr>
+          <w:color w:val="000000" w:themeColor="text1"/>
+        </w:rPr>
+        <w:t xml:space="preserve">Для программистов, которые будут работать над разработкой информационной системы фитнес клуб, рекомендуется иметь опыт работы с базами данных и знание принципов безопасности в информационных системах. </w:t>
+      </w:r>
+    </w:p>
+    <w:p>
+      <w:pPr>
+        <w:pStyle w:val="1"/>
+        <w:widowControl w:val="0"/>
+        <w:spacing w:after="0" w:line="360" w:lineRule="auto"/>
+        <w:ind w:firstLine="709"/>
+        <w:jc w:val="both"/>
+      </w:pPr>
+      <w:r>
+        <w:rPr>
+          <w:color w:val="000000" w:themeColor="text1"/>
+        </w:rPr>
+        <w:t xml:space="preserve">Также необходимо следить за актуальностью технологий и используемых компонентов, чтобы обеспечить эффективную и безопасную </w:t>
+      </w:r>
+      <w:r>
+        <w:rPr>
+          <w:color w:val="000000" w:themeColor="text1"/>
+        </w:rPr>
+        <w:lastRenderedPageBreak/>
+        <w:t>работу системы.</w:t>
+      </w:r>
+      <w:r>
+        <w:t xml:space="preserve"> </w:t>
+      </w:r>
+    </w:p>
+    <w:p>
+      <w:pPr>
+        <w:pStyle w:val="1"/>
+        <w:widowControl w:val="0"/>
+        <w:spacing w:after="0" w:line="360" w:lineRule="auto"/>
+        <w:ind w:firstLine="709"/>
+        <w:jc w:val="both"/>
+        <w:rPr>
+          <w:color w:val="000000" w:themeColor="text1"/>
+        </w:rPr>
+      </w:pPr>
+      <w:r>
+        <w:rPr>
+          <w:color w:val="000000" w:themeColor="text1"/>
+        </w:rPr>
+        <w:t>Инструменты для работы с базами данных: Для создания и управления базой данных фитнес клуба программисты могут использовать различные инструменты, такие как SQL Server Management Studio или альтернативные средства для работы с базами данных.</w:t>
+      </w:r>
+    </w:p>
+    <w:p>
+      <w:pPr>
+        <w:pStyle w:val="1"/>
+        <w:widowControl w:val="0"/>
+        <w:spacing w:after="0" w:line="360" w:lineRule="auto"/>
+        <w:ind w:firstLine="709"/>
+        <w:jc w:val="both"/>
+        <w:rPr>
+          <w:color w:val="000000" w:themeColor="text1"/>
+        </w:rPr>
+      </w:pPr>
+      <w:r>
+        <w:rPr>
+          <w:color w:val="000000" w:themeColor="text1"/>
+        </w:rPr>
+        <w:t>Важно иметь опыт работы с базами данных и понимание принципов безопасности в информационных системах.</w:t>
+      </w:r>
+    </w:p>
+    <w:p>
+      <w:pPr>
+        <w:pStyle w:val="1"/>
+        <w:widowControl w:val="0"/>
+        <w:spacing w:after="0" w:line="360" w:lineRule="auto"/>
+        <w:ind w:firstLine="709"/>
+        <w:jc w:val="both"/>
+      </w:pPr>
+      <w:r>
+        <w:rPr>
+          <w:color w:val="000000" w:themeColor="text1"/>
+        </w:rPr>
+        <w:t xml:space="preserve"> Также программистам следует следить за актуальностью используемых технологий и компонентов, чтобы обеспечить эффективную и безопасную работу системы фитнес клуба.</w:t>
+      </w:r>
+      <w:r>
+        <w:t xml:space="preserve"> </w:t>
+      </w:r>
+    </w:p>
+    <w:p>
+      <w:pPr>
+        <w:pStyle w:val="1"/>
+        <w:widowControl w:val="0"/>
+        <w:spacing w:after="0" w:line="360" w:lineRule="auto"/>
+        <w:ind w:firstLine="709"/>
+        <w:jc w:val="both"/>
+        <w:rPr>
+          <w:color w:val="000000" w:themeColor="text1"/>
+        </w:rPr>
+      </w:pPr>
+      <w:r>
+        <w:rPr>
+          <w:color w:val="000000" w:themeColor="text1"/>
+        </w:rPr>
+        <w:t>Регулярное обновление технологий и компонентов в информационной системе фитнес клуба может принести несколько преимуществ. Во-первых, это может улучшить производительность и эффективность работы системы, позволить использовать новые возможности и инструменты для разработки. Во-вторых, обновление компонентов может повысить безопасность системы и защитить ее от известных уязвимостей и атак.</w:t>
+      </w:r>
+    </w:p>
+    <w:p>
+      <w:pPr>
+        <w:pStyle w:val="1"/>
+        <w:widowControl w:val="0"/>
+        <w:spacing w:after="0" w:line="360" w:lineRule="auto"/>
+        <w:ind w:firstLine="709"/>
+        <w:jc w:val="both"/>
+        <w:rPr>
+          <w:color w:val="000000" w:themeColor="text1"/>
+        </w:rPr>
+      </w:pPr>
+    </w:p>
+    <w:p>
+      <w:pPr>
+        <w:pStyle w:val="1"/>
+        <w:widowControl w:val="0"/>
+        <w:spacing w:after="0" w:line="360" w:lineRule="auto"/>
+        <w:ind w:firstLine="709"/>
+        <w:jc w:val="both"/>
+        <w:rPr>
+          <w:color w:val="000000" w:themeColor="text1"/>
+        </w:rPr>
+      </w:pPr>
+      <w:r>
+        <w:rPr>
+          <w:color w:val="000000" w:themeColor="text1"/>
+        </w:rPr>
+        <w:t xml:space="preserve">Программисты должны также обращать внимание на обратную совместимость и потенциальные проблемы, связанные с обновлением компонентов. </w:t>
+      </w:r>
+    </w:p>
+    <w:p>
+      <w:pPr>
+        <w:pStyle w:val="1"/>
+        <w:widowControl w:val="0"/>
+        <w:spacing w:after="0" w:line="360" w:lineRule="auto"/>
+        <w:ind w:firstLine="709"/>
+        <w:jc w:val="both"/>
+        <w:rPr>
+          <w:color w:val="000000" w:themeColor="text1"/>
+        </w:rPr>
+      </w:pPr>
+      <w:r>
+        <w:rPr>
+          <w:color w:val="000000" w:themeColor="text1"/>
+        </w:rPr>
+        <w:t>Важно тщательно планировать и тестировать обновления, чтобы убедиться, что они не вызывают сбоев или несовместимо</w:t>
+      </w:r>
+      <w:r>
+        <w:rPr>
+          <w:color w:val="000000" w:themeColor="text1"/>
+        </w:rPr>
+        <w:t>стей с другими частями системы.</w:t>
+      </w:r>
+    </w:p>
+    <w:p>
+      <w:pPr>
+        <w:pStyle w:val="1"/>
+        <w:widowControl w:val="0"/>
+        <w:spacing w:after="0" w:line="360" w:lineRule="auto"/>
+        <w:ind w:firstLine="709"/>
+        <w:jc w:val="both"/>
+        <w:rPr>
+          <w:color w:val="000000" w:themeColor="text1"/>
+        </w:rPr>
+      </w:pPr>
+      <w:r>
+        <w:rPr>
+          <w:color w:val="000000" w:themeColor="text1"/>
+        </w:rPr>
+        <w:t xml:space="preserve">Таким образом, постоянное следование актуальным технологиям и компонентам является неотъемлемой частью работы программистов, разрабатывающих информационную систему фитнес клуба. </w:t>
+      </w:r>
+    </w:p>
+    <w:p>
+      <w:pPr>
+        <w:pStyle w:val="1"/>
+        <w:widowControl w:val="0"/>
+        <w:spacing w:after="0" w:line="360" w:lineRule="auto"/>
+        <w:ind w:firstLine="709"/>
+        <w:jc w:val="both"/>
+        <w:rPr>
+          <w:color w:val="000000" w:themeColor="text1"/>
+        </w:rPr>
+      </w:pPr>
+      <w:r>
+        <w:rPr>
+          <w:color w:val="000000" w:themeColor="text1"/>
+        </w:rPr>
+        <w:t>Это поможет обеспечить эффективность, безопасность и надежность системы, а также быть в шаге от новых возможностей и инноваций в области программной разработки.</w:t>
+      </w:r>
+    </w:p>
+    <w:p>
+      <w:pPr>
+        <w:pStyle w:val="1"/>
+        <w:widowControl w:val="0"/>
+        <w:spacing w:after="0" w:line="360" w:lineRule="auto"/>
+        <w:ind w:firstLine="709"/>
+        <w:jc w:val="both"/>
+        <w:rPr>
+          <w:color w:val="000000" w:themeColor="text1"/>
+        </w:rPr>
+      </w:pPr>
+      <w:r>
+        <w:rPr>
+          <w:color w:val="000000" w:themeColor="text1"/>
+        </w:rPr>
+        <w:t xml:space="preserve">Технологии и компоненты, используемые в разработке, могут </w:t>
+      </w:r>
+      <w:r>
+        <w:rPr>
+          <w:color w:val="000000" w:themeColor="text1"/>
+        </w:rPr>
+        <w:lastRenderedPageBreak/>
+        <w:t xml:space="preserve">постоянно обновляться и улучшаться. </w:t>
+      </w:r>
+    </w:p>
+    <w:p>
+      <w:pPr>
+        <w:pStyle w:val="1"/>
+        <w:widowControl w:val="0"/>
+        <w:spacing w:after="0" w:line="360" w:lineRule="auto"/>
+        <w:ind w:firstLine="709"/>
+        <w:jc w:val="both"/>
+        <w:rPr>
+          <w:color w:val="000000" w:themeColor="text1"/>
+        </w:rPr>
+      </w:pPr>
+      <w:r>
+        <w:rPr>
+          <w:color w:val="000000" w:themeColor="text1"/>
+        </w:rPr>
+        <w:t>Новые версии языков программирования, фреймворков, библиотек и других инструментов могут предлагать новые функциональные возможности, улучшенную производительн</w:t>
+      </w:r>
+      <w:r>
+        <w:rPr>
+          <w:color w:val="000000" w:themeColor="text1"/>
+        </w:rPr>
+        <w:t>ость и повышенную безопасность.</w:t>
+      </w:r>
+    </w:p>
+    <w:p>
+      <w:pPr>
+        <w:pStyle w:val="1"/>
+        <w:widowControl w:val="0"/>
+        <w:spacing w:after="0" w:line="360" w:lineRule="auto"/>
+        <w:ind w:firstLine="709"/>
+        <w:jc w:val="both"/>
+        <w:rPr>
+          <w:color w:val="000000" w:themeColor="text1"/>
+        </w:rPr>
+      </w:pPr>
+      <w:r>
+        <w:rPr>
+          <w:color w:val="000000" w:themeColor="text1"/>
+        </w:rPr>
+        <w:t xml:space="preserve">Следить за актуальностью технологий означает быть в курсе новых релизов, документации и советов сообщества разработчиков. </w:t>
+      </w:r>
+    </w:p>
+    <w:p>
+      <w:pPr>
+        <w:pStyle w:val="1"/>
+        <w:widowControl w:val="0"/>
+        <w:spacing w:after="0" w:line="360" w:lineRule="auto"/>
+        <w:ind w:firstLine="709"/>
+        <w:jc w:val="both"/>
+        <w:rPr>
+          <w:color w:val="000000" w:themeColor="text1"/>
+        </w:rPr>
+      </w:pPr>
+      <w:r>
+        <w:rPr>
+          <w:color w:val="000000" w:themeColor="text1"/>
+        </w:rPr>
+        <w:t>Это может включать изучение новых фреймворков и библиотек, изучение лучших практик программирования и участие в конференциях и вебинарах по теме.</w:t>
+      </w:r>
+    </w:p>
+    <w:p>
+      <w:pPr>
+        <w:pStyle w:val="1"/>
+        <w:widowControl w:val="0"/>
+        <w:spacing w:after="0" w:line="360" w:lineRule="auto"/>
+        <w:ind w:firstLine="709"/>
+        <w:jc w:val="both"/>
+        <w:rPr>
+          <w:color w:val="000000" w:themeColor="text1"/>
+        </w:rPr>
+      </w:pPr>
+    </w:p>
+    <w:p>
+      <w:pPr>
+        <w:pStyle w:val="1"/>
+        <w:widowControl w:val="0"/>
+        <w:spacing w:after="0" w:line="360" w:lineRule="auto"/>
+        <w:ind w:firstLine="0"/>
+        <w:jc w:val="both"/>
+        <w:rPr>
+          <w:color w:val="000000" w:themeColor="text1"/>
+        </w:rPr>
+      </w:pPr>
+    </w:p>
+    <w:p>
+      <w:pPr>
+        <w:pStyle w:val="1"/>
+        <w:widowControl w:val="0"/>
+        <w:spacing w:after="0" w:line="360" w:lineRule="auto"/>
+        <w:ind w:firstLine="0"/>
+        <w:jc w:val="both"/>
+        <w:rPr>
           <w:b/>
           <w:color w:val="000000" w:themeColor="text1"/>
         </w:rPr>
-        <w:t>Руководство для программистов</w:t>
-      </w:r>
-    </w:p>
-    <w:p>
-      <w:pPr>
-        <w:pStyle w:val="1"/>
-        <w:widowControl w:val="0"/>
-        <w:spacing w:after="0" w:line="360" w:lineRule="auto"/>
-        <w:ind w:firstLine="709"/>
-        <w:jc w:val="both"/>
-        <w:rPr>
-          <w:color w:val="000000" w:themeColor="text1"/>
-        </w:rPr>
-      </w:pPr>
-      <w:r>
-        <w:rPr>
-          <w:color w:val="000000" w:themeColor="text1"/>
-        </w:rPr>
-        <w:t xml:space="preserve">Для программистов, которые будут работать с информационной системой фитнес клуб, необходимо иметь навыки программирования на языке </w:t>
-      </w:r>
-      <w:r>
-        <w:rPr>
-          <w:color w:val="000000" w:themeColor="text1"/>
-          <w:lang w:val="en-US"/>
-        </w:rPr>
-        <w:t>C</w:t>
-      </w:r>
-      <w:r>
-        <w:rPr>
-          <w:color w:val="000000" w:themeColor="text1"/>
-        </w:rPr>
-        <w:t xml:space="preserve"># и знание работы с </w:t>
-      </w:r>
-      <w:proofErr w:type="spellStart"/>
-      <w:r>
-        <w:rPr>
-          <w:color w:val="000000" w:themeColor="text1"/>
-          <w:lang w:val="en-US"/>
-        </w:rPr>
-        <w:t>WinForms</w:t>
-      </w:r>
-      <w:proofErr w:type="spellEnd"/>
-      <w:r>
-        <w:rPr>
-          <w:color w:val="000000" w:themeColor="text1"/>
-        </w:rPr>
-        <w:t xml:space="preserve"> и </w:t>
-      </w:r>
-      <w:r>
-        <w:rPr>
-          <w:color w:val="000000" w:themeColor="text1"/>
-          <w:lang w:val="en-US"/>
-        </w:rPr>
-        <w:t>SQL</w:t>
-      </w:r>
-      <w:r>
-        <w:rPr>
-          <w:color w:val="000000" w:themeColor="text1"/>
-        </w:rPr>
-        <w:t>.</w:t>
-      </w:r>
-    </w:p>
-    <w:p>
-      <w:pPr>
-        <w:pStyle w:val="1"/>
-        <w:widowControl w:val="0"/>
-        <w:spacing w:after="0" w:line="360" w:lineRule="auto"/>
-        <w:ind w:firstLine="709"/>
-        <w:jc w:val="both"/>
-        <w:rPr>
-          <w:color w:val="000000" w:themeColor="text1"/>
-        </w:rPr>
-      </w:pPr>
-      <w:r>
-        <w:rPr>
-          <w:color w:val="000000" w:themeColor="text1"/>
-        </w:rPr>
-        <w:t>В процессе работы над системой программистам необходимо будет создавать и изменять базу данных фитнес клуба, реализовывать функционал для работы с клиентами и их абонементами, а также обеспечивать безопасность хранения данных.</w:t>
-      </w:r>
-    </w:p>
-    <w:p>
-      <w:pPr>
-        <w:pStyle w:val="1"/>
-        <w:widowControl w:val="0"/>
-        <w:spacing w:after="0" w:line="360" w:lineRule="auto"/>
-        <w:ind w:firstLine="709"/>
-        <w:jc w:val="both"/>
-        <w:rPr>
-          <w:color w:val="000000" w:themeColor="text1"/>
-        </w:rPr>
-      </w:pPr>
-      <w:r>
-        <w:rPr>
-          <w:color w:val="000000" w:themeColor="text1"/>
-        </w:rPr>
-        <w:t xml:space="preserve">Для создания базы данных можно использовать средства </w:t>
-      </w:r>
-      <w:r>
-        <w:rPr>
-          <w:color w:val="000000" w:themeColor="text1"/>
-          <w:lang w:val="en-US"/>
-        </w:rPr>
-        <w:t>SQL</w:t>
-      </w:r>
-      <w:r>
-        <w:rPr>
-          <w:color w:val="000000" w:themeColor="text1"/>
-        </w:rPr>
-        <w:t xml:space="preserve"> </w:t>
-      </w:r>
-      <w:r>
-        <w:rPr>
-          <w:color w:val="000000" w:themeColor="text1"/>
-          <w:lang w:val="en-US"/>
-        </w:rPr>
-        <w:t>Server</w:t>
-      </w:r>
-      <w:r>
-        <w:rPr>
-          <w:color w:val="000000" w:themeColor="text1"/>
-        </w:rPr>
-        <w:t xml:space="preserve"> </w:t>
-      </w:r>
-      <w:r>
-        <w:rPr>
-          <w:color w:val="000000" w:themeColor="text1"/>
-          <w:lang w:val="en-US"/>
-        </w:rPr>
-        <w:t>Management</w:t>
-      </w:r>
-      <w:r>
-        <w:rPr>
-          <w:color w:val="000000" w:themeColor="text1"/>
-        </w:rPr>
-        <w:t xml:space="preserve"> </w:t>
-      </w:r>
-      <w:r>
-        <w:rPr>
-          <w:color w:val="000000" w:themeColor="text1"/>
-          <w:lang w:val="en-US"/>
-        </w:rPr>
-        <w:t>Studio</w:t>
-      </w:r>
-      <w:r>
-        <w:rPr>
-          <w:color w:val="000000" w:themeColor="text1"/>
-        </w:rPr>
-        <w:t xml:space="preserve"> или других средств для работы с базами данных.</w:t>
-      </w:r>
-    </w:p>
-    <w:p>
-      <w:pPr>
-        <w:pStyle w:val="1"/>
-        <w:widowControl w:val="0"/>
-        <w:spacing w:after="0" w:line="360" w:lineRule="auto"/>
-        <w:ind w:firstLine="709"/>
-        <w:jc w:val="both"/>
-        <w:rPr>
-          <w:color w:val="000000" w:themeColor="text1"/>
-        </w:rPr>
-      </w:pPr>
-      <w:r>
-        <w:rPr>
-          <w:color w:val="000000" w:themeColor="text1"/>
-        </w:rPr>
-        <w:lastRenderedPageBreak/>
-        <w:t xml:space="preserve"> В процессе создания базы данных необходимо определить таблицы и связи между ними, а также опре</w:t>
-      </w:r>
-      <w:r>
-        <w:rPr>
-          <w:color w:val="000000" w:themeColor="text1"/>
-        </w:rPr>
-        <w:t>делить структуру таблиц и поля.</w:t>
-      </w:r>
-    </w:p>
-    <w:p>
-      <w:pPr>
-        <w:pStyle w:val="1"/>
-        <w:widowControl w:val="0"/>
-        <w:spacing w:after="0" w:line="360" w:lineRule="auto"/>
-        <w:ind w:firstLine="709"/>
-        <w:jc w:val="both"/>
-        <w:rPr>
-          <w:color w:val="000000" w:themeColor="text1"/>
-        </w:rPr>
-      </w:pPr>
-      <w:r>
-        <w:rPr>
-          <w:color w:val="000000" w:themeColor="text1"/>
-        </w:rPr>
-        <w:t xml:space="preserve">При работе с </w:t>
-      </w:r>
-      <w:proofErr w:type="spellStart"/>
-      <w:r>
-        <w:rPr>
-          <w:color w:val="000000" w:themeColor="text1"/>
-          <w:lang w:val="en-US"/>
-        </w:rPr>
-        <w:t>WinForms</w:t>
-      </w:r>
-      <w:proofErr w:type="spellEnd"/>
-      <w:r>
-        <w:rPr>
-          <w:color w:val="000000" w:themeColor="text1"/>
-        </w:rPr>
-        <w:t xml:space="preserve"> программистам необходимо реализовывать интерфейс для работы с данными, который будет удобен для пользователей системы. Для этого можно использовать элементы управления </w:t>
-      </w:r>
-      <w:proofErr w:type="spellStart"/>
-      <w:r>
-        <w:rPr>
-          <w:color w:val="000000" w:themeColor="text1"/>
-          <w:lang w:val="en-US"/>
-        </w:rPr>
-        <w:t>WinForms</w:t>
-      </w:r>
-      <w:proofErr w:type="spellEnd"/>
-      <w:r>
-        <w:rPr>
-          <w:color w:val="000000" w:themeColor="text1"/>
-        </w:rPr>
-        <w:t>, такие как текстовые поля, кнопки, выпадающие списки и т.д. Также необходимо реализовать функционал для</w:t>
-      </w:r>
-      <w:r>
-        <w:rPr>
-          <w:color w:val="000000" w:themeColor="text1"/>
-        </w:rPr>
-        <w:t xml:space="preserve"> </w:t>
-      </w:r>
-      <w:proofErr w:type="spellStart"/>
-      <w:r>
-        <w:rPr>
-          <w:color w:val="000000" w:themeColor="text1"/>
-        </w:rPr>
-        <w:t>валидации</w:t>
-      </w:r>
-      <w:proofErr w:type="spellEnd"/>
-      <w:r>
-        <w:rPr>
-          <w:color w:val="000000" w:themeColor="text1"/>
-        </w:rPr>
-        <w:t xml:space="preserve"> и сохранения данных.</w:t>
-      </w:r>
-    </w:p>
-    <w:p>
-      <w:pPr>
-        <w:pStyle w:val="1"/>
-        <w:widowControl w:val="0"/>
-        <w:spacing w:after="0" w:line="360" w:lineRule="auto"/>
-        <w:ind w:firstLine="709"/>
-        <w:jc w:val="both"/>
-        <w:rPr>
-          <w:color w:val="000000" w:themeColor="text1"/>
-        </w:rPr>
-      </w:pPr>
-      <w:r>
-        <w:rPr>
-          <w:color w:val="000000" w:themeColor="text1"/>
-        </w:rPr>
-        <w:t>Важным аспектом работы с информационной системой фитнес клуб является обеспечение безопасности хранения данных. Для этого необходимо реализовать механизмы авторизации и аутентификации пользователей, а также защиту базы данных от несанкц</w:t>
-      </w:r>
-      <w:r>
-        <w:rPr>
-          <w:color w:val="000000" w:themeColor="text1"/>
-        </w:rPr>
-        <w:t>ионированного доступа и взлома.</w:t>
-      </w:r>
-    </w:p>
-    <w:p>
-      <w:pPr>
-        <w:pStyle w:val="1"/>
-        <w:widowControl w:val="0"/>
-        <w:spacing w:after="0" w:line="360" w:lineRule="auto"/>
-        <w:ind w:firstLine="709"/>
-        <w:jc w:val="both"/>
-        <w:rPr>
-          <w:color w:val="000000" w:themeColor="text1"/>
-        </w:rPr>
-      </w:pPr>
-      <w:r>
-        <w:rPr>
-          <w:color w:val="000000" w:themeColor="text1"/>
-        </w:rPr>
-        <w:t>Для программистов, которые будут работать над разработкой информационной системы фитнес клуб, рекомендуется иметь опыт работы с базами данных и знание принципов безопасности в информационных системах. Также необходимо следить за актуальностью технологий и используемых компонентов, чтобы обеспечить эффективную и безопасную работу системы.</w:t>
-      </w:r>
-    </w:p>
-    <w:p>
-      <w:pPr>
-        <w:pStyle w:val="1"/>
-        <w:widowControl w:val="0"/>
-        <w:spacing w:after="0" w:line="360" w:lineRule="auto"/>
-        <w:ind w:firstLine="709"/>
-        <w:jc w:val="both"/>
+      </w:pPr>
+      <w:r>
+        <w:rPr>
+          <w:color w:val="000000" w:themeColor="text1"/>
+        </w:rPr>
+        <w:t xml:space="preserve">          </w:t>
+      </w:r>
+      <w:r>
         <w:rPr>
           <w:b/>
           <w:color w:val="000000" w:themeColor="text1"/>
         </w:rPr>
-      </w:pPr>
-      <w:r>
+        <w:t>2.5. Описание кода</w:t>
+      </w:r>
+    </w:p>
+    <w:p>
+      <w:pPr>
+        <w:pStyle w:val="1"/>
+        <w:widowControl w:val="0"/>
+        <w:spacing w:after="0" w:line="360" w:lineRule="auto"/>
+        <w:ind w:firstLine="709"/>
+        <w:jc w:val="both"/>
         <w:rPr>
           <w:b/>
           <w:color w:val="000000" w:themeColor="text1"/>
         </w:rPr>
-        <w:t xml:space="preserve">                  2.5. Описание кода</w:t>
-      </w:r>
-    </w:p>
-    <w:p>
-      <w:pPr>
-        <w:pStyle w:val="1"/>
-        <w:widowControl w:val="0"/>
-        <w:spacing w:after="0" w:line="360" w:lineRule="auto"/>
-        <w:ind w:firstLine="709"/>
-        <w:jc w:val="both"/>
+      </w:pPr>
+      <w:r>
         <w:rPr>
           <w:b/>
-          <w:color w:val="000000" w:themeColor="text1"/>
-        </w:rPr>
-      </w:pPr>
-      <w:r>
-        <w:rPr>
-          <w:b/>
-          <w:color w:val="000000" w:themeColor="text1"/>
+          <w:noProof/>
+          <w:color w:val="000000" w:themeColor="text1"/>
+          <w:lang w:eastAsia="ru-RU"/>
         </w:rPr>
         <w:drawing>
           <wp:inline distT="0" distB="0" distL="0" distR="0" wp14:anchorId="0043661D" wp14:editId="32722BC3">
             <wp:extent cx="3886200" cy="3296310"/>
             <wp:effectExtent l="0" t="0" r="0" b="0"/>
             <wp:docPr id="5" name="Рисунок 5"/>
-            <wp:cNvGraphicFramePr>
-              <a:graphicFrameLocks xmlns:a="http://schemas.openxmlformats.org/drawingml/2006/main" noChangeAspect="1"/>
-            </wp:cNvGraphicFramePr>
-            <a:graphic xmlns:a="http://schemas.openxmlformats.org/drawingml/2006/main">
-              <a:graphicData uri="http://schemas.openxmlformats.org/drawingml/2006/picture">
-                <pic:pic xmlns:pic="http://schemas.openxmlformats.org/drawingml/2006/picture">
-                  <pic:nvPicPr>
-                    <pic:cNvPr id="1" name=""/>
-                    <pic:cNvPicPr/>
-                  </pic:nvPicPr>
-                  <pic:blipFill>
-                    <a:blip r:embed="rId12"/>
-                    <a:stretch>
-                      <a:fillRect/>
-                    </a:stretch>
-                  </pic:blipFill>
-                  <pic:spPr>
-                    <a:xfrm>
-                      <a:off x="0" y="0"/>
-                      <a:ext cx="3902911" cy="3310484"/>
-                    </a:xfrm>
-                    <a:prstGeom prst="rect">
-                      <a:avLst/>
-                    </a:prstGeom>
-                  </pic:spPr>
-                </pic:pic>
-              </a:graphicData>
-            </a:graphic>
-          </wp:inline>
-        </w:drawing>
-      </w:r>
-    </w:p>
-    <w:p>
-      <w:pPr>
-        <w:pStyle w:val="1"/>
-        <w:widowControl w:val="0"/>
-        <w:spacing w:after="0" w:line="360" w:lineRule="auto"/>
-        <w:ind w:firstLine="709"/>
-        <w:jc w:val="both"/>
-        <w:rPr>
-          <w:color w:val="000000" w:themeColor="text1"/>
-          <w:lang w:val="en-US"/>
-        </w:rPr>
-      </w:pPr>
-      <w:r>
-        <w:rPr>
-          <w:color w:val="000000" w:themeColor="text1"/>
-        </w:rPr>
-        <w:t>Рис.5.</w:t>
-      </w:r>
-      <w:r>
-        <w:rPr>
-          <w:color w:val="000000" w:themeColor="text1"/>
-        </w:rPr>
-        <w:t xml:space="preserve">Подключение к </w:t>
-      </w:r>
-      <w:r>
-        <w:rPr>
-          <w:color w:val="000000" w:themeColor="text1"/>
-          <w:lang w:val="en-US"/>
-        </w:rPr>
-        <w:t>SQL</w:t>
-      </w:r>
-      <w:r>
-        <w:rPr>
-          <w:color w:val="000000" w:themeColor="text1"/>
-        </w:rPr>
-        <w:t xml:space="preserve"> </w:t>
-      </w:r>
-      <w:r>
-        <w:rPr>
-          <w:color w:val="000000" w:themeColor="text1"/>
-        </w:rPr>
-        <w:t>в файле</w:t>
-      </w:r>
-      <w:r>
-        <w:rPr>
-          <w:color w:val="000000" w:themeColor="text1"/>
-        </w:rPr>
-        <w:t xml:space="preserve"> </w:t>
-      </w:r>
-      <w:r>
-        <w:rPr>
-          <w:color w:val="000000" w:themeColor="text1"/>
-          <w:lang w:val="en-US"/>
-        </w:rPr>
-        <w:t>DB</w:t>
-      </w:r>
-      <w:r>
-        <w:rPr>
-          <w:color w:val="000000" w:themeColor="text1"/>
-        </w:rPr>
-        <w:t>.</w:t>
-      </w:r>
-      <w:proofErr w:type="spellStart"/>
-      <w:r>
-        <w:rPr>
-          <w:color w:val="000000" w:themeColor="text1"/>
-          <w:lang w:val="en-US"/>
-        </w:rPr>
-        <w:t>cs</w:t>
-      </w:r>
-      <w:proofErr w:type="spellEnd"/>
-    </w:p>
-    <w:p>
-      <w:pPr>
-        <w:pStyle w:val="1"/>
-        <w:widowControl w:val="0"/>
-        <w:spacing w:after="0" w:line="360" w:lineRule="auto"/>
-        <w:ind w:firstLine="709"/>
-        <w:jc w:val="both"/>
-        <w:rPr>
-          <w:color w:val="000000" w:themeColor="text1"/>
-        </w:rPr>
-      </w:pPr>
-      <w:r>
-        <w:rPr>
-          <w:color w:val="000000" w:themeColor="text1"/>
-        </w:rPr>
-        <w:lastRenderedPageBreak/>
-        <w:drawing>
-          <wp:inline distT="0" distB="0" distL="0" distR="0" wp14:anchorId="52A7816C" wp14:editId="6E774B82">
-            <wp:extent cx="2766060" cy="4415698"/>
-            <wp:effectExtent l="0" t="0" r="2540" b="0"/>
-            <wp:docPr id="6" name="Рисунок 6"/>
-            <wp:cNvGraphicFramePr>
-              <a:graphicFrameLocks xmlns:a="http://schemas.openxmlformats.org/drawingml/2006/main" noChangeAspect="1"/>
-            </wp:cNvGraphicFramePr>
-            <a:graphic xmlns:a="http://schemas.openxmlformats.org/drawingml/2006/main">
-              <a:graphicData uri="http://schemas.openxmlformats.org/drawingml/2006/picture">
-                <pic:pic xmlns:pic="http://schemas.openxmlformats.org/drawingml/2006/picture">
-                  <pic:nvPicPr>
-                    <pic:cNvPr id="1" name=""/>
-                    <pic:cNvPicPr/>
-                  </pic:nvPicPr>
-                  <pic:blipFill>
-                    <a:blip r:embed="rId13"/>
-                    <a:stretch>
-                      <a:fillRect/>
-                    </a:stretch>
-                  </pic:blipFill>
-                  <pic:spPr>
-                    <a:xfrm>
-                      <a:off x="0" y="0"/>
-                      <a:ext cx="2766060" cy="4415698"/>
-                    </a:xfrm>
-                    <a:prstGeom prst="rect">
-                      <a:avLst/>
-                    </a:prstGeom>
-                  </pic:spPr>
-                </pic:pic>
-              </a:graphicData>
-            </a:graphic>
-          </wp:inline>
-        </w:drawing>
-      </w:r>
-    </w:p>
-    <w:p>
-      <w:pPr>
-        <w:pStyle w:val="1"/>
-        <w:widowControl w:val="0"/>
-        <w:spacing w:after="0" w:line="360" w:lineRule="auto"/>
-        <w:ind w:firstLine="709"/>
-        <w:jc w:val="both"/>
-        <w:rPr>
-          <w:color w:val="000000" w:themeColor="text1"/>
-        </w:rPr>
-      </w:pPr>
-      <w:proofErr w:type="gramStart"/>
-      <w:r>
-        <w:rPr>
-          <w:color w:val="000000" w:themeColor="text1"/>
-        </w:rPr>
-        <w:t>Рис.6.Удаление</w:t>
-      </w:r>
-      <w:r>
-        <w:rPr>
-          <w:color w:val="000000" w:themeColor="text1"/>
-        </w:rPr>
-        <w:t>,</w:t>
-      </w:r>
-      <w:r>
-        <w:rPr>
-          <w:color w:val="000000" w:themeColor="text1"/>
-        </w:rPr>
-        <w:t>обновление</w:t>
-      </w:r>
-      <w:proofErr w:type="gramEnd"/>
-      <w:r>
-        <w:rPr>
-          <w:color w:val="000000" w:themeColor="text1"/>
-        </w:rPr>
-        <w:t>,</w:t>
-      </w:r>
-      <w:r>
-        <w:rPr>
-          <w:color w:val="000000" w:themeColor="text1"/>
-        </w:rPr>
-        <w:t>чтение</w:t>
-      </w:r>
-      <w:r>
-        <w:rPr>
-          <w:color w:val="000000" w:themeColor="text1"/>
-        </w:rPr>
-        <w:t xml:space="preserve"> и </w:t>
-      </w:r>
-      <w:proofErr w:type="spellStart"/>
-      <w:r>
-        <w:rPr>
-          <w:color w:val="000000" w:themeColor="text1"/>
-        </w:rPr>
-        <w:t>т.д</w:t>
-      </w:r>
-      <w:proofErr w:type="spellEnd"/>
-    </w:p>
-    <w:p>
-      <w:pPr>
-        <w:pStyle w:val="1"/>
-        <w:widowControl w:val="0"/>
-        <w:spacing w:after="0" w:line="360" w:lineRule="auto"/>
-        <w:ind w:firstLine="709"/>
-        <w:jc w:val="both"/>
-        <w:rPr>
-          <w:color w:val="000000" w:themeColor="text1"/>
-        </w:rPr>
-      </w:pPr>
-      <w:r>
-        <w:rPr>
-          <w:color w:val="000000" w:themeColor="text1"/>
-        </w:rPr>
-        <w:drawing>
-          <wp:inline distT="0" distB="0" distL="0" distR="0" wp14:anchorId="447ADF27" wp14:editId="4060F0F9">
-            <wp:extent cx="4646546" cy="3101340"/>
-            <wp:effectExtent l="0" t="0" r="8890" b="0"/>
-            <wp:docPr id="7" name="Рисунок 7"/>
             <wp:cNvGraphicFramePr>
               <a:graphicFrameLocks xmlns:a="http://schemas.openxmlformats.org/drawingml/2006/main" noChangeAspect="1"/>
             </wp:cNvGraphicFramePr>
@@ -3671,7 +4509,7 @@
                   <pic:spPr>
                     <a:xfrm>
                       <a:off x="0" y="0"/>
-                      <a:ext cx="4646546" cy="3101340"/>
+                      <a:ext cx="3902911" cy="3310484"/>
                     </a:xfrm>
                     <a:prstGeom prst="rect">
                       <a:avLst/>
@@ -3695,80 +4533,87 @@
           <w:color w:val="000000" w:themeColor="text1"/>
         </w:rPr>
       </w:pPr>
-      <w:proofErr w:type="gramStart"/>
-      <w:r>
-        <w:rPr>
-          <w:color w:val="000000" w:themeColor="text1"/>
-        </w:rPr>
-        <w:t>Рис.7</w:t>
-      </w:r>
-      <w:r>
-        <w:rPr>
-          <w:color w:val="000000" w:themeColor="text1"/>
-        </w:rPr>
-        <w:t>.Удаление</w:t>
-      </w:r>
-      <w:r>
-        <w:rPr>
-          <w:color w:val="000000" w:themeColor="text1"/>
-        </w:rPr>
-        <w:t>,</w:t>
-      </w:r>
-      <w:r>
-        <w:rPr>
-          <w:color w:val="000000" w:themeColor="text1"/>
-        </w:rPr>
-        <w:t>обновление</w:t>
-      </w:r>
-      <w:proofErr w:type="gramEnd"/>
-      <w:r>
-        <w:rPr>
-          <w:color w:val="000000" w:themeColor="text1"/>
-        </w:rPr>
-        <w:t>,</w:t>
-      </w:r>
-      <w:r>
-        <w:rPr>
-          <w:color w:val="000000" w:themeColor="text1"/>
-        </w:rPr>
-        <w:t>чтение</w:t>
-      </w:r>
-      <w:r>
-        <w:rPr>
-          <w:color w:val="000000" w:themeColor="text1"/>
-        </w:rPr>
-        <w:t xml:space="preserve"> и </w:t>
-      </w:r>
-      <w:proofErr w:type="spellStart"/>
-      <w:r>
-        <w:rPr>
-          <w:color w:val="000000" w:themeColor="text1"/>
-        </w:rPr>
-        <w:t>т.д</w:t>
-      </w:r>
-      <w:proofErr w:type="spellEnd"/>
-    </w:p>
-    <w:p>
-      <w:pPr>
-        <w:pStyle w:val="1"/>
-        <w:widowControl w:val="0"/>
-        <w:spacing w:after="0" w:line="360" w:lineRule="auto"/>
-        <w:ind w:firstLine="709"/>
-        <w:jc w:val="both"/>
-        <w:rPr>
-          <w:color w:val="000000" w:themeColor="text1"/>
-        </w:rPr>
-      </w:pPr>
-      <w:r>
-        <w:rPr>
-          <w:color w:val="000000" w:themeColor="text1"/>
+      <w:r>
+        <w:rPr>
+          <w:color w:val="000000" w:themeColor="text1"/>
+        </w:rPr>
+        <w:t>Рис.5.</w:t>
+      </w:r>
+      <w:r>
+        <w:rPr>
+          <w:color w:val="000000" w:themeColor="text1"/>
+        </w:rPr>
+        <w:t xml:space="preserve">Подключение к </w:t>
+      </w:r>
+      <w:r>
+        <w:rPr>
+          <w:color w:val="000000" w:themeColor="text1"/>
+          <w:lang w:val="en-US"/>
+        </w:rPr>
+        <w:t>SQL</w:t>
+      </w:r>
+      <w:r>
+        <w:rPr>
+          <w:color w:val="000000" w:themeColor="text1"/>
+        </w:rPr>
+        <w:t xml:space="preserve"> </w:t>
+      </w:r>
+      <w:r>
+        <w:rPr>
+          <w:color w:val="000000" w:themeColor="text1"/>
+        </w:rPr>
+        <w:t>в файле</w:t>
+      </w:r>
+      <w:r>
+        <w:rPr>
+          <w:color w:val="000000" w:themeColor="text1"/>
+        </w:rPr>
+        <w:t xml:space="preserve"> </w:t>
+      </w:r>
+      <w:r>
+        <w:rPr>
+          <w:color w:val="000000" w:themeColor="text1"/>
+          <w:lang w:val="en-US"/>
+        </w:rPr>
+        <w:t>DB</w:t>
+      </w:r>
+      <w:r>
+        <w:rPr>
+          <w:color w:val="000000" w:themeColor="text1"/>
+        </w:rPr>
+        <w:t>.</w:t>
+      </w:r>
+      <w:r>
+        <w:rPr>
+          <w:color w:val="000000" w:themeColor="text1"/>
+          <w:lang w:val="en-US"/>
+        </w:rPr>
+        <w:t>cs</w:t>
+      </w:r>
+    </w:p>
+    <w:p>
+      <w:pPr>
+        <w:pStyle w:val="1"/>
+        <w:widowControl w:val="0"/>
+        <w:spacing w:after="0" w:line="360" w:lineRule="auto"/>
+        <w:ind w:firstLine="709"/>
+        <w:jc w:val="both"/>
+        <w:rPr>
+          <w:color w:val="000000" w:themeColor="text1"/>
+        </w:rPr>
+      </w:pPr>
+      <w:r>
+        <w:rPr>
+          <w:noProof/>
+          <w:color w:val="000000" w:themeColor="text1"/>
+          <w:lang w:eastAsia="ru-RU"/>
         </w:rPr>
         <w:lastRenderedPageBreak/>
         <w:drawing>
-          <wp:inline distT="0" distB="0" distL="0" distR="0" wp14:anchorId="7DE51F07" wp14:editId="0DA1ACF6">
-            <wp:extent cx="3669230" cy="2849880"/>
-            <wp:effectExtent l="0" t="0" r="7620" b="7620"/>
-            <wp:docPr id="8" name="Рисунок 8"/>
+          <wp:inline distT="0" distB="0" distL="0" distR="0" wp14:anchorId="52A7816C" wp14:editId="6E774B82">
+            <wp:extent cx="2766060" cy="4415698"/>
+            <wp:effectExtent l="0" t="0" r="2540" b="0"/>
+            <wp:docPr id="6" name="Рисунок 6"/>
             <wp:cNvGraphicFramePr>
               <a:graphicFrameLocks xmlns:a="http://schemas.openxmlformats.org/drawingml/2006/main" noChangeAspect="1"/>
             </wp:cNvGraphicFramePr>
@@ -3788,7 +4633,7 @@
                   <pic:spPr>
                     <a:xfrm>
                       <a:off x="0" y="0"/>
-                      <a:ext cx="3677905" cy="2856618"/>
+                      <a:ext cx="2766060" cy="4415698"/>
                     </a:xfrm>
                     <a:prstGeom prst="rect">
                       <a:avLst/>
@@ -3812,18 +4657,11 @@
           <w:color w:val="000000" w:themeColor="text1"/>
         </w:rPr>
       </w:pPr>
-      <w:proofErr w:type="gramStart"/>
-      <w:r>
-        <w:rPr>
-          <w:color w:val="000000" w:themeColor="text1"/>
-        </w:rPr>
-        <w:t>Рис.8</w:t>
-      </w:r>
-      <w:r>
-        <w:rPr>
-          <w:color w:val="000000" w:themeColor="text1"/>
-        </w:rPr>
-        <w:t>.Удаление</w:t>
+      <w:r>
+        <w:rPr>
+          <w:color w:val="000000" w:themeColor="text1"/>
+        </w:rPr>
+        <w:t>Рис.6.Удаление</w:t>
       </w:r>
       <w:r>
         <w:rPr>
@@ -3837,7 +4675,6 @@
         </w:rPr>
         <w:t>обновление</w:t>
       </w:r>
-      <w:proofErr w:type="gramEnd"/>
       <w:r>
         <w:rPr>
           <w:color w:val="000000" w:themeColor="text1"/>
@@ -3854,37 +4691,31 @@
         <w:rPr>
           <w:color w:val="000000" w:themeColor="text1"/>
         </w:rPr>
-        <w:t xml:space="preserve"> и </w:t>
-      </w:r>
-      <w:proofErr w:type="spellStart"/>
-      <w:r>
-        <w:rPr>
-          <w:color w:val="000000" w:themeColor="text1"/>
-        </w:rPr>
-        <w:t>т.д</w:t>
-      </w:r>
-      <w:proofErr w:type="spellEnd"/>
-    </w:p>
-    <w:p>
-      <w:pPr>
-        <w:pStyle w:val="1"/>
-        <w:widowControl w:val="0"/>
-        <w:spacing w:after="0" w:line="360" w:lineRule="auto"/>
-        <w:ind w:firstLine="709"/>
-        <w:jc w:val="both"/>
-        <w:rPr>
-          <w:color w:val="000000" w:themeColor="text1"/>
-        </w:rPr>
-      </w:pPr>
-      <w:r>
-        <w:rPr>
-          <w:color w:val="000000" w:themeColor="text1"/>
+        <w:t xml:space="preserve"> и т.д</w:t>
+      </w:r>
+    </w:p>
+    <w:p>
+      <w:pPr>
+        <w:pStyle w:val="1"/>
+        <w:widowControl w:val="0"/>
+        <w:spacing w:after="0" w:line="360" w:lineRule="auto"/>
+        <w:ind w:firstLine="709"/>
+        <w:jc w:val="both"/>
+        <w:rPr>
+          <w:color w:val="000000" w:themeColor="text1"/>
+        </w:rPr>
+      </w:pPr>
+      <w:r>
+        <w:rPr>
+          <w:noProof/>
+          <w:color w:val="000000" w:themeColor="text1"/>
+          <w:lang w:eastAsia="ru-RU"/>
         </w:rPr>
         <w:drawing>
-          <wp:inline distT="0" distB="0" distL="0" distR="0" wp14:anchorId="0E28AF8D" wp14:editId="343440F4">
-            <wp:extent cx="3965826" cy="2423160"/>
-            <wp:effectExtent l="0" t="0" r="0" b="0"/>
-            <wp:docPr id="9" name="Рисунок 9"/>
+          <wp:inline distT="0" distB="0" distL="0" distR="0" wp14:anchorId="447ADF27" wp14:editId="4060F0F9">
+            <wp:extent cx="4646546" cy="3101340"/>
+            <wp:effectExtent l="0" t="0" r="8890" b="0"/>
+            <wp:docPr id="7" name="Рисунок 7"/>
             <wp:cNvGraphicFramePr>
               <a:graphicFrameLocks xmlns:a="http://schemas.openxmlformats.org/drawingml/2006/main" noChangeAspect="1"/>
             </wp:cNvGraphicFramePr>
@@ -3904,7 +4735,7 @@
                   <pic:spPr>
                     <a:xfrm>
                       <a:off x="0" y="0"/>
-                      <a:ext cx="3967288" cy="2424053"/>
+                      <a:ext cx="4646546" cy="3101340"/>
                     </a:xfrm>
                     <a:prstGeom prst="rect">
                       <a:avLst/>
@@ -3928,18 +4759,11 @@
           <w:color w:val="000000" w:themeColor="text1"/>
         </w:rPr>
       </w:pPr>
-      <w:proofErr w:type="gramStart"/>
-      <w:r>
-        <w:rPr>
-          <w:color w:val="000000" w:themeColor="text1"/>
-        </w:rPr>
-        <w:t>Рис.9</w:t>
-      </w:r>
-      <w:r>
-        <w:rPr>
-          <w:color w:val="000000" w:themeColor="text1"/>
-        </w:rPr>
-        <w:t>.Удаление</w:t>
+      <w:r>
+        <w:rPr>
+          <w:color w:val="000000" w:themeColor="text1"/>
+        </w:rPr>
+        <w:t>Рис.7.Удаление</w:t>
       </w:r>
       <w:r>
         <w:rPr>
@@ -3953,7 +4777,6 @@
         </w:rPr>
         <w:t>обновление</w:t>
       </w:r>
-      <w:proofErr w:type="gramEnd"/>
       <w:r>
         <w:rPr>
           <w:color w:val="000000" w:themeColor="text1"/>
@@ -3970,37 +4793,32 @@
         <w:rPr>
           <w:color w:val="000000" w:themeColor="text1"/>
         </w:rPr>
-        <w:t xml:space="preserve"> и </w:t>
-      </w:r>
-      <w:proofErr w:type="spellStart"/>
-      <w:r>
-        <w:rPr>
-          <w:color w:val="000000" w:themeColor="text1"/>
-        </w:rPr>
-        <w:t>т.д</w:t>
-      </w:r>
-      <w:proofErr w:type="spellEnd"/>
-    </w:p>
-    <w:p>
-      <w:pPr>
-        <w:pStyle w:val="1"/>
-        <w:widowControl w:val="0"/>
-        <w:spacing w:after="0" w:line="360" w:lineRule="auto"/>
-        <w:ind w:firstLine="709"/>
-        <w:jc w:val="both"/>
-        <w:rPr>
-          <w:color w:val="000000" w:themeColor="text1"/>
-        </w:rPr>
-      </w:pPr>
-      <w:r>
-        <w:rPr>
-          <w:color w:val="000000" w:themeColor="text1"/>
-        </w:rPr>
+        <w:t xml:space="preserve"> и т.д</w:t>
+      </w:r>
+    </w:p>
+    <w:p>
+      <w:pPr>
+        <w:pStyle w:val="1"/>
+        <w:widowControl w:val="0"/>
+        <w:spacing w:after="0" w:line="360" w:lineRule="auto"/>
+        <w:ind w:firstLine="709"/>
+        <w:jc w:val="both"/>
+        <w:rPr>
+          <w:color w:val="000000" w:themeColor="text1"/>
+        </w:rPr>
+      </w:pPr>
+      <w:r>
+        <w:rPr>
+          <w:noProof/>
+          <w:color w:val="000000" w:themeColor="text1"/>
+          <w:lang w:eastAsia="ru-RU"/>
+        </w:rPr>
+        <w:lastRenderedPageBreak/>
         <w:drawing>
-          <wp:inline distT="0" distB="0" distL="0" distR="0" wp14:anchorId="2A26D209" wp14:editId="1F5F1543">
-            <wp:extent cx="3331700" cy="2674620"/>
-            <wp:effectExtent l="0" t="0" r="2540" b="0"/>
-            <wp:docPr id="11" name="Рисунок 11"/>
+          <wp:inline distT="0" distB="0" distL="0" distR="0" wp14:anchorId="7DE51F07" wp14:editId="0DA1ACF6">
+            <wp:extent cx="3669230" cy="2849880"/>
+            <wp:effectExtent l="0" t="0" r="7620" b="7620"/>
+            <wp:docPr id="8" name="Рисунок 8"/>
             <wp:cNvGraphicFramePr>
               <a:graphicFrameLocks xmlns:a="http://schemas.openxmlformats.org/drawingml/2006/main" noChangeAspect="1"/>
             </wp:cNvGraphicFramePr>
@@ -4020,7 +4838,7 @@
                   <pic:spPr>
                     <a:xfrm>
                       <a:off x="0" y="0"/>
-                      <a:ext cx="3341311" cy="2682336"/>
+                      <a:ext cx="3677905" cy="2856618"/>
                     </a:xfrm>
                     <a:prstGeom prst="rect">
                       <a:avLst/>
@@ -4044,18 +4862,11 @@
           <w:color w:val="000000" w:themeColor="text1"/>
         </w:rPr>
       </w:pPr>
-      <w:proofErr w:type="gramStart"/>
-      <w:r>
-        <w:rPr>
-          <w:color w:val="000000" w:themeColor="text1"/>
-        </w:rPr>
-        <w:t>Рис.10</w:t>
-      </w:r>
-      <w:r>
-        <w:rPr>
-          <w:color w:val="000000" w:themeColor="text1"/>
-        </w:rPr>
-        <w:t>.Удаление</w:t>
+      <w:r>
+        <w:rPr>
+          <w:color w:val="000000" w:themeColor="text1"/>
+        </w:rPr>
+        <w:t>Рис.8.Удаление</w:t>
       </w:r>
       <w:r>
         <w:rPr>
@@ -4069,7 +4880,6 @@
         </w:rPr>
         <w:t>обновление</w:t>
       </w:r>
-      <w:proofErr w:type="gramEnd"/>
       <w:r>
         <w:rPr>
           <w:color w:val="000000" w:themeColor="text1"/>
@@ -4086,44 +4896,31 @@
         <w:rPr>
           <w:color w:val="000000" w:themeColor="text1"/>
         </w:rPr>
-        <w:t xml:space="preserve"> и </w:t>
-      </w:r>
-      <w:proofErr w:type="spellStart"/>
-      <w:r>
-        <w:rPr>
-          <w:color w:val="000000" w:themeColor="text1"/>
-        </w:rPr>
-        <w:t>т.д</w:t>
-      </w:r>
-      <w:proofErr w:type="spellEnd"/>
-      <w:r>
-        <w:rPr>
-          <w:color w:val="000000" w:themeColor="text1"/>
-        </w:rPr>
-        <w:t xml:space="preserve"> </w:t>
-      </w:r>
-    </w:p>
-    <w:p>
-      <w:pPr>
-        <w:pStyle w:val="1"/>
-        <w:widowControl w:val="0"/>
-        <w:spacing w:after="0" w:line="360" w:lineRule="auto"/>
-        <w:ind w:firstLine="709"/>
-        <w:jc w:val="both"/>
-        <w:rPr>
-          <w:color w:val="000000" w:themeColor="text1"/>
-        </w:rPr>
-      </w:pPr>
-      <w:r>
-        <w:rPr>
-          <w:color w:val="000000" w:themeColor="text1"/>
-        </w:rPr>
-        <w:lastRenderedPageBreak/>
+        <w:t xml:space="preserve"> и т.д</w:t>
+      </w:r>
+    </w:p>
+    <w:p>
+      <w:pPr>
+        <w:pStyle w:val="1"/>
+        <w:widowControl w:val="0"/>
+        <w:spacing w:after="0" w:line="360" w:lineRule="auto"/>
+        <w:ind w:firstLine="709"/>
+        <w:jc w:val="both"/>
+        <w:rPr>
+          <w:color w:val="000000" w:themeColor="text1"/>
+        </w:rPr>
+      </w:pPr>
+      <w:r>
+        <w:rPr>
+          <w:noProof/>
+          <w:color w:val="000000" w:themeColor="text1"/>
+          <w:lang w:eastAsia="ru-RU"/>
+        </w:rPr>
         <w:drawing>
-          <wp:inline distT="0" distB="0" distL="0" distR="0" wp14:anchorId="616733A1" wp14:editId="31446DA2">
-            <wp:extent cx="4229745" cy="2712372"/>
+          <wp:inline distT="0" distB="0" distL="0" distR="0" wp14:anchorId="0E28AF8D" wp14:editId="343440F4">
+            <wp:extent cx="3965826" cy="2423160"/>
             <wp:effectExtent l="0" t="0" r="0" b="0"/>
-            <wp:docPr id="13" name="Рисунок 13"/>
+            <wp:docPr id="9" name="Рисунок 9"/>
             <wp:cNvGraphicFramePr>
               <a:graphicFrameLocks xmlns:a="http://schemas.openxmlformats.org/drawingml/2006/main" noChangeAspect="1"/>
             </wp:cNvGraphicFramePr>
@@ -4143,7 +4940,7 @@
                   <pic:spPr>
                     <a:xfrm>
                       <a:off x="0" y="0"/>
-                      <a:ext cx="4241484" cy="2719900"/>
+                      <a:ext cx="3967288" cy="2424053"/>
                     </a:xfrm>
                     <a:prstGeom prst="rect">
                       <a:avLst/>
@@ -4171,41 +4968,61 @@
         <w:rPr>
           <w:color w:val="000000" w:themeColor="text1"/>
         </w:rPr>
-        <w:t>Рис.11.Добавление Тр</w:t>
-      </w:r>
-      <w:r>
-        <w:rPr>
-          <w:color w:val="000000" w:themeColor="text1"/>
-        </w:rPr>
-        <w:t>ени</w:t>
-      </w:r>
-      <w:r>
-        <w:rPr>
-          <w:color w:val="000000" w:themeColor="text1"/>
-        </w:rPr>
-        <w:t>ровки</w:t>
-      </w:r>
-    </w:p>
-    <w:p>
-      <w:pPr>
-        <w:pStyle w:val="1"/>
-        <w:widowControl w:val="0"/>
-        <w:spacing w:after="0" w:line="360" w:lineRule="auto"/>
-        <w:ind w:firstLine="709"/>
-        <w:jc w:val="both"/>
-        <w:rPr>
-          <w:color w:val="000000" w:themeColor="text1"/>
-        </w:rPr>
-      </w:pPr>
-      <w:r>
-        <w:rPr>
-          <w:color w:val="000000" w:themeColor="text1"/>
+        <w:t>Рис.9.Удаление</w:t>
+      </w:r>
+      <w:r>
+        <w:rPr>
+          <w:color w:val="000000" w:themeColor="text1"/>
+        </w:rPr>
+        <w:t>,</w:t>
+      </w:r>
+      <w:r>
+        <w:rPr>
+          <w:color w:val="000000" w:themeColor="text1"/>
+        </w:rPr>
+        <w:t>обновление</w:t>
+      </w:r>
+      <w:r>
+        <w:rPr>
+          <w:color w:val="000000" w:themeColor="text1"/>
+        </w:rPr>
+        <w:t>,</w:t>
+      </w:r>
+      <w:r>
+        <w:rPr>
+          <w:color w:val="000000" w:themeColor="text1"/>
+        </w:rPr>
+        <w:t>чтение</w:t>
+      </w:r>
+      <w:r>
+        <w:rPr>
+          <w:color w:val="000000" w:themeColor="text1"/>
+        </w:rPr>
+        <w:t xml:space="preserve"> и т.д</w:t>
+      </w:r>
+    </w:p>
+    <w:p>
+      <w:pPr>
+        <w:pStyle w:val="1"/>
+        <w:widowControl w:val="0"/>
+        <w:spacing w:after="0" w:line="360" w:lineRule="auto"/>
+        <w:ind w:firstLine="709"/>
+        <w:jc w:val="both"/>
+        <w:rPr>
+          <w:color w:val="000000" w:themeColor="text1"/>
+        </w:rPr>
+      </w:pPr>
+      <w:r>
+        <w:rPr>
+          <w:noProof/>
+          <w:color w:val="000000" w:themeColor="text1"/>
+          <w:lang w:eastAsia="ru-RU"/>
         </w:rPr>
         <w:drawing>
-          <wp:inline distT="0" distB="0" distL="0" distR="0" wp14:anchorId="069A4676" wp14:editId="74B9E4CD">
-            <wp:extent cx="3832860" cy="2998685"/>
-            <wp:effectExtent l="0" t="0" r="0" b="0"/>
-            <wp:docPr id="14" name="Рисунок 14"/>
+          <wp:inline distT="0" distB="0" distL="0" distR="0" wp14:anchorId="2A26D209" wp14:editId="1F5F1543">
+            <wp:extent cx="3331700" cy="2674620"/>
+            <wp:effectExtent l="0" t="0" r="2540" b="0"/>
+            <wp:docPr id="11" name="Рисунок 11"/>
             <wp:cNvGraphicFramePr>
               <a:graphicFrameLocks xmlns:a="http://schemas.openxmlformats.org/drawingml/2006/main" noChangeAspect="1"/>
             </wp:cNvGraphicFramePr>
@@ -4225,7 +5042,7 @@
                   <pic:spPr>
                     <a:xfrm>
                       <a:off x="0" y="0"/>
-                      <a:ext cx="3842459" cy="3006195"/>
+                      <a:ext cx="3341311" cy="2682336"/>
                     </a:xfrm>
                     <a:prstGeom prst="rect">
                       <a:avLst/>
@@ -4253,29 +5070,68 @@
         <w:rPr>
           <w:color w:val="000000" w:themeColor="text1"/>
         </w:rPr>
-        <w:t>Рис.12.Вход пользователя</w:t>
-      </w:r>
-    </w:p>
-    <w:p>
-      <w:pPr>
-        <w:pStyle w:val="1"/>
-        <w:widowControl w:val="0"/>
-        <w:spacing w:after="0" w:line="360" w:lineRule="auto"/>
-        <w:ind w:firstLine="709"/>
-        <w:jc w:val="both"/>
-        <w:rPr>
-          <w:color w:val="000000" w:themeColor="text1"/>
-        </w:rPr>
-      </w:pPr>
-      <w:r>
-        <w:rPr>
-          <w:color w:val="000000" w:themeColor="text1"/>
-        </w:rPr>
+        <w:t>Рис.10.Удаление</w:t>
+      </w:r>
+      <w:r>
+        <w:rPr>
+          <w:color w:val="000000" w:themeColor="text1"/>
+        </w:rPr>
+        <w:t>,</w:t>
+      </w:r>
+      <w:r>
+        <w:rPr>
+          <w:color w:val="000000" w:themeColor="text1"/>
+        </w:rPr>
+        <w:t>обновление</w:t>
+      </w:r>
+      <w:r>
+        <w:rPr>
+          <w:color w:val="000000" w:themeColor="text1"/>
+        </w:rPr>
+        <w:t>,</w:t>
+      </w:r>
+      <w:r>
+        <w:rPr>
+          <w:color w:val="000000" w:themeColor="text1"/>
+        </w:rPr>
+        <w:t>чтение</w:t>
+      </w:r>
+      <w:r>
+        <w:rPr>
+          <w:color w:val="000000" w:themeColor="text1"/>
+        </w:rPr>
+        <w:t xml:space="preserve"> и т.д</w:t>
+      </w:r>
+      <w:r>
+        <w:rPr>
+          <w:color w:val="000000" w:themeColor="text1"/>
+        </w:rPr>
+        <w:t xml:space="preserve"> </w:t>
+      </w:r>
+    </w:p>
+    <w:p>
+      <w:pPr>
+        <w:pStyle w:val="1"/>
+        <w:widowControl w:val="0"/>
+        <w:spacing w:after="0" w:line="360" w:lineRule="auto"/>
+        <w:ind w:firstLine="709"/>
+        <w:jc w:val="both"/>
+        <w:rPr>
+          <w:color w:val="000000" w:themeColor="text1"/>
+        </w:rPr>
+      </w:pPr>
+      <w:r>
+        <w:rPr>
+          <w:noProof/>
+          <w:color w:val="000000" w:themeColor="text1"/>
+          <w:lang w:eastAsia="ru-RU"/>
+        </w:rPr>
+        <w:lastRenderedPageBreak/>
         <w:drawing>
-          <wp:inline distT="0" distB="0" distL="0" distR="0" wp14:anchorId="7D9177BE" wp14:editId="28E2B4AF">
-            <wp:extent cx="2842260" cy="2280189"/>
-            <wp:effectExtent l="0" t="0" r="0" b="6350"/>
-            <wp:docPr id="15" name="Рисунок 15"/>
+          <wp:inline distT="0" distB="0" distL="0" distR="0" wp14:anchorId="616733A1" wp14:editId="31446DA2">
+            <wp:extent cx="4229745" cy="2712372"/>
+            <wp:effectExtent l="0" t="0" r="0" b="0"/>
+            <wp:docPr id="13" name="Рисунок 13"/>
             <wp:cNvGraphicFramePr>
               <a:graphicFrameLocks xmlns:a="http://schemas.openxmlformats.org/drawingml/2006/main" noChangeAspect="1"/>
             </wp:cNvGraphicFramePr>
@@ -4295,7 +5151,7 @@
                   <pic:spPr>
                     <a:xfrm>
                       <a:off x="0" y="0"/>
-                      <a:ext cx="2856626" cy="2291714"/>
+                      <a:ext cx="4241484" cy="2719900"/>
                     </a:xfrm>
                     <a:prstGeom prst="rect">
                       <a:avLst/>
@@ -4323,31 +5179,43 @@
         <w:rPr>
           <w:color w:val="000000" w:themeColor="text1"/>
         </w:rPr>
-        <w:t>Рис.13.Регистрация пользователя-1</w:t>
-      </w:r>
-    </w:p>
-    <w:p>
-      <w:pPr>
-        <w:pStyle w:val="1"/>
-        <w:widowControl w:val="0"/>
-        <w:spacing w:after="0" w:line="360" w:lineRule="auto"/>
-        <w:ind w:firstLine="709"/>
-        <w:jc w:val="both"/>
-        <w:rPr>
-          <w:color w:val="000000" w:themeColor="text1"/>
-          <w:lang w:val="en-US"/>
-        </w:rPr>
-      </w:pPr>
-      <w:r>
-        <w:rPr>
-          <w:color w:val="000000" w:themeColor="text1"/>
-        </w:rPr>
-        <w:lastRenderedPageBreak/>
+        <w:t>Рис.11.Добавление Тр</w:t>
+      </w:r>
+      <w:r>
+        <w:rPr>
+          <w:color w:val="000000" w:themeColor="text1"/>
+        </w:rPr>
+        <w:t>ени</w:t>
+      </w:r>
+      <w:r>
+        <w:rPr>
+          <w:color w:val="000000" w:themeColor="text1"/>
+        </w:rPr>
+        <w:t>ровки</w:t>
+      </w:r>
+    </w:p>
+    <w:p>
+      <w:pPr>
+        <w:pStyle w:val="1"/>
+        <w:widowControl w:val="0"/>
+        <w:spacing w:after="0" w:line="360" w:lineRule="auto"/>
+        <w:ind w:firstLine="709"/>
+        <w:jc w:val="both"/>
+        <w:rPr>
+          <w:color w:val="000000" w:themeColor="text1"/>
+        </w:rPr>
+      </w:pPr>
+      <w:r>
+        <w:rPr>
+          <w:noProof/>
+          <w:color w:val="000000" w:themeColor="text1"/>
+          <w:lang w:eastAsia="ru-RU"/>
+        </w:rPr>
         <w:drawing>
-          <wp:inline distT="0" distB="0" distL="0" distR="0" wp14:anchorId="758D7122" wp14:editId="7DCB8383">
-            <wp:extent cx="3412905" cy="2156460"/>
+          <wp:inline distT="0" distB="0" distL="0" distR="0" wp14:anchorId="069A4676" wp14:editId="74B9E4CD">
+            <wp:extent cx="3832860" cy="2998685"/>
             <wp:effectExtent l="0" t="0" r="0" b="0"/>
-            <wp:docPr id="16" name="Рисунок 16"/>
+            <wp:docPr id="14" name="Рисунок 14"/>
             <wp:cNvGraphicFramePr>
               <a:graphicFrameLocks xmlns:a="http://schemas.openxmlformats.org/drawingml/2006/main" noChangeAspect="1"/>
             </wp:cNvGraphicFramePr>
@@ -4367,7 +5235,7 @@
                   <pic:spPr>
                     <a:xfrm>
                       <a:off x="0" y="0"/>
-                      <a:ext cx="3416262" cy="2158581"/>
+                      <a:ext cx="3842459" cy="3006195"/>
                     </a:xfrm>
                     <a:prstGeom prst="rect">
                       <a:avLst/>
@@ -4395,14 +5263,166 @@
         <w:rPr>
           <w:color w:val="000000" w:themeColor="text1"/>
         </w:rPr>
-        <w:t>Рис.13.Регистрация пользователя-</w:t>
-      </w:r>
-      <w:r>
-        <w:rPr>
-          <w:color w:val="000000" w:themeColor="text1"/>
-        </w:rPr>
-        <w:t>2</w:t>
-      </w:r>
+        <w:t>Рис.12.Вход пользователя</w:t>
+      </w:r>
+    </w:p>
+    <w:p>
+      <w:pPr>
+        <w:pStyle w:val="1"/>
+        <w:widowControl w:val="0"/>
+        <w:spacing w:after="0" w:line="360" w:lineRule="auto"/>
+        <w:ind w:firstLine="709"/>
+        <w:jc w:val="both"/>
+        <w:rPr>
+          <w:color w:val="000000" w:themeColor="text1"/>
+        </w:rPr>
+      </w:pPr>
+      <w:r>
+        <w:rPr>
+          <w:noProof/>
+          <w:color w:val="000000" w:themeColor="text1"/>
+          <w:lang w:eastAsia="ru-RU"/>
+        </w:rPr>
+        <w:lastRenderedPageBreak/>
+        <w:drawing>
+          <wp:inline distT="0" distB="0" distL="0" distR="0" wp14:anchorId="7D9177BE" wp14:editId="28E2B4AF">
+            <wp:extent cx="4213860" cy="3380547"/>
+            <wp:effectExtent l="0" t="0" r="0" b="0"/>
+            <wp:docPr id="15" name="Рисунок 15"/>
+            <wp:cNvGraphicFramePr>
+              <a:graphicFrameLocks xmlns:a="http://schemas.openxmlformats.org/drawingml/2006/main" noChangeAspect="1"/>
+            </wp:cNvGraphicFramePr>
+            <a:graphic xmlns:a="http://schemas.openxmlformats.org/drawingml/2006/main">
+              <a:graphicData uri="http://schemas.openxmlformats.org/drawingml/2006/picture">
+                <pic:pic xmlns:pic="http://schemas.openxmlformats.org/drawingml/2006/picture">
+                  <pic:nvPicPr>
+                    <pic:cNvPr id="1" name=""/>
+                    <pic:cNvPicPr/>
+                  </pic:nvPicPr>
+                  <pic:blipFill>
+                    <a:blip r:embed="rId22"/>
+                    <a:stretch>
+                      <a:fillRect/>
+                    </a:stretch>
+                  </pic:blipFill>
+                  <pic:spPr>
+                    <a:xfrm>
+                      <a:off x="0" y="0"/>
+                      <a:ext cx="4241078" cy="3402383"/>
+                    </a:xfrm>
+                    <a:prstGeom prst="rect">
+                      <a:avLst/>
+                    </a:prstGeom>
+                  </pic:spPr>
+                </pic:pic>
+              </a:graphicData>
+            </a:graphic>
+          </wp:inline>
+        </w:drawing>
+      </w:r>
+    </w:p>
+    <w:p>
+      <w:pPr>
+        <w:pStyle w:val="1"/>
+        <w:widowControl w:val="0"/>
+        <w:spacing w:after="0" w:line="360" w:lineRule="auto"/>
+        <w:ind w:firstLine="709"/>
+        <w:jc w:val="both"/>
+        <w:rPr>
+          <w:color w:val="000000" w:themeColor="text1"/>
+        </w:rPr>
+      </w:pPr>
+      <w:r>
+        <w:rPr>
+          <w:color w:val="000000" w:themeColor="text1"/>
+        </w:rPr>
+        <w:t>Рис.13.Регистрация пользователя-1</w:t>
+      </w:r>
+    </w:p>
+    <w:p>
+      <w:pPr>
+        <w:pStyle w:val="1"/>
+        <w:widowControl w:val="0"/>
+        <w:spacing w:after="0" w:line="360" w:lineRule="auto"/>
+        <w:ind w:firstLine="709"/>
+        <w:jc w:val="both"/>
+        <w:rPr>
+          <w:color w:val="000000" w:themeColor="text1"/>
+          <w:lang w:val="en-US"/>
+        </w:rPr>
+      </w:pPr>
+      <w:r>
+        <w:rPr>
+          <w:noProof/>
+          <w:color w:val="000000" w:themeColor="text1"/>
+          <w:lang w:eastAsia="ru-RU"/>
+        </w:rPr>
+        <w:drawing>
+          <wp:inline distT="0" distB="0" distL="0" distR="0" wp14:anchorId="758D7122" wp14:editId="7DCB8383">
+            <wp:extent cx="5438940" cy="3436620"/>
+            <wp:effectExtent l="0" t="0" r="9525" b="0"/>
+            <wp:docPr id="16" name="Рисунок 16"/>
+            <wp:cNvGraphicFramePr>
+              <a:graphicFrameLocks xmlns:a="http://schemas.openxmlformats.org/drawingml/2006/main" noChangeAspect="1"/>
+            </wp:cNvGraphicFramePr>
+            <a:graphic xmlns:a="http://schemas.openxmlformats.org/drawingml/2006/main">
+              <a:graphicData uri="http://schemas.openxmlformats.org/drawingml/2006/picture">
+                <pic:pic xmlns:pic="http://schemas.openxmlformats.org/drawingml/2006/picture">
+                  <pic:nvPicPr>
+                    <pic:cNvPr id="1" name=""/>
+                    <pic:cNvPicPr/>
+                  </pic:nvPicPr>
+                  <pic:blipFill>
+                    <a:blip r:embed="rId23"/>
+                    <a:stretch>
+                      <a:fillRect/>
+                    </a:stretch>
+                  </pic:blipFill>
+                  <pic:spPr>
+                    <a:xfrm>
+                      <a:off x="0" y="0"/>
+                      <a:ext cx="5447328" cy="3441920"/>
+                    </a:xfrm>
+                    <a:prstGeom prst="rect">
+                      <a:avLst/>
+                    </a:prstGeom>
+                  </pic:spPr>
+                </pic:pic>
+              </a:graphicData>
+            </a:graphic>
+          </wp:inline>
+        </w:drawing>
+      </w:r>
+    </w:p>
+    <w:p>
+      <w:pPr>
+        <w:pStyle w:val="1"/>
+        <w:widowControl w:val="0"/>
+        <w:spacing w:after="0" w:line="360" w:lineRule="auto"/>
+        <w:ind w:firstLine="709"/>
+        <w:jc w:val="both"/>
+        <w:rPr>
+          <w:color w:val="000000" w:themeColor="text1"/>
+        </w:rPr>
+      </w:pPr>
+      <w:r>
+        <w:rPr>
+          <w:color w:val="000000" w:themeColor="text1"/>
+        </w:rPr>
+        <w:t>Рис.13.Регистрация пользователя-2</w:t>
+      </w:r>
+    </w:p>
+    <w:p>
+      <w:pPr>
+        <w:pStyle w:val="1"/>
+        <w:widowControl w:val="0"/>
+        <w:spacing w:after="0" w:line="360" w:lineRule="auto"/>
+        <w:ind w:firstLine="709"/>
+        <w:jc w:val="both"/>
+        <w:rPr>
+          <w:color w:val="000000" w:themeColor="text1"/>
+        </w:rPr>
+      </w:pPr>
     </w:p>
     <w:p>
       <w:pPr>
@@ -4427,11 +5447,48 @@
           <w:color w:val="000000" w:themeColor="text1"/>
         </w:rPr>
       </w:pPr>
-      <w:r>
+    </w:p>
+    <w:p>
+      <w:pPr>
+        <w:pStyle w:val="1"/>
+        <w:widowControl w:val="0"/>
+        <w:spacing w:after="0" w:line="360" w:lineRule="auto"/>
+        <w:ind w:firstLine="709"/>
         <w:rPr>
           <w:b/>
           <w:color w:val="000000" w:themeColor="text1"/>
         </w:rPr>
+      </w:pPr>
+    </w:p>
+    <w:p>
+      <w:pPr>
+        <w:pStyle w:val="1"/>
+        <w:widowControl w:val="0"/>
+        <w:spacing w:after="0" w:line="360" w:lineRule="auto"/>
+        <w:ind w:firstLine="709"/>
+        <w:rPr>
+          <w:b/>
+          <w:color w:val="000000" w:themeColor="text1"/>
+        </w:rPr>
+      </w:pPr>
+    </w:p>
+    <w:p>
+      <w:pPr>
+        <w:pStyle w:val="1"/>
+        <w:widowControl w:val="0"/>
+        <w:spacing w:after="0" w:line="360" w:lineRule="auto"/>
+        <w:ind w:firstLine="709"/>
+        <w:rPr>
+          <w:b/>
+          <w:color w:val="000000" w:themeColor="text1"/>
+        </w:rPr>
+      </w:pPr>
+      <w:r>
+        <w:rPr>
+          <w:b/>
+          <w:color w:val="000000" w:themeColor="text1"/>
+        </w:rPr>
+        <w:lastRenderedPageBreak/>
         <w:t>2.6. Заключение</w:t>
       </w:r>
     </w:p>
@@ -4443,140 +5500,864 @@
         <w:ind w:firstLine="709"/>
       </w:pPr>
       <w:r>
-        <w:t>Информационная</w:t>
-      </w:r>
-      <w:r>
-        <w:t xml:space="preserve"> системы фитнес клуб</w:t>
-      </w:r>
-      <w:r>
-        <w:t xml:space="preserve"> </w:t>
-      </w:r>
-      <w:r>
-        <w:t>Приложение обладает широким набором функций, которые позволяют быстро и эффективно добавлять, редактировать и удалять информац</w:t>
-      </w:r>
-      <w:r>
-        <w:t>ию о клиентах и их тренировках.</w:t>
-      </w:r>
-    </w:p>
-    <w:p>
-      <w:pPr>
-        <w:pStyle w:val="1"/>
-        <w:widowControl w:val="0"/>
-        <w:spacing w:after="0" w:line="360" w:lineRule="auto"/>
-        <w:ind w:firstLine="709"/>
-      </w:pPr>
-      <w:r>
-        <w:t xml:space="preserve">Оно имеет простой и интуитивно понятный интерфейс пользователя, что делает его доступным даже для тех, кто не имеет опыта работы с подобными приложениями. Кроме того, приложение было разработано с использованием современных технологий программирования, таких как язык </w:t>
-      </w:r>
-      <w:r>
-        <w:t xml:space="preserve">C# и технологии .NET </w:t>
-      </w:r>
-      <w:proofErr w:type="spellStart"/>
-      <w:r>
-        <w:t>Framework</w:t>
-      </w:r>
-      <w:proofErr w:type="spellEnd"/>
-      <w:r>
-        <w:t>.</w:t>
-      </w:r>
-    </w:p>
-    <w:p>
-      <w:pPr>
-        <w:pStyle w:val="1"/>
-        <w:widowControl w:val="0"/>
-        <w:spacing w:after="0" w:line="360" w:lineRule="auto"/>
-        <w:ind w:firstLine="709"/>
-      </w:pPr>
-      <w:r>
-        <w:t xml:space="preserve">Важной особенностью системы фитнес клуб является его база данных, которая обеспечивает хранение и управление информацией о клиентах и тренировочных планах. Она является надежным и безопасным средством хранения данных, что позволяет пользователям быть уверенными </w:t>
-      </w:r>
-      <w:r>
-        <w:t>в сохранности своей информации.</w:t>
-      </w:r>
-    </w:p>
-    <w:p>
-      <w:pPr>
-        <w:pStyle w:val="1"/>
-        <w:widowControl w:val="0"/>
-        <w:spacing w:after="0" w:line="360" w:lineRule="auto"/>
-        <w:ind w:firstLine="709"/>
-      </w:pPr>
-      <w:r>
-        <w:t xml:space="preserve">В целом, системы фитнес клуб является полезным и эффективным инструментом </w:t>
-      </w:r>
-      <w:proofErr w:type="gramStart"/>
-      <w:r>
-        <w:t>для фитнес</w:t>
-      </w:r>
-      <w:proofErr w:type="gramEnd"/>
-      <w:r>
-        <w:t xml:space="preserve"> клубов, который помогает им эффективно управлять своими клиентами и тренировочными планами. </w:t>
-      </w:r>
-    </w:p>
-    <w:p>
-      <w:pPr>
-        <w:pStyle w:val="1"/>
-        <w:widowControl w:val="0"/>
-        <w:spacing w:after="0" w:line="360" w:lineRule="auto"/>
-        <w:ind w:firstLine="709"/>
-      </w:pPr>
-      <w:r>
-        <w:t xml:space="preserve">У проекта информационной </w:t>
-      </w:r>
-      <w:r>
-        <w:t>системы фитнес клуб</w:t>
-      </w:r>
-      <w:r>
-        <w:t xml:space="preserve"> есть несколько реализаций а именно есть сайт</w:t>
+        <w:t>Информационная системы фитнес клуб Приложение обладает широким набором функций, которые позволяют быстро и эффективно добавлять, редактировать и удалять информацию о клиентах и их тренировках.</w:t>
+      </w:r>
+    </w:p>
+    <w:p>
+      <w:pPr>
+        <w:pStyle w:val="1"/>
+        <w:widowControl w:val="0"/>
+        <w:spacing w:after="0" w:line="360" w:lineRule="auto"/>
+        <w:ind w:firstLine="709"/>
+      </w:pPr>
+      <w:r>
+        <w:t xml:space="preserve">Оно имеет простой и интуитивно понятный интерфейс пользователя, что делает его доступным даже для тех, кто не имеет опыта работы с подобными приложениями. </w:t>
+      </w:r>
+    </w:p>
+    <w:p>
+      <w:pPr>
+        <w:pStyle w:val="1"/>
+        <w:widowControl w:val="0"/>
+        <w:spacing w:after="0" w:line="360" w:lineRule="auto"/>
+        <w:ind w:firstLine="709"/>
+      </w:pPr>
+      <w:r>
+        <w:t>Кроме того, приложение было разработано с использованием современных технологий программирования, таких как язык C# и технологии .NET Framework.</w:t>
+      </w:r>
+    </w:p>
+    <w:p>
+      <w:pPr>
+        <w:pStyle w:val="1"/>
+        <w:widowControl w:val="0"/>
+        <w:spacing w:after="0" w:line="360" w:lineRule="auto"/>
+        <w:ind w:firstLine="709"/>
+      </w:pPr>
+      <w:r>
+        <w:t xml:space="preserve">Важной особенностью системы фитнес клуб является его база данных, которая обеспечивает хранение и управление информацией о клиентах и тренировочных планах. </w:t>
+      </w:r>
+    </w:p>
+    <w:p>
+      <w:pPr>
+        <w:pStyle w:val="1"/>
+        <w:widowControl w:val="0"/>
+        <w:spacing w:after="0" w:line="360" w:lineRule="auto"/>
+        <w:ind w:firstLine="709"/>
+      </w:pPr>
+      <w:r>
+        <w:t>Она является надежным и безопасным средством хранения данных, что позволяет пользователям быть уверенными в сохранности своей информации.</w:t>
+      </w:r>
+    </w:p>
+    <w:p>
+      <w:pPr>
+        <w:pStyle w:val="1"/>
+        <w:widowControl w:val="0"/>
+        <w:spacing w:after="0" w:line="360" w:lineRule="auto"/>
+        <w:ind w:firstLine="709"/>
+      </w:pPr>
+      <w:r>
+        <w:t xml:space="preserve">В целом, системы фитнес клуб является полезным и эффективным инструментом для фитнес клубов, который помогает им эффективно управлять своими клиентами и тренировочными планами. </w:t>
+      </w:r>
+    </w:p>
+    <w:p>
+      <w:pPr>
+        <w:pStyle w:val="1"/>
+        <w:widowControl w:val="0"/>
+        <w:spacing w:after="0" w:line="360" w:lineRule="auto"/>
+        <w:ind w:firstLine="709"/>
+      </w:pPr>
+      <w:r>
+        <w:t>Благодаря этому, пользователи могут быть уверены в сохранности своих данных.</w:t>
+      </w:r>
+    </w:p>
+    <w:p>
+      <w:pPr>
+        <w:pStyle w:val="1"/>
+        <w:widowControl w:val="0"/>
+        <w:spacing w:after="0" w:line="360" w:lineRule="auto"/>
+        <w:ind w:firstLine="709"/>
+      </w:pPr>
+      <w:r>
+        <w:t>Итоговая система фитнес клуба является полезным и эффективным инструментом для фитнес клубов, позволяющим им эффективно управлять клиентами и тренировочными планами.</w:t>
+      </w:r>
+    </w:p>
+    <w:p>
+      <w:pPr>
+        <w:pStyle w:val="1"/>
+        <w:widowControl w:val="0"/>
+        <w:spacing w:after="0" w:line="360" w:lineRule="auto"/>
+        <w:ind w:firstLine="709"/>
+      </w:pPr>
+      <w:r>
+        <w:t xml:space="preserve">Одной из ключевых особенностей системы является ее база данных, которая служит надежным и безопасным средством хранения информации о клиентах и тренировочных планах. </w:t>
+      </w:r>
+    </w:p>
+    <w:p>
+      <w:pPr>
+        <w:pStyle w:val="1"/>
+        <w:widowControl w:val="0"/>
+        <w:spacing w:after="0" w:line="360" w:lineRule="auto"/>
+        <w:ind w:firstLine="709"/>
+      </w:pPr>
+      <w:r>
+        <w:t>База данных обеспечивает сохранность данных и защиту от несанкционированного доступа, что позволяет пользователям быть уверенными в безопасности своей информации.</w:t>
+      </w:r>
+    </w:p>
+    <w:p>
+      <w:pPr>
+        <w:pStyle w:val="1"/>
+        <w:widowControl w:val="0"/>
+        <w:spacing w:after="0" w:line="360" w:lineRule="auto"/>
+        <w:ind w:firstLine="709"/>
+      </w:pPr>
+    </w:p>
+    <w:p>
+      <w:pPr>
+        <w:pStyle w:val="1"/>
+        <w:widowControl w:val="0"/>
+        <w:spacing w:after="0" w:line="360" w:lineRule="auto"/>
+        <w:ind w:firstLine="709"/>
+      </w:pPr>
+      <w:r>
+        <w:t xml:space="preserve">В целом, информационная система фитнес клуба является полезным и эффективным инструментом для управления фитнес клубами. </w:t>
+      </w:r>
+    </w:p>
+    <w:p>
+      <w:pPr>
+        <w:pStyle w:val="1"/>
+        <w:widowControl w:val="0"/>
+        <w:spacing w:after="0" w:line="360" w:lineRule="auto"/>
+        <w:ind w:firstLine="709"/>
+      </w:pPr>
+      <w:r>
+        <w:t xml:space="preserve">Она помогает повысить эффективность работы, улучшить обслуживание клиентов и обеспечить надежное хранение данных. </w:t>
+      </w:r>
+    </w:p>
+    <w:p>
+      <w:pPr>
+        <w:pStyle w:val="1"/>
+        <w:widowControl w:val="0"/>
+        <w:spacing w:after="0" w:line="360" w:lineRule="auto"/>
+        <w:ind w:firstLine="709"/>
+      </w:pPr>
+      <w:r>
+        <w:t>Благодаря этой системе фитнес клубы могут успешно управлять своей деятельностью и достигать своих целей.</w:t>
+      </w:r>
+    </w:p>
+    <w:p>
+      <w:pPr>
+        <w:pStyle w:val="1"/>
+        <w:widowControl w:val="0"/>
+        <w:spacing w:after="0" w:line="360" w:lineRule="auto"/>
+        <w:ind w:firstLine="709"/>
+      </w:pPr>
+      <w:r>
+        <w:t xml:space="preserve">База данных системы фитнес клуб является важной составляющей, предоставляющей надежное и безопасное хранение информации о клиентах и тренировочных планах. </w:t>
+      </w:r>
+    </w:p>
+    <w:p>
+      <w:pPr>
+        <w:pStyle w:val="1"/>
+        <w:widowControl w:val="0"/>
+        <w:spacing w:after="0" w:line="360" w:lineRule="auto"/>
+        <w:ind w:firstLine="709"/>
+      </w:pPr>
+      <w:r>
+        <w:t>Надежность и безопасность хранения данных являются приоритетными задачами для базы данных фитнес клуба.</w:t>
+      </w:r>
+    </w:p>
+    <w:p>
+      <w:pPr>
+        <w:pStyle w:val="1"/>
+        <w:widowControl w:val="0"/>
+        <w:spacing w:after="0" w:line="360" w:lineRule="auto"/>
+        <w:ind w:firstLine="709"/>
+      </w:pPr>
+      <w:r>
+        <w:t xml:space="preserve"> Она обеспечивает защиту от несанкционированного доступа и потери данных путем применения соответствующих механизмов аутентификации, авторизации и шифрования.</w:t>
+      </w:r>
+    </w:p>
+    <w:p>
+      <w:pPr>
+        <w:pStyle w:val="1"/>
+        <w:widowControl w:val="0"/>
+        <w:spacing w:after="0" w:line="360" w:lineRule="auto"/>
+        <w:ind w:firstLine="709"/>
+      </w:pPr>
+      <w:r>
+        <w:t xml:space="preserve">Система регулярного резервного копирования данных и мониторинга их целостности также важна для обеспечения безопасности базы данных. </w:t>
+      </w:r>
+    </w:p>
+    <w:p>
+      <w:pPr>
+        <w:pStyle w:val="1"/>
+        <w:widowControl w:val="0"/>
+        <w:spacing w:after="0" w:line="360" w:lineRule="auto"/>
+        <w:ind w:firstLine="709"/>
+      </w:pPr>
+      <w:r>
+        <w:t>Это позволяет восстановить данные в случае непредвиденных сбоев или потери информации.</w:t>
+      </w:r>
+    </w:p>
+    <w:p>
+      <w:pPr>
+        <w:pStyle w:val="1"/>
+        <w:widowControl w:val="0"/>
+        <w:spacing w:after="0" w:line="360" w:lineRule="auto"/>
+        <w:ind w:firstLine="709"/>
+      </w:pPr>
+      <w:r>
+        <w:t xml:space="preserve">База данных системы фитнес клуб является основой для всех операций и функций приложения. </w:t>
+      </w:r>
+    </w:p>
+    <w:p>
+      <w:pPr>
+        <w:pStyle w:val="1"/>
+        <w:widowControl w:val="0"/>
+        <w:spacing w:after="0" w:line="360" w:lineRule="auto"/>
+        <w:ind w:firstLine="709"/>
+      </w:pPr>
+      <w:r>
+        <w:t>Ее надежность, безопасность и эффективность играют ключевую роль в обеспечении качественного обслуживания клиентов, оптимизации управления и принятии обоснованных решений на основе анализа данных.</w:t>
+      </w:r>
+    </w:p>
+    <w:p>
+      <w:pPr>
+        <w:pStyle w:val="1"/>
+        <w:widowControl w:val="0"/>
+        <w:spacing w:after="0" w:line="360" w:lineRule="auto"/>
+        <w:ind w:firstLine="709"/>
+      </w:pPr>
+      <w:r>
+        <w:t>Основная задача базы данных состоит в обеспечении сохранности и целостности данных.</w:t>
+      </w:r>
+    </w:p>
+    <w:p>
+      <w:pPr>
+        <w:pStyle w:val="1"/>
+        <w:widowControl w:val="0"/>
+        <w:spacing w:after="0" w:line="360" w:lineRule="auto"/>
+        <w:ind w:firstLine="709"/>
+      </w:pPr>
+      <w:r>
+        <w:t xml:space="preserve"> Благодаря базе данных, информация о клиентах и их тренировочных планах может быть легко доступна, управляема и обновляема.</w:t>
+      </w:r>
+    </w:p>
+    <w:p>
+      <w:pPr>
+        <w:pStyle w:val="1"/>
+        <w:widowControl w:val="0"/>
+        <w:spacing w:after="0" w:line="360" w:lineRule="auto"/>
+        <w:ind w:firstLine="709"/>
+      </w:pPr>
+      <w:r>
+        <w:t xml:space="preserve"> База данных также позволяет эффективно организовывать поиск, сортировку и анализ данных, что способствует эффективной работе фитнес </w:t>
+      </w:r>
+      <w:r>
+        <w:lastRenderedPageBreak/>
+        <w:t>клуба и улучшению обслуживания клиентов.</w:t>
+      </w:r>
+    </w:p>
+    <w:p>
+      <w:pPr>
+        <w:pStyle w:val="1"/>
+        <w:widowControl w:val="0"/>
+        <w:spacing w:after="0" w:line="360" w:lineRule="auto"/>
+        <w:ind w:firstLine="709"/>
+      </w:pPr>
+      <w:r>
+        <w:t xml:space="preserve">Безопасность хранения данных является одним из важных аспектов базы данных системы фитнес клуба. </w:t>
+      </w:r>
+    </w:p>
+    <w:p>
+      <w:pPr>
+        <w:pStyle w:val="1"/>
+        <w:widowControl w:val="0"/>
+        <w:spacing w:after="0" w:line="360" w:lineRule="auto"/>
+        <w:ind w:firstLine="709"/>
+      </w:pPr>
+      <w:r>
+        <w:t xml:space="preserve">База данных должна обеспечивать механизмы защиты данных, включая ограничение доступа, шифрование информации, резервное копирование и мониторинг безопасности. </w:t>
+      </w:r>
+    </w:p>
+    <w:p>
+      <w:pPr>
+        <w:pStyle w:val="1"/>
+        <w:widowControl w:val="0"/>
+        <w:spacing w:after="0" w:line="360" w:lineRule="auto"/>
+        <w:ind w:firstLine="709"/>
+      </w:pPr>
+      <w:r>
+        <w:t>Это помогает предотвратить несанкционированный доступ к данным и обеспечивает конфиденциальность и целостность информации о клиентах.</w:t>
+      </w:r>
+    </w:p>
+    <w:p>
+      <w:pPr>
+        <w:pStyle w:val="1"/>
+        <w:widowControl w:val="0"/>
+        <w:spacing w:after="0" w:line="360" w:lineRule="auto"/>
+        <w:ind w:firstLine="709"/>
+      </w:pPr>
+      <w:r>
+        <w:t xml:space="preserve">В целом, база данных системы фитнес клуб является фундаментальным элементом информационной системы. </w:t>
+      </w:r>
+    </w:p>
+    <w:p>
+      <w:pPr>
+        <w:pStyle w:val="1"/>
+        <w:widowControl w:val="0"/>
+        <w:spacing w:after="0" w:line="360" w:lineRule="auto"/>
+        <w:ind w:firstLine="709"/>
+      </w:pPr>
+      <w:r>
+        <w:t>Она обеспечивает надежное и безопасное хранение информации о клиентах и их тренировочных планах, позволяет эффективно управлять данными и обеспечивает безопасность и конфиденциальность данных.</w:t>
+      </w:r>
+    </w:p>
+    <w:p>
+      <w:pPr>
+        <w:pStyle w:val="1"/>
+        <w:widowControl w:val="0"/>
+        <w:spacing w:after="0" w:line="360" w:lineRule="auto"/>
+        <w:ind w:firstLine="709"/>
+      </w:pPr>
+      <w:r>
+        <w:t xml:space="preserve"> Это позволяет фитнес клубу эффективно функционировать и предоставлять качественное обслуживание своим клиентам.</w:t>
+      </w:r>
+    </w:p>
+    <w:p>
+      <w:pPr>
+        <w:pStyle w:val="1"/>
+        <w:widowControl w:val="0"/>
+        <w:spacing w:after="0" w:line="360" w:lineRule="auto"/>
+        <w:ind w:firstLine="709"/>
+      </w:pPr>
+      <w:r>
+        <w:t>Пользователи могут быть уверены в сохранности своих данных.</w:t>
+      </w:r>
+    </w:p>
+    <w:p>
+      <w:pPr>
+        <w:pStyle w:val="1"/>
+        <w:widowControl w:val="0"/>
+        <w:spacing w:after="0" w:line="360" w:lineRule="auto"/>
+        <w:ind w:firstLine="709"/>
+      </w:pPr>
+      <w:r>
+        <w:t xml:space="preserve">Это позволяет фитнес клубу эффективно функционировать и предоставлять качественное обслуживание своим клиентам. </w:t>
+      </w:r>
+    </w:p>
+    <w:p>
+      <w:pPr>
+        <w:pStyle w:val="1"/>
+        <w:widowControl w:val="0"/>
+        <w:spacing w:after="0" w:line="360" w:lineRule="auto"/>
+        <w:ind w:firstLine="709"/>
+      </w:pPr>
+      <w:r>
+        <w:t xml:space="preserve">Благодаря надежному и безопасному хранению данных в базе данных системы фитнес клуба, пользователи могут быть уверены в сохранности своих личных и тренировочных данных. </w:t>
+      </w:r>
+    </w:p>
+    <w:p>
+      <w:pPr>
+        <w:pStyle w:val="1"/>
+        <w:widowControl w:val="0"/>
+        <w:spacing w:after="0" w:line="360" w:lineRule="auto"/>
+        <w:ind w:firstLine="709"/>
+      </w:pPr>
+      <w:r>
+        <w:t xml:space="preserve">Это создает доверие и удовлетворение клиентов, а также способствует установлению долгосрочных отношений между фитнес клубом и его клиентами. </w:t>
+      </w:r>
+    </w:p>
+    <w:p>
+      <w:pPr>
+        <w:pStyle w:val="1"/>
+        <w:widowControl w:val="0"/>
+        <w:spacing w:after="0" w:line="360" w:lineRule="auto"/>
+        <w:ind w:firstLine="709"/>
+      </w:pPr>
+      <w:r>
+        <w:t>Кроме того, доступность и точность информации в базе данных позволяют фитнес клубу адекватно планировать тренировки, персонализировать программы для клиентов и следить за их прогрессом, что повышает эффективность и результативность тренировок.</w:t>
+      </w:r>
+    </w:p>
+    <w:p>
+      <w:pPr>
+        <w:pStyle w:val="1"/>
+        <w:widowControl w:val="0"/>
+        <w:spacing w:after="0" w:line="360" w:lineRule="auto"/>
+        <w:ind w:firstLine="709"/>
+      </w:pPr>
+      <w:r>
+        <w:t xml:space="preserve">Пользователи, в свою очередь, могут быть уверены в сохранности своих данных. </w:t>
+      </w:r>
+    </w:p>
+    <w:p>
+      <w:pPr>
+        <w:pStyle w:val="1"/>
+        <w:widowControl w:val="0"/>
+        <w:spacing w:after="0" w:line="360" w:lineRule="auto"/>
+        <w:ind w:firstLine="709"/>
+      </w:pPr>
+      <w:r>
+        <w:lastRenderedPageBreak/>
+        <w:t xml:space="preserve">Благодаря безопасности базы данных и применению механизмов аутентификации и шифрования, конфиденциальность и целостность личной информации клиентов защищены. </w:t>
+      </w:r>
+    </w:p>
+    <w:p>
+      <w:pPr>
+        <w:pStyle w:val="1"/>
+        <w:widowControl w:val="0"/>
+        <w:spacing w:after="0" w:line="360" w:lineRule="auto"/>
+        <w:ind w:firstLine="709"/>
+      </w:pPr>
+      <w:r>
+        <w:t>Это создает доверие и уверенность у клиентов, что их личные данные не будут доступны третьим лицам или использованы неправомерно.</w:t>
+      </w:r>
+    </w:p>
+    <w:p>
+      <w:pPr>
+        <w:pStyle w:val="1"/>
+        <w:widowControl w:val="0"/>
+        <w:spacing w:after="0" w:line="360" w:lineRule="auto"/>
+        <w:ind w:firstLine="709"/>
+      </w:pPr>
+      <w:r>
+        <w:t xml:space="preserve">Кроме того, база данных системы фитнес клуба также обеспечивает централизованное управление данными, что позволяет избежать потери или дублирования информации. </w:t>
+      </w:r>
+    </w:p>
+    <w:p>
+      <w:pPr>
+        <w:pStyle w:val="1"/>
+        <w:widowControl w:val="0"/>
+        <w:spacing w:after="0" w:line="360" w:lineRule="auto"/>
+        <w:ind w:firstLine="709"/>
+      </w:pPr>
+      <w:r>
+        <w:t>Это повышает эффективность работы клуба и облегчает выполнение различных задач, связанных с учетом клиентов, планированием тренировок, анализом данных и многим другим.</w:t>
+      </w:r>
+    </w:p>
+    <w:p>
+      <w:pPr>
+        <w:pStyle w:val="1"/>
+        <w:widowControl w:val="0"/>
+        <w:spacing w:after="0" w:line="360" w:lineRule="auto"/>
+        <w:ind w:firstLine="709"/>
+      </w:pPr>
+      <w:r>
+        <w:t>Таким образом, база данных системы фитнес клуба играет ключевую роль в обеспечении эффективной и безопасной работы клуба, улучшении обслуживания клиентов и поддержании их доверия.</w:t>
+      </w:r>
+    </w:p>
+    <w:p>
+      <w:pPr>
+        <w:pStyle w:val="1"/>
+        <w:widowControl w:val="0"/>
+        <w:spacing w:after="0" w:line="360" w:lineRule="auto"/>
+        <w:ind w:firstLine="709"/>
+      </w:pPr>
+      <w:r>
+        <w:t xml:space="preserve">Таким образом, база данных системы фитнес клуба играет ключевую роль в обеспечении эффективной и безопасной работы клуба, улучшении обслуживания клиентов и поддержании их доверия. </w:t>
+      </w:r>
+    </w:p>
+    <w:p>
+      <w:pPr>
+        <w:pStyle w:val="1"/>
+        <w:widowControl w:val="0"/>
+        <w:spacing w:after="0" w:line="360" w:lineRule="auto"/>
+        <w:ind w:firstLine="709"/>
+      </w:pPr>
+      <w:r>
+        <w:t xml:space="preserve">Она предоставляет надежное хранение и управление информацией о клиентах, тренировочных планах, абонементах и других важных данных, необходимых для успешной работы клуба. </w:t>
+      </w:r>
+    </w:p>
+    <w:p>
+      <w:pPr>
+        <w:pStyle w:val="1"/>
+        <w:widowControl w:val="0"/>
+        <w:spacing w:after="0" w:line="360" w:lineRule="auto"/>
+        <w:ind w:firstLine="709"/>
+      </w:pPr>
+      <w:r>
+        <w:t xml:space="preserve">Благодаря надежности и безопасности базы данных, фитнес-клуб может оперативно обрабатывать информацию, принимать обоснованные решения, персонализировать подход к клиентам и повышать их удовлетворенность услугами клуба. </w:t>
+      </w:r>
+    </w:p>
+    <w:p>
+      <w:pPr>
+        <w:pStyle w:val="1"/>
+        <w:widowControl w:val="0"/>
+        <w:spacing w:after="0" w:line="360" w:lineRule="auto"/>
+        <w:ind w:firstLine="709"/>
+      </w:pPr>
+      <w:r>
+        <w:t>В результате, фитнес-клуб может укрепить свою репутацию, привлечь и удержать больше клиентов, а также достичь успешного развития и роста в сфере фитнеса.</w:t>
+      </w:r>
+    </w:p>
+    <w:p>
+      <w:pPr>
+        <w:pStyle w:val="1"/>
+        <w:widowControl w:val="0"/>
+        <w:spacing w:after="0" w:line="360" w:lineRule="auto"/>
+        <w:ind w:firstLine="709"/>
+      </w:pPr>
+      <w:r>
+        <w:t xml:space="preserve">Благодаря базе данных фитнес клуб может эффективно отслеживать и управлять информацией о своих клиентах, предоставлять персонализированные тренировки, отслеживать прогресс и достижения, а </w:t>
+      </w:r>
+      <w:r>
+        <w:lastRenderedPageBreak/>
+        <w:t xml:space="preserve">также оптимизировать распределение ресурсов и планирование занятий. </w:t>
+      </w:r>
+    </w:p>
+    <w:p>
+      <w:pPr>
+        <w:pStyle w:val="1"/>
+        <w:widowControl w:val="0"/>
+        <w:spacing w:after="0" w:line="360" w:lineRule="auto"/>
+        <w:ind w:firstLine="709"/>
+      </w:pPr>
+      <w:r>
+        <w:t>Все это способствует повышению качества обслуживани</w:t>
+      </w:r>
+      <w:r>
+        <w:t>я и удовлетворенности клиентов.</w:t>
+      </w:r>
+    </w:p>
+    <w:p>
+      <w:pPr>
+        <w:pStyle w:val="1"/>
+        <w:widowControl w:val="0"/>
+        <w:spacing w:after="0" w:line="360" w:lineRule="auto"/>
+        <w:ind w:firstLine="709"/>
+      </w:pPr>
+      <w:r>
+        <w:t>Важно отметить, что безопасность данных является приоритетом для фитнес клуба.</w:t>
+      </w:r>
+    </w:p>
+    <w:p>
+      <w:pPr>
+        <w:pStyle w:val="1"/>
+        <w:widowControl w:val="0"/>
+        <w:spacing w:after="0" w:line="360" w:lineRule="auto"/>
+        <w:ind w:firstLine="709"/>
+      </w:pPr>
+      <w:r>
+        <w:t xml:space="preserve"> База данных обеспечивает защиту личной информации клиентов, такую как персональные данные, финансовые данные и медицинская информация.</w:t>
+      </w:r>
+    </w:p>
+    <w:p>
+      <w:pPr>
+        <w:pStyle w:val="1"/>
+        <w:widowControl w:val="0"/>
+        <w:spacing w:after="0" w:line="360" w:lineRule="auto"/>
+        <w:ind w:firstLine="709"/>
+      </w:pPr>
+      <w:r>
+        <w:t xml:space="preserve"> Применение соответствующих мер безопасности, таких как шифрование, механизмы аутентификации и резервное копирование, гарантирует конфиденц</w:t>
+      </w:r>
+      <w:r>
+        <w:t>иальность и целостность данных.</w:t>
+      </w:r>
+    </w:p>
+    <w:p>
+      <w:pPr>
+        <w:pStyle w:val="1"/>
+        <w:widowControl w:val="0"/>
+        <w:spacing w:after="0" w:line="360" w:lineRule="auto"/>
+        <w:ind w:firstLine="709"/>
+      </w:pPr>
+      <w:r>
+        <w:t>В итоге, база данных системы фитнес клуба является неотъемлемой частью его успешной работы.</w:t>
+      </w:r>
+    </w:p>
+    <w:p>
+      <w:pPr>
+        <w:pStyle w:val="1"/>
+        <w:widowControl w:val="0"/>
+        <w:spacing w:after="0" w:line="360" w:lineRule="auto"/>
+        <w:ind w:firstLine="709"/>
+      </w:pPr>
+      <w:r>
+        <w:t xml:space="preserve"> Она обеспечивает эффективное управление данными, повышает качество обслуживания, сохраняет ценную информацию и способствует развитию долгосрочных отношений с клиентами.</w:t>
+      </w:r>
+    </w:p>
+    <w:p>
+      <w:pPr>
+        <w:pStyle w:val="1"/>
+        <w:widowControl w:val="0"/>
+        <w:spacing w:after="0" w:line="360" w:lineRule="auto"/>
+        <w:ind w:firstLine="709"/>
+      </w:pPr>
+      <w:r>
+        <w:t xml:space="preserve">Важно отметить, что база данных способствует развитию долгосрочных отношений с клиентами. </w:t>
+      </w:r>
+    </w:p>
+    <w:p>
+      <w:pPr>
+        <w:pStyle w:val="1"/>
+        <w:widowControl w:val="0"/>
+        <w:spacing w:after="0" w:line="360" w:lineRule="auto"/>
+        <w:ind w:firstLine="709"/>
+      </w:pPr>
+      <w:r>
+        <w:t xml:space="preserve">Система хранит историю клиентов, их предпочтения, достижения и цели. </w:t>
+      </w:r>
+    </w:p>
+    <w:p>
+      <w:pPr>
+        <w:pStyle w:val="1"/>
+        <w:widowControl w:val="0"/>
+        <w:spacing w:after="0" w:line="360" w:lineRule="auto"/>
+        <w:ind w:firstLine="709"/>
+      </w:pPr>
+      <w:r>
+        <w:t xml:space="preserve">Благодаря этому, фитнес-клуб может предлагать персонализированные предложения, основанные на уникальных потребностях каждого клиента, что способствует их </w:t>
+      </w:r>
+      <w:r>
+        <w:t>удержанию и лояльности к клубу.</w:t>
+      </w:r>
+    </w:p>
+    <w:p>
+      <w:pPr>
+        <w:pStyle w:val="1"/>
+        <w:widowControl w:val="0"/>
+        <w:spacing w:after="0" w:line="360" w:lineRule="auto"/>
+        <w:ind w:firstLine="709"/>
+      </w:pPr>
+      <w:r>
+        <w:t xml:space="preserve">В итоге, база данных системы фитнес-клуба является незаменимым инструментом для успешной деятельности и развития клуба. </w:t>
+      </w:r>
+    </w:p>
+    <w:p>
+      <w:pPr>
+        <w:pStyle w:val="1"/>
+        <w:widowControl w:val="0"/>
+        <w:spacing w:after="0" w:line="360" w:lineRule="auto"/>
+        <w:ind w:firstLine="709"/>
+      </w:pPr>
+      <w:r>
+        <w:t>Она обеспечивает эффективное управление данными, повышает качество обслуживания, сохраняет ценную информацию и способствует развитию долгосрочных отношений с клиентами, что в совокупности способствует успеху фитнес-клуба в конкурентной индустрии.</w:t>
+      </w:r>
+    </w:p>
+    <w:p>
+      <w:pPr>
+        <w:pStyle w:val="1"/>
+        <w:widowControl w:val="0"/>
+        <w:spacing w:after="0" w:line="360" w:lineRule="auto"/>
+        <w:ind w:firstLine="709"/>
+      </w:pPr>
+    </w:p>
+    <w:p>
+      <w:pPr>
+        <w:pStyle w:val="1"/>
+        <w:widowControl w:val="0"/>
+        <w:spacing w:after="0" w:line="360" w:lineRule="auto"/>
+        <w:ind w:firstLine="709"/>
+      </w:pPr>
+      <w:r>
+        <w:lastRenderedPageBreak/>
+        <w:t>Сайт предоставляет возможность просмотра расписания занятий, информации о тренерах, условиях и ценах, а также онлайн-записи на тренировки.</w:t>
+      </w:r>
+    </w:p>
+    <w:p>
+      <w:pPr>
+        <w:pStyle w:val="1"/>
+        <w:widowControl w:val="0"/>
+        <w:spacing w:after="0" w:line="360" w:lineRule="auto"/>
+        <w:ind w:firstLine="709"/>
+      </w:pPr>
+      <w:r>
+        <w:t>Бот в Telegram обеспечивает возможность получения уведомлений о новых тренировках, записи на тренировки, получения персонализированных рекомендаций и советов по тренировкам и питанию.</w:t>
+      </w:r>
+    </w:p>
+    <w:p>
+      <w:pPr>
+        <w:pStyle w:val="1"/>
+        <w:widowControl w:val="0"/>
+        <w:spacing w:after="0" w:line="360" w:lineRule="auto"/>
+        <w:ind w:firstLine="709"/>
+      </w:pPr>
+      <w:r>
+        <w:t>Мобильное приложение предоставляет все функциональные возможности сайта и бота, а также позволяет пользователю получать уведомления о расписании, контролировать свой прогресс и результаты тренировок, а также взаимодействовать с тренером или администрацией клуба.</w:t>
+      </w:r>
+    </w:p>
+    <w:p>
+      <w:pPr>
+        <w:pStyle w:val="1"/>
+        <w:widowControl w:val="0"/>
+        <w:spacing w:after="0" w:line="360" w:lineRule="auto"/>
+        <w:ind w:firstLine="709"/>
+      </w:pPr>
+      <w:r>
+        <w:t>Репозиторий на GitHub предоставляет возможность ознакомиться с исходным кодом проекта, его структурой и возможностями, а также позволяет разработчикам вносить свои вклады в дальнейшую разработку и улучшение системы.</w:t>
+      </w:r>
+    </w:p>
+    <w:p>
+      <w:pPr>
+        <w:pStyle w:val="1"/>
+        <w:widowControl w:val="0"/>
+        <w:spacing w:after="0" w:line="360" w:lineRule="auto"/>
+        <w:ind w:firstLine="709"/>
+      </w:pPr>
+      <w:r>
+        <w:t>У проекта информационной системы фитнес клуб есть несколько реализаций а именно есть сайт</w:t>
       </w:r>
       <w:r>
         <w:t>,</w:t>
       </w:r>
       <w:r>
-        <w:t xml:space="preserve"> бот в </w:t>
-      </w:r>
-      <w:proofErr w:type="spellStart"/>
-      <w:r>
-        <w:t>телеграм</w:t>
-      </w:r>
-      <w:proofErr w:type="spellEnd"/>
+        <w:t xml:space="preserve"> бот в телеграм</w:t>
+      </w:r>
       <w:r>
         <w:t xml:space="preserve">, </w:t>
       </w:r>
       <w:r>
         <w:t xml:space="preserve">мобильное приложение всё это можно посмотреть на </w:t>
       </w:r>
-      <w:proofErr w:type="spellStart"/>
       <w:r>
         <w:rPr>
           <w:lang w:val="en-US"/>
         </w:rPr>
         <w:t>Github</w:t>
       </w:r>
-      <w:proofErr w:type="spellEnd"/>
       <w:r>
         <w:t xml:space="preserve">: </w:t>
       </w:r>
-      <w:hyperlink r:id="rId22" w:history="1">
+      <w:hyperlink r:id="rId24" w:history="1">
         <w:r>
           <w:rPr>
             <w:rStyle w:val="a8"/>
           </w:rPr>
-          <w:t>https://github.com/4</w:t>
-        </w:r>
-        <w:r>
-          <w:rPr>
-            <w:rStyle w:val="a8"/>
-          </w:rPr>
-          <w:t>2</w:t>
-        </w:r>
-        <w:r>
-          <w:rPr>
-            <w:rStyle w:val="a8"/>
-          </w:rPr>
-          <w:t>4Nkita-Csharsfta4/FitnessClub</w:t>
+          <w:t>https://github.com/424Nkita-Csharsfta4/FitnessClub</w:t>
         </w:r>
       </w:hyperlink>
+    </w:p>
+    <w:p>
+      <w:pPr>
+        <w:pStyle w:val="1"/>
+        <w:widowControl w:val="0"/>
+        <w:spacing w:after="0" w:line="360" w:lineRule="auto"/>
+        <w:ind w:firstLine="709"/>
+        <w:rPr>
+          <w:b/>
+          <w:color w:val="000000" w:themeColor="text1"/>
+        </w:rPr>
+      </w:pPr>
+    </w:p>
+    <w:p>
+      <w:pPr>
+        <w:pStyle w:val="1"/>
+        <w:widowControl w:val="0"/>
+        <w:spacing w:after="0" w:line="360" w:lineRule="auto"/>
+        <w:ind w:firstLine="709"/>
+        <w:rPr>
+          <w:b/>
+          <w:color w:val="000000" w:themeColor="text1"/>
+        </w:rPr>
+      </w:pPr>
+    </w:p>
+    <w:p>
+      <w:pPr>
+        <w:pStyle w:val="1"/>
+        <w:widowControl w:val="0"/>
+        <w:spacing w:after="0" w:line="360" w:lineRule="auto"/>
+        <w:ind w:firstLine="709"/>
+        <w:rPr>
+          <w:b/>
+          <w:color w:val="000000" w:themeColor="text1"/>
+        </w:rPr>
+      </w:pPr>
+    </w:p>
+    <w:p>
+      <w:pPr>
+        <w:pStyle w:val="1"/>
+        <w:widowControl w:val="0"/>
+        <w:spacing w:after="0" w:line="360" w:lineRule="auto"/>
+        <w:ind w:firstLine="709"/>
+        <w:rPr>
+          <w:b/>
+          <w:color w:val="000000" w:themeColor="text1"/>
+        </w:rPr>
+      </w:pPr>
+    </w:p>
+    <w:p>
+      <w:pPr>
+        <w:pStyle w:val="1"/>
+        <w:widowControl w:val="0"/>
+        <w:spacing w:after="0" w:line="360" w:lineRule="auto"/>
+        <w:ind w:firstLine="709"/>
+        <w:rPr>
+          <w:b/>
+          <w:color w:val="000000" w:themeColor="text1"/>
+        </w:rPr>
+      </w:pPr>
+    </w:p>
+    <w:p>
+      <w:pPr>
+        <w:pStyle w:val="1"/>
+        <w:widowControl w:val="0"/>
+        <w:spacing w:after="0" w:line="360" w:lineRule="auto"/>
+        <w:ind w:firstLine="709"/>
+        <w:rPr>
+          <w:b/>
+          <w:color w:val="000000" w:themeColor="text1"/>
+        </w:rPr>
+      </w:pPr>
+    </w:p>
+    <w:p>
+      <w:pPr>
+        <w:pStyle w:val="1"/>
+        <w:widowControl w:val="0"/>
+        <w:spacing w:after="0" w:line="360" w:lineRule="auto"/>
+        <w:ind w:firstLine="709"/>
+        <w:rPr>
+          <w:b/>
+          <w:color w:val="000000" w:themeColor="text1"/>
+        </w:rPr>
+      </w:pPr>
+    </w:p>
+    <w:p>
+      <w:pPr>
+        <w:pStyle w:val="1"/>
+        <w:widowControl w:val="0"/>
+        <w:spacing w:after="0" w:line="360" w:lineRule="auto"/>
+        <w:ind w:firstLine="709"/>
+        <w:rPr>
+          <w:b/>
+          <w:color w:val="000000" w:themeColor="text1"/>
+        </w:rPr>
+      </w:pPr>
+    </w:p>
+    <w:p>
+      <w:pPr>
+        <w:pStyle w:val="1"/>
+        <w:widowControl w:val="0"/>
+        <w:spacing w:after="0" w:line="360" w:lineRule="auto"/>
+        <w:ind w:firstLine="709"/>
+        <w:rPr>
+          <w:b/>
+          <w:color w:val="000000" w:themeColor="text1"/>
+        </w:rPr>
+      </w:pPr>
+    </w:p>
+    <w:p>
+      <w:pPr>
+        <w:pStyle w:val="1"/>
+        <w:widowControl w:val="0"/>
+        <w:spacing w:after="0" w:line="360" w:lineRule="auto"/>
+        <w:ind w:firstLine="709"/>
+        <w:rPr>
+          <w:b/>
+          <w:color w:val="000000" w:themeColor="text1"/>
+        </w:rPr>
+      </w:pPr>
+    </w:p>
+    <w:p>
+      <w:pPr>
+        <w:pStyle w:val="1"/>
+        <w:widowControl w:val="0"/>
+        <w:spacing w:after="0" w:line="360" w:lineRule="auto"/>
+        <w:ind w:firstLine="709"/>
+        <w:rPr>
+          <w:b/>
+          <w:color w:val="000000" w:themeColor="text1"/>
+        </w:rPr>
+      </w:pPr>
     </w:p>
     <w:p>
       <w:pPr>
@@ -4699,7 +6480,7 @@
         </w:rPr>
         <w:t xml:space="preserve">: </w:t>
       </w:r>
-      <w:hyperlink r:id="rId23" w:history="1">
+      <w:hyperlink r:id="rId25" w:history="1">
         <w:r>
           <w:rPr>
             <w:rStyle w:val="a8"/>
@@ -4937,71 +6718,14 @@
           <w:lang w:val="en-US"/>
         </w:rPr>
       </w:pPr>
-      <w:proofErr w:type="spellStart"/>
       <w:r>
         <w:rPr>
           <w:color w:val="000000" w:themeColor="text1"/>
           <w:lang w:val="en-US"/>
         </w:rPr>
-        <w:t>Учебник</w:t>
-      </w:r>
-      <w:proofErr w:type="spellEnd"/>
-      <w:r>
-        <w:rPr>
-          <w:color w:val="000000" w:themeColor="text1"/>
-          <w:lang w:val="en-US"/>
-        </w:rPr>
-        <w:t xml:space="preserve"> "C# 6.0 and the .NET Framework" </w:t>
-      </w:r>
-      <w:proofErr w:type="spellStart"/>
-      <w:r>
-        <w:rPr>
-          <w:color w:val="000000" w:themeColor="text1"/>
-          <w:lang w:val="en-US"/>
-        </w:rPr>
-        <w:t>от</w:t>
-      </w:r>
-      <w:proofErr w:type="spellEnd"/>
-      <w:r>
-        <w:rPr>
-          <w:color w:val="000000" w:themeColor="text1"/>
-          <w:lang w:val="en-US"/>
-        </w:rPr>
-        <w:t xml:space="preserve"> </w:t>
-      </w:r>
-      <w:proofErr w:type="spellStart"/>
-      <w:r>
-        <w:rPr>
-          <w:color w:val="000000" w:themeColor="text1"/>
-          <w:lang w:val="en-US"/>
-        </w:rPr>
-        <w:t>Андрея</w:t>
-      </w:r>
-      <w:proofErr w:type="spellEnd"/>
-      <w:r>
-        <w:rPr>
-          <w:color w:val="000000" w:themeColor="text1"/>
-          <w:lang w:val="en-US"/>
-        </w:rPr>
-        <w:t xml:space="preserve"> </w:t>
-      </w:r>
-      <w:proofErr w:type="spellStart"/>
-      <w:r>
-        <w:rPr>
-          <w:color w:val="000000" w:themeColor="text1"/>
-          <w:lang w:val="en-US"/>
-        </w:rPr>
-        <w:t>Троелсена</w:t>
-      </w:r>
-      <w:proofErr w:type="spellEnd"/>
-      <w:r>
-        <w:rPr>
-          <w:color w:val="000000" w:themeColor="text1"/>
-          <w:lang w:val="en-US"/>
-        </w:rPr>
-        <w:t xml:space="preserve">: </w:t>
-      </w:r>
-      <w:hyperlink r:id="rId24" w:history="1">
+        <w:t xml:space="preserve">Учебник "C# 6.0 and the .NET Framework" от Андрея Троелсена: </w:t>
+      </w:r>
+      <w:hyperlink r:id="rId26" w:history="1">
         <w:r>
           <w:rPr>
             <w:rStyle w:val="a8"/>
@@ -5025,39 +6749,14 @@
           <w:lang w:val="en-US"/>
         </w:rPr>
       </w:pPr>
-      <w:proofErr w:type="spellStart"/>
       <w:r>
         <w:rPr>
           <w:color w:val="000000" w:themeColor="text1"/>
           <w:lang w:val="en-US"/>
         </w:rPr>
-        <w:t>Учебник</w:t>
-      </w:r>
-      <w:proofErr w:type="spellEnd"/>
-      <w:r>
-        <w:rPr>
-          <w:color w:val="000000" w:themeColor="text1"/>
-          <w:lang w:val="en-US"/>
-        </w:rPr>
-        <w:t xml:space="preserve"> "SQL for Beginners" </w:t>
-      </w:r>
-      <w:proofErr w:type="spellStart"/>
-      <w:r>
-        <w:rPr>
-          <w:color w:val="000000" w:themeColor="text1"/>
-          <w:lang w:val="en-US"/>
-        </w:rPr>
-        <w:t>от</w:t>
-      </w:r>
-      <w:proofErr w:type="spellEnd"/>
-      <w:r>
-        <w:rPr>
-          <w:color w:val="000000" w:themeColor="text1"/>
-          <w:lang w:val="en-US"/>
-        </w:rPr>
-        <w:t xml:space="preserve"> Mark Lutz: </w:t>
-      </w:r>
-      <w:hyperlink r:id="rId25" w:history="1">
+        <w:t xml:space="preserve">Учебник "SQL for Beginners" от Mark Lutz: </w:t>
+      </w:r>
+      <w:hyperlink r:id="rId27" w:history="1">
         <w:r>
           <w:rPr>
             <w:rStyle w:val="a8"/>
@@ -5099,7 +6798,7 @@
         </w:rPr>
         <w:t xml:space="preserve">: </w:t>
       </w:r>
-      <w:hyperlink r:id="rId26" w:history="1">
+      <w:hyperlink r:id="rId28" w:history="1">
         <w:r>
           <w:rPr>
             <w:rStyle w:val="a8"/>
@@ -5126,7 +6825,6 @@
           </w:rPr>
           <w:t>.</w:t>
         </w:r>
-        <w:proofErr w:type="spellStart"/>
         <w:r>
           <w:rPr>
             <w:rStyle w:val="a8"/>
@@ -5134,7 +6832,6 @@
           </w:rPr>
           <w:t>mysql</w:t>
         </w:r>
-        <w:proofErr w:type="spellEnd"/>
         <w:r>
           <w:rPr>
             <w:rStyle w:val="a8"/>
@@ -5183,55 +6880,14 @@
           <w:lang w:val="en-US"/>
         </w:rPr>
       </w:pPr>
-      <w:proofErr w:type="spellStart"/>
       <w:r>
         <w:rPr>
           <w:color w:val="000000" w:themeColor="text1"/>
           <w:lang w:val="en-US"/>
         </w:rPr>
-        <w:t>Статья</w:t>
-      </w:r>
-      <w:proofErr w:type="spellEnd"/>
-      <w:r>
-        <w:rPr>
-          <w:color w:val="000000" w:themeColor="text1"/>
-          <w:lang w:val="en-US"/>
-        </w:rPr>
-        <w:t xml:space="preserve"> "What is CRUD and Why is it Important?" </w:t>
-      </w:r>
-      <w:proofErr w:type="spellStart"/>
-      <w:r>
-        <w:rPr>
-          <w:color w:val="000000" w:themeColor="text1"/>
-          <w:lang w:val="en-US"/>
-        </w:rPr>
-        <w:t>от</w:t>
-      </w:r>
-      <w:proofErr w:type="spellEnd"/>
-      <w:r>
-        <w:rPr>
-          <w:color w:val="000000" w:themeColor="text1"/>
-          <w:lang w:val="en-US"/>
-        </w:rPr>
-        <w:t xml:space="preserve"> </w:t>
-      </w:r>
-      <w:proofErr w:type="spellStart"/>
-      <w:r>
-        <w:rPr>
-          <w:color w:val="000000" w:themeColor="text1"/>
-          <w:lang w:val="en-US"/>
-        </w:rPr>
-        <w:t>SmartBear</w:t>
-      </w:r>
-      <w:proofErr w:type="spellEnd"/>
-      <w:r>
-        <w:rPr>
-          <w:color w:val="000000" w:themeColor="text1"/>
-          <w:lang w:val="en-US"/>
-        </w:rPr>
-        <w:t xml:space="preserve">: </w:t>
-      </w:r>
-      <w:hyperlink r:id="rId27" w:history="1">
+        <w:t xml:space="preserve">Статья "What is CRUD and Why is it Important?" от SmartBear: </w:t>
+      </w:r>
+      <w:hyperlink r:id="rId29" w:history="1">
         <w:r>
           <w:rPr>
             <w:rStyle w:val="a8"/>
@@ -5255,55 +6911,14 @@
           <w:lang w:val="en-US"/>
         </w:rPr>
       </w:pPr>
-      <w:proofErr w:type="spellStart"/>
       <w:r>
         <w:rPr>
           <w:color w:val="000000" w:themeColor="text1"/>
           <w:lang w:val="en-US"/>
         </w:rPr>
-        <w:t>Статья</w:t>
-      </w:r>
-      <w:proofErr w:type="spellEnd"/>
-      <w:r>
-        <w:rPr>
-          <w:color w:val="000000" w:themeColor="text1"/>
-          <w:lang w:val="en-US"/>
-        </w:rPr>
-        <w:t xml:space="preserve"> "Designing a CRUD API with RESTful Best Practices" </w:t>
-      </w:r>
-      <w:proofErr w:type="spellStart"/>
-      <w:r>
-        <w:rPr>
-          <w:color w:val="000000" w:themeColor="text1"/>
-          <w:lang w:val="en-US"/>
-        </w:rPr>
-        <w:t>от</w:t>
-      </w:r>
-      <w:proofErr w:type="spellEnd"/>
-      <w:r>
-        <w:rPr>
-          <w:color w:val="000000" w:themeColor="text1"/>
-          <w:lang w:val="en-US"/>
-        </w:rPr>
-        <w:t xml:space="preserve"> Tania </w:t>
-      </w:r>
-      <w:proofErr w:type="spellStart"/>
-      <w:r>
-        <w:rPr>
-          <w:color w:val="000000" w:themeColor="text1"/>
-          <w:lang w:val="en-US"/>
-        </w:rPr>
-        <w:t>Rascia</w:t>
-      </w:r>
-      <w:proofErr w:type="spellEnd"/>
-      <w:r>
-        <w:rPr>
-          <w:color w:val="000000" w:themeColor="text1"/>
-          <w:lang w:val="en-US"/>
-        </w:rPr>
-        <w:t xml:space="preserve">: </w:t>
-      </w:r>
-      <w:hyperlink r:id="rId28" w:history="1">
+        <w:t xml:space="preserve">Статья "Designing a CRUD API with RESTful Best Practices" от Tania Rascia: </w:t>
+      </w:r>
+      <w:hyperlink r:id="rId30" w:history="1">
         <w:r>
           <w:rPr>
             <w:rStyle w:val="a8"/>
@@ -5323,7 +6938,9 @@
         </w:numPr>
         <w:spacing w:after="0" w:line="360" w:lineRule="auto"/>
         <w:rPr>
-          <w:color w:val="000000" w:themeColor="text1"/>
+          <w:rStyle w:val="a8"/>
+          <w:color w:val="000000" w:themeColor="text1"/>
+          <w:u w:val="none"/>
         </w:rPr>
       </w:pPr>
       <w:r>
@@ -5332,7 +6949,7 @@
         </w:rPr>
         <w:t xml:space="preserve">Мой </w:t>
       </w:r>
-      <w:hyperlink r:id="rId29" w:history="1">
+      <w:hyperlink r:id="rId31" w:history="1">
         <w:r>
           <w:rPr>
             <w:rStyle w:val="a8"/>
@@ -5345,6 +6962,46 @@
       <w:pPr>
         <w:pStyle w:val="1"/>
         <w:widowControl w:val="0"/>
+        <w:numPr>
+          <w:ilvl w:val="0"/>
+          <w:numId w:val="1"/>
+        </w:numPr>
+        <w:spacing w:after="0" w:line="360" w:lineRule="auto"/>
+        <w:rPr>
+          <w:color w:val="000000" w:themeColor="text1"/>
+        </w:rPr>
+      </w:pPr>
+      <w:r>
+        <w:rPr>
+          <w:color w:val="000000" w:themeColor="text1"/>
+        </w:rPr>
+        <w:t>Сообщество разработчиков и форумы, такие как Stack Overflow (https://stackoverflow.com/), где можно найти ответы на вопросы и обсудить проблемы связанные с разработкой на C# и работой с базами данных.</w:t>
+      </w:r>
+    </w:p>
+    <w:p>
+      <w:pPr>
+        <w:pStyle w:val="1"/>
+        <w:widowControl w:val="0"/>
+        <w:numPr>
+          <w:ilvl w:val="0"/>
+          <w:numId w:val="1"/>
+        </w:numPr>
+        <w:spacing w:after="0" w:line="360" w:lineRule="auto"/>
+        <w:rPr>
+          <w:color w:val="000000" w:themeColor="text1"/>
+        </w:rPr>
+      </w:pPr>
+      <w:r>
+        <w:rPr>
+          <w:color w:val="000000" w:themeColor="text1"/>
+        </w:rPr>
+        <w:t>Онлайн-курсы и платформы для обучения программированию, такие как Udemy (https://www.udemy.com/), Coursera (https://www.coursera.org/) и Pluralsight (https://www.pluralsight.com/), предлагающие обширный выбор курсов по C# и SQL.</w:t>
+      </w:r>
+    </w:p>
+    <w:p>
+      <w:pPr>
+        <w:pStyle w:val="1"/>
+        <w:widowControl w:val="0"/>
         <w:spacing w:after="0" w:line="360" w:lineRule="auto"/>
         <w:ind w:firstLine="709"/>
         <w:rPr>
@@ -5352,8 +7009,6 @@
           <w:color w:val="000000" w:themeColor="text1"/>
         </w:rPr>
       </w:pPr>
-      <w:bookmarkStart w:id="0" w:name="_GoBack"/>
-      <w:bookmarkEnd w:id="0"/>
     </w:p>
     <w:p>
       <w:pPr>
@@ -5417,7 +7072,7 @@
       </w:pPr>
     </w:p>
     <w:sectPr>
-      <w:footerReference w:type="default" r:id="rId30"/>
+      <w:footerReference w:type="default" r:id="rId32"/>
       <w:pgSz w:w="11906" w:h="16838"/>
       <w:pgMar w:top="1134" w:right="850" w:bottom="1134" w:left="1701" w:header="708" w:footer="708" w:gutter="0"/>
       <w:cols w:space="708"/>
@@ -5454,6 +7109,41 @@
 
 <file path=word/footer1.xml><?xml version="1.0" encoding="utf-8"?>
 <w:ftr xmlns:wpc="http://schemas.microsoft.com/office/word/2010/wordprocessingCanvas" xmlns:cx="http://schemas.microsoft.com/office/drawing/2014/chartex" xmlns:cx1="http://schemas.microsoft.com/office/drawing/2015/9/8/chartex" xmlns:mc="http://schemas.openxmlformats.org/markup-compatibility/2006" xmlns:o="urn:schemas-microsoft-com:office:office" xmlns:r="http://schemas.openxmlformats.org/officeDocument/2006/relationships" xmlns:m="http://schemas.openxmlformats.org/officeDocument/2006/math" xmlns:v="urn:schemas-microsoft-com:vml" xmlns:wp14="http://schemas.microsoft.com/office/word/2010/wordprocessingDrawing" xmlns:wp="http://schemas.openxmlformats.org/drawingml/2006/wordprocessingDrawing" xmlns:w10="urn:schemas-microsoft-com:office:word" xmlns:w="http://schemas.openxmlformats.org/wordprocessingml/2006/main" xmlns:w14="http://schemas.microsoft.com/office/word/2010/wordml" xmlns:w15="http://schemas.microsoft.com/office/word/2012/wordml" xmlns:w16se="http://schemas.microsoft.com/office/word/2015/wordml/symex" xmlns:wpg="http://schemas.microsoft.com/office/word/2010/wordprocessingGroup" xmlns:wpi="http://schemas.microsoft.com/office/word/2010/wordprocessingInk" xmlns:wne="http://schemas.microsoft.com/office/word/2006/wordml" xmlns:wps="http://schemas.microsoft.com/office/word/2010/wordprocessingShape" mc:Ignorable="w14 w15 w16se wp14">
+  <w:sdt>
+    <w:sdtPr>
+      <w:id w:val="-1315180971"/>
+      <w:docPartObj>
+        <w:docPartGallery w:val="Page Numbers (Bottom of Page)"/>
+        <w:docPartUnique/>
+      </w:docPartObj>
+    </w:sdtPr>
+    <w:sdtContent>
+      <w:p>
+        <w:pPr>
+          <w:pStyle w:val="a5"/>
+          <w:jc w:val="center"/>
+        </w:pPr>
+        <w:r>
+          <w:fldChar w:fldCharType="begin"/>
+        </w:r>
+        <w:r>
+          <w:instrText>PAGE   \* MERGEFORMAT</w:instrText>
+        </w:r>
+        <w:r>
+          <w:fldChar w:fldCharType="separate"/>
+        </w:r>
+        <w:r>
+          <w:rPr>
+            <w:noProof/>
+          </w:rPr>
+          <w:t>25</w:t>
+        </w:r>
+        <w:r>
+          <w:fldChar w:fldCharType="end"/>
+        </w:r>
+      </w:p>
+    </w:sdtContent>
+  </w:sdt>
   <w:p>
     <w:pPr>
       <w:pStyle w:val="a5"/>
@@ -6115,6 +7805,17 @@
       <w:u w:val="single"/>
     </w:rPr>
   </w:style>
+  <w:style w:type="paragraph" w:styleId="aa">
+    <w:name w:val="List Paragraph"/>
+    <w:basedOn w:val="a"/>
+    <w:uiPriority w:val="34"/>
+    <w:qFormat/>
+    <w:rsid w:val="00A1258C"/>
+    <w:pPr>
+      <w:ind w:left="720"/>
+      <w:contextualSpacing/>
+    </w:pPr>
+  </w:style>
 </w:styles>
 </file>
 
@@ -6408,7 +8109,7 @@
 </file>
 
 <file path=customXml/itemProps1.xml><?xml version="1.0" encoding="utf-8"?>
-<ds:datastoreItem xmlns:ds="http://schemas.openxmlformats.org/officeDocument/2006/customXml" ds:itemID="{7C595FB1-C7D4-42A1-BF0B-8A4E02EB0A5E}">
+<ds:datastoreItem xmlns:ds="http://schemas.openxmlformats.org/officeDocument/2006/customXml" ds:itemID="{0A53E7FA-AF70-4AF9-97CF-8120A728A446}">
   <ds:schemaRefs>
     <ds:schemaRef ds:uri="http://schemas.openxmlformats.org/officeDocument/2006/bibliography"/>
   </ds:schemaRefs>
